--- a/Text/Literature Review.docx
+++ b/Text/Literature Review.docx
@@ -14,1294 +14,2980 @@
           <w:b/>
           <w:bCs/>
         </w:rPr>
-        <w:t>Literature Review:</w:t>
-      </w:r>
+        <w:t>\</w:t>
+      </w:r>
+      <w:proofErr w:type="gramStart"/>
       <w:r>
         <w:rPr>
           <w:b/>
           <w:bCs/>
         </w:rPr>
-        <w:t xml:space="preserve"> </w:t>
-      </w:r>
-    </w:p>
-    <w:p/>
-    <w:p>
+        <w:t>section{</w:t>
+      </w:r>
+      <w:proofErr w:type="gramEnd"/>
       <w:r>
         <w:rPr>
           <w:b/>
           <w:bCs/>
         </w:rPr>
-        <w:t>Advice:</w:t>
-      </w:r>
-      <w:r>
-        <w:t xml:space="preserve"> see my taxation and state capture papers. Specially </w:t>
-      </w:r>
-      <w:r>
-        <w:t>their int</w:t>
-      </w:r>
-      <w:r>
-        <w:t>roductory paragraph and the contribution.</w:t>
-      </w:r>
-    </w:p>
-    <w:p/>
-    <w:p>
-      <w:pPr>
+        <w:t>Introduction</w:t>
+      </w:r>
+      <w:r>
         <w:rPr>
           <w:b/>
           <w:bCs/>
         </w:rPr>
-      </w:pPr>
+        <w:t xml:space="preserve"> \label{</w:t>
+      </w:r>
+      <w:proofErr w:type="spellStart"/>
       <w:r>
         <w:rPr>
           <w:b/>
           <w:bCs/>
         </w:rPr>
-        <w:t>\</w:t>
-      </w:r>
-      <w:proofErr w:type="gramStart"/>
+        <w:t>sec:introduction</w:t>
+      </w:r>
+      <w:proofErr w:type="spellEnd"/>
       <w:r>
         <w:rPr>
           <w:b/>
           <w:bCs/>
         </w:rPr>
-        <w:t>section{</w:t>
-      </w:r>
-      <w:proofErr w:type="gramEnd"/>
+        <w:t>}</w:t>
+      </w:r>
       <w:r>
         <w:rPr>
           <w:b/>
           <w:bCs/>
         </w:rPr>
-        <w:t>Introduction}</w:t>
-      </w:r>
-    </w:p>
+        <w:t>}</w:t>
+      </w:r>
+    </w:p>
+    <w:p>
+      <w:r>
+        <w:t>Normatively, public good provision should be determined by efficiency and equity considerations, identifying spillovers and recognizing the heterogeneity of needs and tastes across populations \</w:t>
+      </w:r>
+      <w:proofErr w:type="spellStart"/>
+      <w:proofErr w:type="gramStart"/>
+      <w:r>
+        <w:t>citep</w:t>
+      </w:r>
+      <w:proofErr w:type="spellEnd"/>
+      <w:r>
+        <w:t>{</w:t>
+      </w:r>
+      <w:proofErr w:type="gramEnd"/>
+      <w:r>
+        <w:t xml:space="preserve">oates_1972, Musgrave_1959, Musgrave_1983, gramlich_1977}. However, governments may lack the capacity to roll out public goods efficiently due to a lack of resources, expertise, information or will. For instance, a </w:t>
+      </w:r>
+      <w:r>
+        <w:t>large</w:t>
+      </w:r>
+      <w:r>
+        <w:t xml:space="preserve"> literature suggests electoral incentives lead public officials to inefficiently deliver goods: incumbents may favor specific regions that are electorally favorable to them \</w:t>
+      </w:r>
+      <w:proofErr w:type="gramStart"/>
+      <w:r>
+        <w:t>cite{</w:t>
+      </w:r>
+      <w:proofErr w:type="gramEnd"/>
+      <w:r>
+        <w:t xml:space="preserve">schady_2000, Miguel_zaidi_2003, cole_2004, khemani_2007} or those with higher political representation  \cite{wright_1974, porto_2001, ansolabehere_etal_2002}. In recognition of </w:t>
+      </w:r>
+      <w:r>
+        <w:t>inefficiencies</w:t>
+      </w:r>
+      <w:r>
+        <w:t xml:space="preserve">, several governments </w:t>
+      </w:r>
+      <w:r>
+        <w:t>chose</w:t>
+      </w:r>
+      <w:r>
+        <w:t xml:space="preserve"> to delegate public good provision to upper-level governments or entities </w:t>
+      </w:r>
+      <w:r>
+        <w:t>who</w:t>
+      </w:r>
+      <w:r>
+        <w:t xml:space="preserve"> can pool resources and decrease the politization of policies.</w:t>
+      </w:r>
+    </w:p>
+    <w:p/>
+    <w:p>
+      <w:r>
+        <w:t>Delegation, however, is no</w:t>
+      </w:r>
+      <w:r>
+        <w:t>t</w:t>
+      </w:r>
+      <w:r>
+        <w:t xml:space="preserve"> </w:t>
+      </w:r>
+      <w:r>
+        <w:t>an obvious choice</w:t>
+      </w:r>
+      <w:r>
+        <w:t xml:space="preserve"> for incumbents</w:t>
+      </w:r>
+      <w:r>
+        <w:t xml:space="preserve"> with electoral concerns</w:t>
+      </w:r>
+      <w:r>
+        <w:t xml:space="preserve">. </w:t>
+      </w:r>
+      <w:r>
+        <w:t xml:space="preserve">In the presence of spillovers and </w:t>
+      </w:r>
+      <w:r>
+        <w:t>high fixed costs, delegating public good provision helps to overcome the free-rider problem \</w:t>
+      </w:r>
+      <w:proofErr w:type="spellStart"/>
+      <w:r>
+        <w:t>citep</w:t>
+      </w:r>
+      <w:proofErr w:type="spellEnd"/>
+      <w:r>
+        <w:t>{hamman_etal_2011}, develop economies of scale, not neglect benefits going to certain localities, and tackle down capacity constraints, all of which increase public good efficiency</w:t>
+      </w:r>
+      <w:r>
+        <w:t xml:space="preserve"> \</w:t>
+      </w:r>
+      <w:proofErr w:type="spellStart"/>
+      <w:proofErr w:type="gramStart"/>
+      <w:r>
+        <w:t>citep</w:t>
+      </w:r>
+      <w:proofErr w:type="spellEnd"/>
+      <w:r>
+        <w:t>{</w:t>
+      </w:r>
+      <w:proofErr w:type="gramEnd"/>
+      <w:r>
+        <w:t xml:space="preserve">oates_1972, </w:t>
+      </w:r>
+      <w:r>
+        <w:t>besley_coate_2003</w:t>
+      </w:r>
+      <w:r>
+        <w:t>}</w:t>
+      </w:r>
+      <w:r>
+        <w:t>.\footnote{The heterogeneity of tastes and needs of citizens decrease the efficiency of delegation. For more detail see \</w:t>
+      </w:r>
+      <w:proofErr w:type="spellStart"/>
+      <w:r>
+        <w:t>citet</w:t>
+      </w:r>
+      <w:proofErr w:type="spellEnd"/>
+      <w:r>
+        <w:t xml:space="preserve">{oates_1972} Decentralization Theorem. For clarity, I start </w:t>
+      </w:r>
+      <w:r>
+        <w:t>the</w:t>
+      </w:r>
+      <w:r>
+        <w:t xml:space="preserve"> paper by assuming delegation always leads to efficiency of public good provision. I prove this to be the case for the delegation of public security provision in Mexico in Section \ref{</w:t>
+      </w:r>
+      <w:proofErr w:type="spellStart"/>
+      <w:proofErr w:type="gramStart"/>
+      <w:r>
+        <w:t>sec:</w:t>
+      </w:r>
+      <w:r>
+        <w:t>unintended</w:t>
+      </w:r>
+      <w:proofErr w:type="spellEnd"/>
+      <w:proofErr w:type="gramEnd"/>
+      <w:r>
+        <w:t>}, the public good and case stud</w:t>
+      </w:r>
+      <w:r>
+        <w:t>y</w:t>
+      </w:r>
+      <w:r>
+        <w:t xml:space="preserve"> analyzed in </w:t>
+      </w:r>
+      <w:r>
+        <w:t>this</w:t>
+      </w:r>
+      <w:r>
+        <w:t xml:space="preserve"> paper.}</w:t>
+      </w:r>
+      <w:r>
+        <w:t xml:space="preserve"> </w:t>
+      </w:r>
+      <w:r>
+        <w:t xml:space="preserve">However, </w:t>
+      </w:r>
+      <w:r>
+        <w:t>if incumbents delegate public good provision to an upper-level entity, all</w:t>
+      </w:r>
+      <w:r>
+        <w:t xml:space="preserve"> -or most of-</w:t>
+      </w:r>
+      <w:r>
+        <w:t xml:space="preserve"> the electoral spoils accrue to the actor that delivered the good. On the contrary, if incumbents provide the public good</w:t>
+      </w:r>
+      <w:r>
+        <w:t xml:space="preserve"> directly</w:t>
+      </w:r>
+      <w:r>
+        <w:t xml:space="preserve"> </w:t>
+      </w:r>
+      <w:r>
+        <w:t>they can claim responsiveness</w:t>
+      </w:r>
+      <w:r>
+        <w:t xml:space="preserve"> and signal a </w:t>
+      </w:r>
+      <w:r>
+        <w:t xml:space="preserve">competent </w:t>
+      </w:r>
+      <w:r>
+        <w:t>type to voters</w:t>
+      </w:r>
+      <w:r>
+        <w:t xml:space="preserve"> </w:t>
+      </w:r>
+      <w:r>
+        <w:t>increasing</w:t>
+      </w:r>
+      <w:r>
+        <w:t xml:space="preserve"> </w:t>
+      </w:r>
+      <w:r>
+        <w:t>the likelihood of</w:t>
+      </w:r>
+      <w:r>
+        <w:t xml:space="preserve"> electoral survival</w:t>
+      </w:r>
+      <w:r>
+        <w:t>.</w:t>
+      </w:r>
+      <w:r>
+        <w:t>\</w:t>
+      </w:r>
+      <w:proofErr w:type="gramStart"/>
+      <w:r>
+        <w:t>footnote{</w:t>
+      </w:r>
+      <w:proofErr w:type="gramEnd"/>
+      <w:r>
+        <w:t>Also</w:t>
+      </w:r>
+      <w:r>
+        <w:t>, by not allowing for upper-level monitoring</w:t>
+      </w:r>
+      <w:r>
+        <w:t xml:space="preserve"> through delegation</w:t>
+      </w:r>
+      <w:r>
+        <w:t>, incumbents give leeway to their bureaucracies to overgraze the bribe base through extortions and other rent extraction activities \</w:t>
+      </w:r>
+      <w:proofErr w:type="spellStart"/>
+      <w:r>
+        <w:t>citet</w:t>
+      </w:r>
+      <w:proofErr w:type="spellEnd"/>
+      <w:r>
+        <w:t>{schleifer_vishny_1993}</w:t>
+      </w:r>
+      <w:r>
+        <w:t>,</w:t>
+      </w:r>
+      <w:r>
+        <w:t xml:space="preserve"> </w:t>
+      </w:r>
+      <w:r>
+        <w:t>pleasing</w:t>
+      </w:r>
+      <w:r>
+        <w:t xml:space="preserve"> </w:t>
+      </w:r>
+      <w:r>
+        <w:t>potential</w:t>
+      </w:r>
+      <w:r>
+        <w:t xml:space="preserve"> political broker</w:t>
+      </w:r>
+      <w:r>
+        <w:t>s</w:t>
+      </w:r>
+      <w:r>
+        <w:t xml:space="preserve">. These </w:t>
+      </w:r>
+      <w:r>
+        <w:t xml:space="preserve">brokers </w:t>
+      </w:r>
+      <w:r>
+        <w:t xml:space="preserve">are particularly relevant </w:t>
+      </w:r>
+      <w:r>
+        <w:t>in clientelistic systems</w:t>
+      </w:r>
+      <w:r>
+        <w:t xml:space="preserve"> like Mexico</w:t>
+      </w:r>
+      <w:r>
+        <w:t xml:space="preserve"> \</w:t>
+      </w:r>
+      <w:proofErr w:type="spellStart"/>
+      <w:proofErr w:type="gramStart"/>
+      <w:r>
+        <w:t>citet</w:t>
+      </w:r>
+      <w:proofErr w:type="spellEnd"/>
+      <w:r>
+        <w:t>{</w:t>
+      </w:r>
+      <w:r>
+        <w:t xml:space="preserve"> larreguy</w:t>
+      </w:r>
+      <w:proofErr w:type="gramEnd"/>
+      <w:r>
+        <w:t>_etal_2017</w:t>
+      </w:r>
+      <w:r>
+        <w:t>}.</w:t>
+      </w:r>
+      <w:r>
+        <w:t>}</w:t>
+      </w:r>
+      <w:r>
+        <w:t xml:space="preserve"> </w:t>
+      </w:r>
+      <w:r>
+        <w:t xml:space="preserve">I call this an efficiency-electoral trade-off. </w:t>
+      </w:r>
+      <w:r>
+        <w:t>This tradeoff is present both in the case of delegation ``within</w:t>
+      </w:r>
+      <w:r>
+        <w:t>-</w:t>
+      </w:r>
+      <w:r>
+        <w:t>the</w:t>
+      </w:r>
+      <w:r>
+        <w:t>-</w:t>
+      </w:r>
+      <w:r>
+        <w:t xml:space="preserve">state’’ </w:t>
+      </w:r>
+      <w:r>
+        <w:t>between different levels</w:t>
+      </w:r>
+      <w:r>
+        <w:t xml:space="preserve"> of government, as well as cases where states can delegate </w:t>
+      </w:r>
+      <w:r>
+        <w:t>policies</w:t>
+      </w:r>
+      <w:r>
+        <w:t xml:space="preserve"> to supranational entities.</w:t>
+      </w:r>
+      <w:r>
+        <w:t>\</w:t>
+      </w:r>
+      <w:proofErr w:type="gramStart"/>
+      <w:r>
+        <w:t>footnote{</w:t>
+      </w:r>
+      <w:proofErr w:type="gramEnd"/>
+      <w:r>
+        <w:t>States’ delegation of policies to supranational organizations</w:t>
+      </w:r>
+      <w:r>
+        <w:t xml:space="preserve"> has been a widely studied topic in the International Relations literature.</w:t>
+      </w:r>
+      <w:r>
+        <w:t xml:space="preserve"> </w:t>
+      </w:r>
+      <w:r>
+        <w:rPr>
+          <w:color w:val="000000" w:themeColor="text1"/>
+        </w:rPr>
+        <w:t>For a summary see</w:t>
+      </w:r>
+      <w:r>
+        <w:rPr>
+          <w:color w:val="000000" w:themeColor="text1"/>
+        </w:rPr>
+        <w:t xml:space="preserve"> Section \ref{</w:t>
+      </w:r>
+      <w:proofErr w:type="spellStart"/>
+      <w:proofErr w:type="gramStart"/>
+      <w:r>
+        <w:rPr>
+          <w:color w:val="000000" w:themeColor="text1"/>
+        </w:rPr>
+        <w:t>sec:why</w:t>
+      </w:r>
+      <w:proofErr w:type="gramEnd"/>
+      <w:r>
+        <w:rPr>
+          <w:color w:val="000000" w:themeColor="text1"/>
+        </w:rPr>
+        <w:t>_delegate</w:t>
+      </w:r>
+      <w:proofErr w:type="spellEnd"/>
+      <w:r>
+        <w:rPr>
+          <w:color w:val="000000" w:themeColor="text1"/>
+        </w:rPr>
+        <w:t>}</w:t>
+      </w:r>
+      <w:r>
+        <w:rPr>
+          <w:color w:val="000000" w:themeColor="text1"/>
+        </w:rPr>
+        <w:t>.</w:t>
+      </w:r>
+      <w:r>
+        <w:rPr>
+          <w:color w:val="000000" w:themeColor="text1"/>
+        </w:rPr>
+        <w:t>}</w:t>
+      </w:r>
+      <w:r>
+        <w:rPr>
+          <w:color w:val="FF0000"/>
+        </w:rPr>
+        <w:t xml:space="preserve"> </w:t>
+      </w:r>
+      <w:r>
+        <w:t>Given this trade-off, w</w:t>
+      </w:r>
+      <w:r>
+        <w:t xml:space="preserve">hen </w:t>
+      </w:r>
+      <w:r>
+        <w:t>will</w:t>
+      </w:r>
+      <w:r>
+        <w:t xml:space="preserve"> incumbents </w:t>
+      </w:r>
+      <w:r>
+        <w:t>delegate policy</w:t>
+      </w:r>
+      <w:r>
+        <w:t>?</w:t>
+      </w:r>
+      <w:r>
+        <w:t xml:space="preserve"> </w:t>
+      </w:r>
+      <w:r>
+        <w:t>More importantly, h</w:t>
+      </w:r>
+      <w:r>
+        <w:t xml:space="preserve">ow do electoral incentives </w:t>
+      </w:r>
+      <w:r>
+        <w:t>affect</w:t>
+      </w:r>
+      <w:r>
+        <w:t xml:space="preserve"> this decision</w:t>
+      </w:r>
+      <w:r>
+        <w:t>?</w:t>
+      </w:r>
+    </w:p>
+    <w:p/>
+    <w:p>
+      <w:r>
+        <w:t xml:space="preserve">To respond to these questions, this paper studies the effect of electoral incentives on </w:t>
+      </w:r>
+      <w:r>
+        <w:t xml:space="preserve">the </w:t>
+      </w:r>
+      <w:r>
+        <w:t xml:space="preserve">delegation of policy within-the-state. Specifically, </w:t>
+      </w:r>
+      <w:r>
+        <w:t xml:space="preserve">I test the differential effect of term and no-term limited mayors on the delegation of public security provision in Mexico. </w:t>
+      </w:r>
+    </w:p>
+    <w:p/>
+    <w:p>
+      <w:r>
+        <w:t xml:space="preserve">Why </w:t>
+      </w:r>
+      <w:r>
+        <w:t>focus on</w:t>
+      </w:r>
+      <w:r>
+        <w:t xml:space="preserve"> </w:t>
+      </w:r>
+      <w:r>
+        <w:t xml:space="preserve">the delegation of </w:t>
+      </w:r>
+      <w:r>
+        <w:t>p</w:t>
+      </w:r>
+      <w:r>
+        <w:t>ublic security provision</w:t>
+      </w:r>
+      <w:r>
+        <w:t>? First, public security</w:t>
+      </w:r>
+      <w:r>
+        <w:t xml:space="preserve"> in Mexico</w:t>
+      </w:r>
+      <w:r>
+        <w:t xml:space="preserve"> provision</w:t>
+      </w:r>
+      <w:r>
+        <w:t xml:space="preserve"> falls</w:t>
+      </w:r>
+      <w:r>
+        <w:t xml:space="preserve"> </w:t>
+      </w:r>
+      <w:r>
+        <w:t>-</w:t>
+      </w:r>
+      <w:r>
+        <w:t>constitutionally</w:t>
+      </w:r>
+      <w:r>
+        <w:t>-</w:t>
+      </w:r>
+      <w:r>
+        <w:t xml:space="preserve"> under the responsibility of </w:t>
+      </w:r>
+      <w:r>
+        <w:t>local governments</w:t>
+      </w:r>
+      <w:r>
+        <w:t xml:space="preserve">, </w:t>
+      </w:r>
+      <w:proofErr w:type="gramStart"/>
+      <w:r>
+        <w:t>i.e.</w:t>
+      </w:r>
+      <w:proofErr w:type="gramEnd"/>
+      <w:r>
+        <w:t xml:space="preserve"> mayors</w:t>
+      </w:r>
+      <w:r>
+        <w:t xml:space="preserve">. </w:t>
+      </w:r>
+      <w:r>
+        <w:lastRenderedPageBreak/>
+        <w:t xml:space="preserve">However, since </w:t>
+      </w:r>
+      <w:r>
+        <w:t>the presidency of Felipe Calderon</w:t>
+      </w:r>
+      <w:r>
+        <w:t xml:space="preserve"> (PAN, 2006-2012), </w:t>
+      </w:r>
+      <w:r>
+        <w:t xml:space="preserve">the </w:t>
+      </w:r>
+      <w:r>
+        <w:t>Federal</w:t>
+      </w:r>
+      <w:r>
+        <w:t xml:space="preserve"> </w:t>
+      </w:r>
+      <w:r>
+        <w:t>g</w:t>
+      </w:r>
+      <w:r>
+        <w:t xml:space="preserve">overnment pushed </w:t>
+      </w:r>
+      <w:r>
+        <w:t xml:space="preserve">forth </w:t>
+      </w:r>
+      <w:r>
+        <w:t>the creation of state-level centralized commands in charge of Governors, as well as other public security cooperation agreements between municipalities and other political actors -other municipalities, Governors from other states</w:t>
+      </w:r>
+      <w:r>
+        <w:t>,</w:t>
+      </w:r>
+      <w:r>
+        <w:t xml:space="preserve"> and the President. </w:t>
+      </w:r>
+      <w:r>
+        <w:t>A delegation choice was opened up for mayors</w:t>
+      </w:r>
+      <w:r>
+        <w:t>,</w:t>
+      </w:r>
+      <w:r>
+        <w:t xml:space="preserve"> and by </w:t>
+      </w:r>
+      <w:r>
+        <w:t>2018 79.12\% of municipalities in the country adopted a form of centralized command according to data from the 2019 National Census of Municipal Governments and Territories of the City of Mexico.</w:t>
+      </w:r>
+      <w:r>
+        <w:t xml:space="preserve"> Second, for the past 15 years Mexico has been overwhelmed by criminal wars </w:t>
+      </w:r>
+      <w:r>
+        <w:rPr>
+          <w:color w:val="000000" w:themeColor="text1"/>
+        </w:rPr>
+        <w:t>\</w:t>
+      </w:r>
+      <w:proofErr w:type="spellStart"/>
+      <w:r>
+        <w:rPr>
+          <w:color w:val="000000" w:themeColor="text1"/>
+        </w:rPr>
+        <w:t>citet</w:t>
+      </w:r>
+      <w:proofErr w:type="spellEnd"/>
+      <w:r>
+        <w:rPr>
+          <w:color w:val="000000" w:themeColor="text1"/>
+        </w:rPr>
+        <w:t>{ley_trejo_2020}</w:t>
+      </w:r>
+      <w:r>
+        <w:rPr>
+          <w:color w:val="000000" w:themeColor="text1"/>
+        </w:rPr>
+        <w:t>.</w:t>
+      </w:r>
+      <w:r>
+        <w:rPr>
+          <w:color w:val="000000" w:themeColor="text1"/>
+        </w:rPr>
+        <w:t xml:space="preserve"> </w:t>
+      </w:r>
+      <w:r>
+        <w:rPr>
+          <w:color w:val="000000" w:themeColor="text1"/>
+        </w:rPr>
+        <w:t xml:space="preserve">As a result, voters see peace (and thus violence) as </w:t>
+      </w:r>
+      <w:r>
+        <w:rPr>
+          <w:color w:val="000000" w:themeColor="text1"/>
+        </w:rPr>
+        <w:t>the most relevant public good demand in the country given the high prevalence of drug-trafficking related crime.</w:t>
+      </w:r>
+      <w:r>
+        <w:rPr>
+          <w:color w:val="000000" w:themeColor="text1"/>
+        </w:rPr>
+        <w:t>\</w:t>
+      </w:r>
+      <w:proofErr w:type="gramStart"/>
+      <w:r>
+        <w:rPr>
+          <w:color w:val="000000" w:themeColor="text1"/>
+        </w:rPr>
+        <w:t>footnote{</w:t>
+      </w:r>
+      <w:proofErr w:type="gramEnd"/>
+      <w:r>
+        <w:rPr>
+          <w:color w:val="000000" w:themeColor="text1"/>
+        </w:rPr>
+        <w:t xml:space="preserve">The </w:t>
+      </w:r>
+      <w:r>
+        <w:rPr>
+          <w:color w:val="000000" w:themeColor="text1"/>
+        </w:rPr>
+        <w:t xml:space="preserve">majority of the population prefers higher rather than lower public good provision. </w:t>
+      </w:r>
+      <w:r>
+        <w:rPr>
+          <w:color w:val="000000" w:themeColor="text1"/>
+        </w:rPr>
+        <w:t xml:space="preserve">However, heterogeneity of preferences </w:t>
+      </w:r>
+      <w:r>
+        <w:rPr>
+          <w:color w:val="000000" w:themeColor="text1"/>
+        </w:rPr>
+        <w:t>exists</w:t>
+      </w:r>
+      <w:r>
+        <w:rPr>
+          <w:color w:val="000000" w:themeColor="text1"/>
+        </w:rPr>
+        <w:t xml:space="preserve"> across the country </w:t>
+      </w:r>
+      <w:r>
+        <w:rPr>
+          <w:color w:val="000000" w:themeColor="text1"/>
+        </w:rPr>
+        <w:t>and</w:t>
+      </w:r>
+      <w:r>
+        <w:rPr>
+          <w:color w:val="000000" w:themeColor="text1"/>
+        </w:rPr>
+        <w:t xml:space="preserve"> time since</w:t>
+      </w:r>
+      <w:r>
+        <w:rPr>
+          <w:color w:val="000000" w:themeColor="text1"/>
+        </w:rPr>
+        <w:t xml:space="preserve"> the start of the War on Drugs in December of</w:t>
+      </w:r>
+      <w:r>
+        <w:rPr>
+          <w:color w:val="000000" w:themeColor="text1"/>
+        </w:rPr>
+        <w:t xml:space="preserve"> 2006.</w:t>
+      </w:r>
+      <w:r>
+        <w:rPr>
+          <w:color w:val="000000" w:themeColor="text1"/>
+        </w:rPr>
+        <w:t xml:space="preserve"> </w:t>
+      </w:r>
+      <w:r>
+        <w:rPr>
+          <w:color w:val="000000" w:themeColor="text1"/>
+        </w:rPr>
+        <w:t>Prior to the COVID-19 crisis, public insecurity in Mexico was the principal public problem as measured by survey data. See \url{</w:t>
+      </w:r>
+      <w:proofErr w:type="gramStart"/>
+      <w:r>
+        <w:rPr>
+          <w:color w:val="000000" w:themeColor="text1"/>
+        </w:rPr>
+        <w:t xml:space="preserve">https://www.dropbox.com/s/c5dte5pscggat2c/leadingproblem_mexico.png?dl=0} </w:t>
+      </w:r>
+      <w:r>
+        <w:rPr>
+          <w:color w:val="000000" w:themeColor="text1"/>
+        </w:rPr>
+        <w:t xml:space="preserve"> However</w:t>
+      </w:r>
+      <w:proofErr w:type="gramEnd"/>
+      <w:r>
+        <w:rPr>
+          <w:color w:val="000000" w:themeColor="text1"/>
+        </w:rPr>
+        <w:t xml:space="preserve">, </w:t>
+      </w:r>
+      <w:r>
+        <w:rPr>
+          <w:color w:val="000000" w:themeColor="text1"/>
+        </w:rPr>
+        <w:t xml:space="preserve">the </w:t>
+      </w:r>
+      <w:r>
+        <w:rPr>
+          <w:color w:val="000000" w:themeColor="text1"/>
+        </w:rPr>
+        <w:t>spillover</w:t>
+      </w:r>
+      <w:r>
+        <w:rPr>
+          <w:color w:val="000000" w:themeColor="text1"/>
+        </w:rPr>
+        <w:t>s</w:t>
+      </w:r>
+      <w:r>
+        <w:rPr>
+          <w:color w:val="000000" w:themeColor="text1"/>
+        </w:rPr>
+        <w:t xml:space="preserve"> of violence and public security policies as well as heterogeneity of policy tastes makes delegation an non-obvious choice. As \</w:t>
+      </w:r>
+      <w:proofErr w:type="spellStart"/>
+      <w:r>
+        <w:rPr>
+          <w:color w:val="000000" w:themeColor="text1"/>
+        </w:rPr>
+        <w:t>citet</w:t>
+      </w:r>
+      <w:proofErr w:type="spellEnd"/>
+      <w:r>
+        <w:rPr>
+          <w:color w:val="000000" w:themeColor="text1"/>
+        </w:rPr>
+        <w:t>{</w:t>
+      </w:r>
+      <w:r>
+        <w:rPr>
+          <w:color w:val="000000" w:themeColor="text1"/>
+        </w:rPr>
+        <w:t>oates_1972</w:t>
+      </w:r>
+      <w:r>
+        <w:rPr>
+          <w:color w:val="000000" w:themeColor="text1"/>
+        </w:rPr>
+        <w:t>}</w:t>
+      </w:r>
+      <w:r>
+        <w:rPr>
+          <w:color w:val="000000" w:themeColor="text1"/>
+        </w:rPr>
+        <w:t xml:space="preserve"> notes, spillovers make delegation the most efficient choice</w:t>
+      </w:r>
+      <w:r>
+        <w:rPr>
+          <w:color w:val="000000" w:themeColor="text1"/>
+        </w:rPr>
+        <w:t xml:space="preserve"> -the so called \</w:t>
+      </w:r>
+      <w:proofErr w:type="gramStart"/>
+      <w:r>
+        <w:rPr>
+          <w:color w:val="000000" w:themeColor="text1"/>
+        </w:rPr>
+        <w:t>emph{</w:t>
+      </w:r>
+      <w:proofErr w:type="spellStart"/>
+      <w:proofErr w:type="gramEnd"/>
+      <w:r>
+        <w:rPr>
+          <w:color w:val="000000" w:themeColor="text1"/>
+        </w:rPr>
+        <w:t>Oate’s</w:t>
+      </w:r>
+      <w:proofErr w:type="spellEnd"/>
+      <w:r>
+        <w:rPr>
+          <w:color w:val="000000" w:themeColor="text1"/>
+        </w:rPr>
+        <w:t xml:space="preserve"> Decentralization Theorem}-</w:t>
+      </w:r>
+      <w:r>
+        <w:rPr>
+          <w:color w:val="000000" w:themeColor="text1"/>
+        </w:rPr>
+        <w:t xml:space="preserve">, but heterogeneity of tastes </w:t>
+      </w:r>
+      <w:r>
+        <w:rPr>
+          <w:color w:val="000000" w:themeColor="text1"/>
+        </w:rPr>
+        <w:t>raises efficiency</w:t>
+      </w:r>
+      <w:r>
+        <w:rPr>
+          <w:color w:val="000000" w:themeColor="text1"/>
+        </w:rPr>
+        <w:t xml:space="preserve"> concerns on centralized public good provision. Moreover, </w:t>
+      </w:r>
+      <w:r>
+        <w:rPr>
+          <w:color w:val="000000" w:themeColor="text1"/>
+        </w:rPr>
+        <w:t xml:space="preserve">facing drug trafficking organizations </w:t>
+      </w:r>
+      <w:r>
+        <w:rPr>
+          <w:color w:val="000000" w:themeColor="text1"/>
+        </w:rPr>
+        <w:t xml:space="preserve">(DTOs) </w:t>
+      </w:r>
+      <w:r>
+        <w:rPr>
+          <w:color w:val="000000" w:themeColor="text1"/>
+        </w:rPr>
+        <w:t>directly</w:t>
+      </w:r>
+      <w:r>
+        <w:rPr>
+          <w:color w:val="000000" w:themeColor="text1"/>
+        </w:rPr>
+        <w:t xml:space="preserve"> </w:t>
+      </w:r>
+      <w:r>
+        <w:rPr>
+          <w:color w:val="000000" w:themeColor="text1"/>
+        </w:rPr>
+        <w:t>is no</w:t>
+      </w:r>
+      <w:r>
+        <w:rPr>
+          <w:color w:val="000000" w:themeColor="text1"/>
+        </w:rPr>
+        <w:t xml:space="preserve"> free lunch: DTOs have killed mayors in high rates \</w:t>
+      </w:r>
+      <w:proofErr w:type="spellStart"/>
+      <w:r>
+        <w:rPr>
+          <w:color w:val="000000" w:themeColor="text1"/>
+        </w:rPr>
+        <w:t>citep</w:t>
+      </w:r>
+      <w:proofErr w:type="spellEnd"/>
+      <w:r>
+        <w:rPr>
+          <w:color w:val="000000" w:themeColor="text1"/>
+        </w:rPr>
+        <w:t>{ley_trejo_2020}.</w:t>
+      </w:r>
+      <w:r>
+        <w:rPr>
+          <w:color w:val="000000" w:themeColor="text1"/>
+        </w:rPr>
+        <w:t xml:space="preserve"> </w:t>
+      </w:r>
+      <w:r>
+        <w:rPr>
+          <w:color w:val="000000" w:themeColor="text1"/>
+        </w:rPr>
+        <w:t>Lastly</w:t>
+      </w:r>
+      <w:r>
+        <w:rPr>
+          <w:color w:val="000000" w:themeColor="text1"/>
+        </w:rPr>
+        <w:t xml:space="preserve">, </w:t>
+      </w:r>
+      <w:r>
+        <w:rPr>
+          <w:color w:val="000000" w:themeColor="text1"/>
+        </w:rPr>
+        <w:t xml:space="preserve">voters in Mexico </w:t>
+      </w:r>
+      <w:r>
+        <w:rPr>
+          <w:color w:val="000000" w:themeColor="text1"/>
+        </w:rPr>
+        <w:t xml:space="preserve">do </w:t>
+      </w:r>
+      <w:r>
+        <w:rPr>
+          <w:color w:val="000000" w:themeColor="text1"/>
+        </w:rPr>
+        <w:t>hold</w:t>
+      </w:r>
+      <w:r>
+        <w:rPr>
+          <w:color w:val="000000" w:themeColor="text1"/>
+        </w:rPr>
+        <w:t xml:space="preserve"> the capacity to blame</w:t>
+      </w:r>
+      <w:r>
+        <w:rPr>
+          <w:color w:val="000000" w:themeColor="text1"/>
+        </w:rPr>
+        <w:t xml:space="preserve"> local politicians for violence, but only when the</w:t>
+      </w:r>
+      <w:r>
+        <w:rPr>
+          <w:color w:val="000000" w:themeColor="text1"/>
+        </w:rPr>
+        <w:t xml:space="preserve">ir party is aligned with </w:t>
+      </w:r>
+      <w:r>
+        <w:rPr>
+          <w:color w:val="000000" w:themeColor="text1"/>
+        </w:rPr>
+        <w:t>that of the</w:t>
+      </w:r>
+      <w:r>
+        <w:rPr>
+          <w:color w:val="000000" w:themeColor="text1"/>
+        </w:rPr>
+        <w:t xml:space="preserve"> Governor</w:t>
+      </w:r>
+      <w:r>
+        <w:rPr>
+          <w:color w:val="000000" w:themeColor="text1"/>
+        </w:rPr>
+        <w:t xml:space="preserve"> \</w:t>
+      </w:r>
+      <w:proofErr w:type="spellStart"/>
+      <w:r>
+        <w:rPr>
+          <w:color w:val="000000" w:themeColor="text1"/>
+        </w:rPr>
+        <w:t>citep</w:t>
+      </w:r>
+      <w:proofErr w:type="spellEnd"/>
+      <w:r>
+        <w:rPr>
+          <w:color w:val="000000" w:themeColor="text1"/>
+        </w:rPr>
+        <w:t>{ley_2017}.</w:t>
+      </w:r>
+    </w:p>
+    <w:p>
+      <w:pPr>
+        <w:rPr>
+          <w:color w:val="000000" w:themeColor="text1"/>
+        </w:rPr>
+      </w:pPr>
+    </w:p>
+    <w:p>
+      <w:r>
+        <w:rPr>
+          <w:color w:val="000000" w:themeColor="text1"/>
+        </w:rPr>
+        <w:t xml:space="preserve">To test the effect of reelection incentives on public security provision, </w:t>
+      </w:r>
+      <w:r>
+        <w:t>I exploit the 2014 E</w:t>
+      </w:r>
+      <w:r>
+        <w:t xml:space="preserve">lectoral </w:t>
+      </w:r>
+      <w:r>
+        <w:t>R</w:t>
+      </w:r>
+      <w:r>
+        <w:t xml:space="preserve">eform </w:t>
+      </w:r>
+      <w:r>
+        <w:t>of Mexico</w:t>
+      </w:r>
+      <w:r>
+        <w:t xml:space="preserve"> </w:t>
+      </w:r>
+      <w:r>
+        <w:rPr>
+          <w:color w:val="000000" w:themeColor="text1"/>
+        </w:rPr>
+        <w:t>that allowed local executives (\emph{mayors}) to reelect for 2 consecutive periods at most and was rolled out in a step-wedge way at the state level\</w:t>
+      </w:r>
+      <w:proofErr w:type="gramStart"/>
+      <w:r>
+        <w:rPr>
+          <w:color w:val="000000" w:themeColor="text1"/>
+        </w:rPr>
+        <w:t>footnote{</w:t>
+      </w:r>
+      <w:proofErr w:type="gramEnd"/>
+      <w:r>
+        <w:rPr>
+          <w:color w:val="000000" w:themeColor="text1"/>
+        </w:rPr>
+        <w:t>Similar to US states.} until 2022. The Electoral Reform, approved in February 2014, was part of the Mexican Pact Accord, a set of structural reforms negotiated by the three main political parties in Mexico at the time (PRI, PAN and PRD). Those in favor of the reform spoke to its potential benefits on politicians' efficiency and professionalization, as well as voter accountability. Three key features characterize</w:t>
+      </w:r>
+      <w:r>
+        <w:rPr>
+          <w:color w:val="000000" w:themeColor="text1"/>
+        </w:rPr>
+        <w:t>d</w:t>
+      </w:r>
+      <w:r>
+        <w:rPr>
+          <w:color w:val="000000" w:themeColor="text1"/>
+        </w:rPr>
+        <w:t xml:space="preserve"> the reform: (1) removal of term limits of mayors, and local and federal legislators for up to 2 terms; (2) introduced a ``party-lock'' were mayors who wish to reelect could not switch parties; and (3) did not weaken party control since nominations and funding still depended on such. In other words, the electoral reform </w:t>
+      </w:r>
+      <w:r>
+        <w:rPr>
+          <w:color w:val="000000" w:themeColor="text1"/>
+        </w:rPr>
+        <w:t>generated</w:t>
+      </w:r>
+      <w:r>
+        <w:rPr>
+          <w:color w:val="000000" w:themeColor="text1"/>
+        </w:rPr>
+        <w:t xml:space="preserve"> reelection incentives </w:t>
+      </w:r>
+      <w:r>
+        <w:rPr>
+          <w:color w:val="000000" w:themeColor="text1"/>
+        </w:rPr>
+        <w:t xml:space="preserve">for treated mayors that should increase their responsiveness to constituents vis-à-vis non-term limited mayors. Moreover, it did not modify the strong party system where politicians are highly dependent on their parties for candidate nomination and campaign expenses. </w:t>
+      </w:r>
+    </w:p>
+    <w:p>
+      <w:pPr>
+        <w:rPr>
+          <w:color w:val="000000" w:themeColor="text1"/>
+        </w:rPr>
+      </w:pPr>
+    </w:p>
+    <w:p>
+      <w:pPr>
+        <w:rPr>
+          <w:color w:val="000000" w:themeColor="text1"/>
+        </w:rPr>
+      </w:pPr>
+      <w:r>
+        <w:rPr>
+          <w:color w:val="000000" w:themeColor="text1"/>
+        </w:rPr>
+        <w:t>An</w:t>
+      </w:r>
+      <w:r>
+        <w:rPr>
+          <w:color w:val="000000" w:themeColor="text1"/>
+        </w:rPr>
+        <w:t xml:space="preserve"> event-study research design that leverages the staggered implementation of the reform and state-level variation</w:t>
+      </w:r>
+      <w:r>
+        <w:rPr>
+          <w:color w:val="000000" w:themeColor="text1"/>
+        </w:rPr>
+        <w:t xml:space="preserve"> shows that mayors facing reelection incentives decreased the signing of security cooperation agreements with the Governor relative to term-limited mayors. </w:t>
+      </w:r>
+      <w:r>
+        <w:rPr>
+          <w:color w:val="000000" w:themeColor="text1"/>
+        </w:rPr>
+        <w:t xml:space="preserve">Results are not explained by pre-trends in </w:t>
+      </w:r>
+      <w:r>
+        <w:rPr>
+          <w:color w:val="000000" w:themeColor="text1"/>
+        </w:rPr>
+        <w:t xml:space="preserve">security cooperation agreements or an anticipatory behavior </w:t>
+      </w:r>
+      <w:r>
+        <w:rPr>
+          <w:color w:val="000000" w:themeColor="text1"/>
+        </w:rPr>
+        <w:lastRenderedPageBreak/>
+        <w:t xml:space="preserve">of government officials prior to treatment. This result is robust across multiple specifications, including the use of cohort weights to account for treatment effect heterogeneity following </w:t>
+      </w:r>
+      <w:r>
+        <w:rPr>
+          <w:color w:val="000000" w:themeColor="text1"/>
+        </w:rPr>
+        <w:t>\</w:t>
+      </w:r>
+      <w:proofErr w:type="spellStart"/>
+      <w:r>
+        <w:rPr>
+          <w:color w:val="000000" w:themeColor="text1"/>
+        </w:rPr>
+        <w:t>citet</w:t>
+      </w:r>
+      <w:proofErr w:type="spellEnd"/>
+      <w:r>
+        <w:rPr>
+          <w:color w:val="000000" w:themeColor="text1"/>
+        </w:rPr>
+        <w:t>{abraham_sun_2020}</w:t>
+      </w:r>
+      <w:r>
+        <w:rPr>
+          <w:color w:val="000000" w:themeColor="text1"/>
+        </w:rPr>
+        <w:t xml:space="preserve">, changing the reference period, trimming the event study time periods, </w:t>
+      </w:r>
+      <w:r>
+        <w:rPr>
+          <w:color w:val="000000" w:themeColor="text1"/>
+        </w:rPr>
+        <w:t xml:space="preserve">and </w:t>
+      </w:r>
+      <w:r>
+        <w:rPr>
+          <w:color w:val="000000" w:themeColor="text1"/>
+        </w:rPr>
+        <w:t>standard error corrections for small number of clusters given the small number of states in Mexico</w:t>
+      </w:r>
+      <w:r>
+        <w:rPr>
+          <w:color w:val="000000" w:themeColor="text1"/>
+        </w:rPr>
+        <w:t xml:space="preserve">, </w:t>
+      </w:r>
+      <w:r>
+        <w:rPr>
+          <w:color w:val="000000" w:themeColor="text1"/>
+        </w:rPr>
+        <w:t>level at which the Reform was rolled out</w:t>
+      </w:r>
+      <w:r>
+        <w:rPr>
+          <w:color w:val="000000" w:themeColor="text1"/>
+        </w:rPr>
+        <w:t>. Further validation is provided by the use of secondary research designs including \</w:t>
+      </w:r>
+      <w:proofErr w:type="spellStart"/>
+      <w:r>
+        <w:rPr>
+          <w:color w:val="000000" w:themeColor="text1"/>
+        </w:rPr>
+        <w:t>citet</w:t>
+      </w:r>
+      <w:proofErr w:type="spellEnd"/>
+      <w:r>
+        <w:rPr>
+          <w:color w:val="000000" w:themeColor="text1"/>
+        </w:rPr>
+        <w:t xml:space="preserve">{imai_etal_2020} non-parametric generalization of the difference-in-difference estimator that does not rely on linearity assumption and corrects for invalid negative weighting in standard two-way fixed effects models, as well as </w:t>
+      </w:r>
+      <w:r>
+        <w:rPr>
+          <w:color w:val="000000" w:themeColor="text1"/>
+        </w:rPr>
+        <w:t>\</w:t>
+      </w:r>
+      <w:proofErr w:type="spellStart"/>
+      <w:r>
+        <w:rPr>
+          <w:color w:val="000000" w:themeColor="text1"/>
+        </w:rPr>
+        <w:t>citet</w:t>
+      </w:r>
+      <w:proofErr w:type="spellEnd"/>
+      <w:r>
+        <w:rPr>
+          <w:color w:val="000000" w:themeColor="text1"/>
+        </w:rPr>
+        <w:t>{chaisemarting_etal_2019}</w:t>
+      </w:r>
+      <w:r>
+        <w:rPr>
+          <w:color w:val="000000" w:themeColor="text1"/>
+        </w:rPr>
+        <w:t xml:space="preserve"> difference-in-difference with multiple time period correction. In terms of other endogenous concerns, by comparing</w:t>
+      </w:r>
+      <w:r>
+        <w:rPr>
+          <w:color w:val="000000" w:themeColor="text1"/>
+        </w:rPr>
+        <w:t xml:space="preserve"> first</w:t>
+      </w:r>
+      <w:r>
+        <w:rPr>
+          <w:color w:val="000000" w:themeColor="text1"/>
+        </w:rPr>
+        <w:t xml:space="preserve"> period</w:t>
+      </w:r>
+      <w:r>
+        <w:rPr>
+          <w:color w:val="000000" w:themeColor="text1"/>
+        </w:rPr>
+        <w:t xml:space="preserve"> term limited mayors with </w:t>
+      </w:r>
+      <w:r>
+        <w:rPr>
+          <w:color w:val="000000" w:themeColor="text1"/>
+        </w:rPr>
+        <w:t xml:space="preserve">first </w:t>
+      </w:r>
+      <w:r>
+        <w:rPr>
+          <w:color w:val="000000" w:themeColor="text1"/>
+        </w:rPr>
+        <w:t>period</w:t>
+      </w:r>
+      <w:r>
+        <w:rPr>
+          <w:color w:val="000000" w:themeColor="text1"/>
+        </w:rPr>
+        <w:t xml:space="preserve"> </w:t>
+      </w:r>
+      <w:r>
+        <w:rPr>
+          <w:color w:val="000000" w:themeColor="text1"/>
+        </w:rPr>
+        <w:t>non-term limited mayors</w:t>
+      </w:r>
+      <w:r>
+        <w:rPr>
+          <w:color w:val="000000" w:themeColor="text1"/>
+        </w:rPr>
+        <w:t>,</w:t>
+      </w:r>
+      <w:r>
+        <w:rPr>
+          <w:color w:val="000000" w:themeColor="text1"/>
+        </w:rPr>
+        <w:t xml:space="preserve"> I rule the typical concerns of selection on the experience and ability of politicians.</w:t>
+      </w:r>
+      <w:r>
+        <w:rPr>
+          <w:color w:val="000000" w:themeColor="text1"/>
+        </w:rPr>
+        <w:t xml:space="preserve"> Th</w:t>
+      </w:r>
+      <w:r>
+        <w:rPr>
+          <w:color w:val="000000" w:themeColor="text1"/>
+        </w:rPr>
+        <w:t>i</w:t>
+      </w:r>
+      <w:r>
+        <w:rPr>
+          <w:color w:val="000000" w:themeColor="text1"/>
+        </w:rPr>
+        <w:t xml:space="preserve">s result </w:t>
+      </w:r>
+      <w:r>
+        <w:rPr>
+          <w:color w:val="000000" w:themeColor="text1"/>
+        </w:rPr>
+        <w:t xml:space="preserve">is </w:t>
+      </w:r>
+      <w:r>
+        <w:rPr>
+          <w:color w:val="000000" w:themeColor="text1"/>
+        </w:rPr>
+        <w:t>confirmed by finding no differences in the education quality o</w:t>
+      </w:r>
+      <w:r>
+        <w:rPr>
+          <w:color w:val="000000" w:themeColor="text1"/>
+        </w:rPr>
+        <w:t xml:space="preserve">f term limited and non-term limited incumbents. </w:t>
+      </w:r>
+    </w:p>
+    <w:p>
+      <w:pPr>
+        <w:rPr>
+          <w:color w:val="000000" w:themeColor="text1"/>
+        </w:rPr>
+      </w:pPr>
+    </w:p>
+    <w:p>
+      <w:pPr>
+        <w:rPr>
+          <w:color w:val="000000" w:themeColor="text1"/>
+        </w:rPr>
+      </w:pPr>
+      <w:r>
+        <w:rPr>
+          <w:color w:val="000000" w:themeColor="text1"/>
+        </w:rPr>
+        <w:t>Why</w:t>
+      </w:r>
+      <w:r>
+        <w:rPr>
+          <w:color w:val="000000" w:themeColor="text1"/>
+        </w:rPr>
+        <w:t xml:space="preserve"> do we observe this no-delegation behavior of mayors facing reelection incentives</w:t>
+      </w:r>
+      <w:r>
+        <w:rPr>
+          <w:color w:val="000000" w:themeColor="text1"/>
+        </w:rPr>
+        <w:t xml:space="preserve">? While incumbents with reelection incentives can turn the direct provision of public goods into a signal of competence and responsiveness which yields an electoral return in the following election, term limited incumbents can’t. </w:t>
+      </w:r>
+      <w:r>
+        <w:rPr>
+          <w:color w:val="000000" w:themeColor="text1"/>
+        </w:rPr>
+        <w:t xml:space="preserve">Term limited politicians can only partially translate the electoral returns won from differentiability and credit claiming to other electoral competitions -say when running for Deputy, Governor or President- or other political and bureaucratic positions in the regional or central administration. </w:t>
+      </w:r>
+      <w:r>
+        <w:rPr>
+          <w:color w:val="000000" w:themeColor="text1"/>
+        </w:rPr>
+        <w:t xml:space="preserve">We could think of this as a transaction cost that term-limited mayors have when trying to convert their spoils from incumbency -electoral or monetary- to other electoral races or political positions. Given </w:t>
+      </w:r>
+      <w:proofErr w:type="gramStart"/>
+      <w:r>
+        <w:rPr>
+          <w:color w:val="000000" w:themeColor="text1"/>
+        </w:rPr>
+        <w:t>this differential costs</w:t>
+      </w:r>
+      <w:proofErr w:type="gramEnd"/>
+      <w:r>
+        <w:rPr>
+          <w:color w:val="000000" w:themeColor="text1"/>
+        </w:rPr>
+        <w:t xml:space="preserve">, responsiveness and signaling a competent type that takes </w:t>
+      </w:r>
+      <w:r>
+        <w:rPr>
+          <w:color w:val="000000" w:themeColor="text1"/>
+        </w:rPr>
+        <w:t>the bull by the horns"</w:t>
+      </w:r>
+      <w:r>
+        <w:rPr>
+          <w:color w:val="000000" w:themeColor="text1"/>
+        </w:rPr>
+        <w:t xml:space="preserve"> is more attractive for incumbents facing reelection that does that do not. </w:t>
+      </w:r>
+    </w:p>
+    <w:p>
+      <w:pPr>
+        <w:rPr>
+          <w:color w:val="000000" w:themeColor="text1"/>
+        </w:rPr>
+      </w:pPr>
+    </w:p>
+    <w:p>
+      <w:pPr>
+        <w:rPr>
+          <w:color w:val="000000" w:themeColor="text1"/>
+        </w:rPr>
+      </w:pPr>
+      <w:r>
+        <w:rPr>
+          <w:color w:val="000000" w:themeColor="text1"/>
+        </w:rPr>
+        <w:t>Several</w:t>
+      </w:r>
+      <w:r>
+        <w:rPr>
+          <w:color w:val="000000" w:themeColor="text1"/>
+        </w:rPr>
+        <w:t xml:space="preserve"> results validate this theory. </w:t>
+      </w:r>
+      <w:r>
+        <w:rPr>
+          <w:color w:val="000000" w:themeColor="text1"/>
+        </w:rPr>
+        <w:t xml:space="preserve">First, </w:t>
+      </w:r>
+      <w:r>
+        <w:rPr>
+          <w:color w:val="000000" w:themeColor="text1"/>
+        </w:rPr>
+        <w:t>reelection incentives do not differentially affect the signing of cooperation agreements with the President or other political actors</w:t>
+      </w:r>
+      <w:r>
+        <w:rPr>
+          <w:color w:val="000000" w:themeColor="text1"/>
+        </w:rPr>
+        <w:t xml:space="preserve">. These political actors are not in direct contestation for the electoral spoils of public security provision locally. As a result, they serve as a placebo test. Second, heterogeneous treatment effects show that </w:t>
+      </w:r>
+      <w:r>
+        <w:rPr>
+          <w:color w:val="000000" w:themeColor="text1"/>
+        </w:rPr>
+        <w:t xml:space="preserve">municipalities characterized </w:t>
+      </w:r>
+      <w:r>
+        <w:rPr>
+          <w:color w:val="000000" w:themeColor="text1"/>
+        </w:rPr>
+        <w:t>with citizens concerned by narcotraffic and insecurity</w:t>
+      </w:r>
+      <w:r>
+        <w:rPr>
+          <w:color w:val="000000" w:themeColor="text1"/>
+        </w:rPr>
+        <w:t xml:space="preserve"> show a decrease in delegation of public security relative to municipalities with term limited incumbents: when citizens are concerned </w:t>
+      </w:r>
+      <w:r>
+        <w:rPr>
+          <w:color w:val="000000" w:themeColor="text1"/>
+        </w:rPr>
+        <w:t xml:space="preserve">of violence, mayors provide public security directly; when violence is not a </w:t>
+      </w:r>
+      <w:r>
+        <w:rPr>
+          <w:color w:val="000000" w:themeColor="text1"/>
+        </w:rPr>
+        <w:t>concern,</w:t>
+      </w:r>
+      <w:r>
+        <w:rPr>
+          <w:color w:val="000000" w:themeColor="text1"/>
+        </w:rPr>
+        <w:t xml:space="preserve"> they prefer the Governor take charge of it. Third, heterogeneous effects are also found when citizens hold a high level of trust of state forces: mayors choose not to delegate to </w:t>
+      </w:r>
+      <w:r>
+        <w:rPr>
+          <w:color w:val="000000" w:themeColor="text1"/>
+        </w:rPr>
+        <w:t xml:space="preserve">avoid living in the </w:t>
+      </w:r>
+      <w:r>
+        <w:rPr>
+          <w:color w:val="000000" w:themeColor="text1"/>
+        </w:rPr>
+        <w:t xml:space="preserve">shadow of the </w:t>
+      </w:r>
+      <w:r>
+        <w:rPr>
+          <w:color w:val="000000" w:themeColor="text1"/>
+        </w:rPr>
+        <w:t>Governor</w:t>
+      </w:r>
+      <w:r>
+        <w:rPr>
+          <w:color w:val="000000" w:themeColor="text1"/>
+        </w:rPr>
+        <w:t>. Lastly, mayors</w:t>
+      </w:r>
+      <w:r>
+        <w:rPr>
+          <w:color w:val="000000" w:themeColor="text1"/>
+        </w:rPr>
+        <w:t xml:space="preserve"> up for reelection and</w:t>
+      </w:r>
+      <w:r>
+        <w:rPr>
+          <w:color w:val="000000" w:themeColor="text1"/>
+        </w:rPr>
+        <w:t xml:space="preserve"> not aligned with the Governor choose not to delegate public good provision both to differentiate themselves and since citizens do not hold the capacity to blame them for </w:t>
+      </w:r>
+      <w:r>
+        <w:rPr>
+          <w:color w:val="000000" w:themeColor="text1"/>
+        </w:rPr>
+        <w:t>violence</w:t>
+      </w:r>
+      <w:r>
+        <w:rPr>
+          <w:color w:val="000000" w:themeColor="text1"/>
+        </w:rPr>
+        <w:t xml:space="preserve"> </w:t>
+      </w:r>
+      <w:r>
+        <w:rPr>
+          <w:color w:val="000000" w:themeColor="text1"/>
+        </w:rPr>
+        <w:t>\</w:t>
+      </w:r>
+      <w:proofErr w:type="spellStart"/>
+      <w:r>
+        <w:rPr>
+          <w:color w:val="000000" w:themeColor="text1"/>
+        </w:rPr>
+        <w:t>citep</w:t>
+      </w:r>
+      <w:proofErr w:type="spellEnd"/>
+      <w:r>
+        <w:rPr>
+          <w:color w:val="000000" w:themeColor="text1"/>
+        </w:rPr>
+        <w:t>{ley_2017}.</w:t>
+      </w:r>
+      <w:r>
+        <w:rPr>
+          <w:color w:val="000000" w:themeColor="text1"/>
+        </w:rPr>
+        <w:t xml:space="preserve"> </w:t>
+      </w:r>
+    </w:p>
+    <w:p>
+      <w:pPr>
+        <w:rPr>
+          <w:color w:val="000000" w:themeColor="text1"/>
+        </w:rPr>
+      </w:pPr>
+    </w:p>
+    <w:p>
+      <w:pPr>
+        <w:rPr>
+          <w:color w:val="000000" w:themeColor="text1"/>
+        </w:rPr>
+      </w:pPr>
+      <w:r>
+        <w:rPr>
+          <w:color w:val="000000" w:themeColor="text1"/>
+        </w:rPr>
+        <w:t xml:space="preserve">The backlash from reelection is disastrous. </w:t>
+      </w:r>
+      <w:r>
+        <w:rPr>
+          <w:color w:val="000000" w:themeColor="text1"/>
+        </w:rPr>
+        <w:t>First, while effort placed by the local police remains similar to that of term-limited incumbents</w:t>
+      </w:r>
+      <w:r>
+        <w:rPr>
+          <w:color w:val="000000" w:themeColor="text1"/>
+        </w:rPr>
+        <w:t xml:space="preserve"> as measured by the number of detentions per capita</w:t>
+      </w:r>
+      <w:r>
+        <w:rPr>
+          <w:color w:val="000000" w:themeColor="text1"/>
+        </w:rPr>
+        <w:t xml:space="preserve">, a decrease in anti-narcotic activities by Federal and State forces is </w:t>
+      </w:r>
+      <w:r>
+        <w:rPr>
+          <w:color w:val="000000" w:themeColor="text1"/>
+        </w:rPr>
+        <w:t>observed</w:t>
+      </w:r>
+      <w:r>
+        <w:rPr>
+          <w:color w:val="000000" w:themeColor="text1"/>
+        </w:rPr>
+        <w:t xml:space="preserve">. Second, an instrumental variable approach where delegation is instrumented by the 2014 Electoral </w:t>
+      </w:r>
+      <w:r>
+        <w:rPr>
+          <w:color w:val="000000" w:themeColor="text1"/>
+        </w:rPr>
+        <w:lastRenderedPageBreak/>
+        <w:t xml:space="preserve">Reform, shows that not delegating increased homicides per capita </w:t>
+      </w:r>
+      <w:r>
+        <w:rPr>
+          <w:color w:val="000000" w:themeColor="text1"/>
+        </w:rPr>
+        <w:t>by</w:t>
+      </w:r>
+      <w:r>
+        <w:rPr>
+          <w:color w:val="000000" w:themeColor="text1"/>
+        </w:rPr>
+        <w:t xml:space="preserve"> 15\%</w:t>
+      </w:r>
+      <w:r>
+        <w:rPr>
+          <w:color w:val="000000" w:themeColor="text1"/>
+        </w:rPr>
+        <w:t>, significant to the 5\% level</w:t>
+      </w:r>
+      <w:r>
+        <w:rPr>
+          <w:color w:val="000000" w:themeColor="text1"/>
+        </w:rPr>
+        <w:t xml:space="preserve">.  </w:t>
+      </w:r>
+    </w:p>
+    <w:p>
+      <w:pPr>
+        <w:rPr>
+          <w:color w:val="000000" w:themeColor="text1"/>
+        </w:rPr>
+      </w:pPr>
+    </w:p>
+    <w:p>
+      <w:pPr>
+        <w:rPr>
+          <w:color w:val="000000" w:themeColor="text1"/>
+        </w:rPr>
+      </w:pPr>
+      <w:r>
+        <w:rPr>
+          <w:color w:val="000000" w:themeColor="text1"/>
+        </w:rPr>
+        <w:t xml:space="preserve">I draw a novel insight from these findings: </w:t>
+      </w:r>
+      <w:r>
+        <w:rPr>
+          <w:color w:val="000000" w:themeColor="text1"/>
+        </w:rPr>
+        <w:t>while</w:t>
+      </w:r>
+      <w:r>
+        <w:rPr>
+          <w:color w:val="000000" w:themeColor="text1"/>
+        </w:rPr>
+        <w:t xml:space="preserve"> the</w:t>
+      </w:r>
+      <w:r>
+        <w:rPr>
+          <w:color w:val="000000" w:themeColor="text1"/>
+        </w:rPr>
+        <w:t xml:space="preserve"> </w:t>
+      </w:r>
+      <w:r>
+        <w:rPr>
+          <w:color w:val="000000" w:themeColor="text1"/>
+        </w:rPr>
+        <w:t>literature</w:t>
+      </w:r>
+      <w:r>
+        <w:rPr>
+          <w:color w:val="000000" w:themeColor="text1"/>
+        </w:rPr>
+        <w:t xml:space="preserve"> stresses</w:t>
+      </w:r>
+      <w:r>
+        <w:rPr>
+          <w:color w:val="000000" w:themeColor="text1"/>
+        </w:rPr>
+        <w:t xml:space="preserve"> </w:t>
+      </w:r>
+      <w:r>
+        <w:rPr>
+          <w:color w:val="000000" w:themeColor="text1"/>
+        </w:rPr>
+        <w:t>agency problems and</w:t>
+      </w:r>
+      <w:r>
+        <w:rPr>
+          <w:color w:val="000000" w:themeColor="text1"/>
+        </w:rPr>
+        <w:t xml:space="preserve"> the reduction of government’s control over policy, </w:t>
+      </w:r>
+      <w:r>
+        <w:rPr>
+          <w:color w:val="000000" w:themeColor="text1"/>
+        </w:rPr>
+        <w:t xml:space="preserve">this paper puts electoral incentives in the </w:t>
+      </w:r>
+      <w:r>
+        <w:rPr>
+          <w:color w:val="000000" w:themeColor="text1"/>
+        </w:rPr>
+        <w:t>forefront</w:t>
+      </w:r>
+      <w:r>
+        <w:rPr>
+          <w:color w:val="000000" w:themeColor="text1"/>
+        </w:rPr>
+        <w:t xml:space="preserve"> </w:t>
+      </w:r>
+      <w:r>
+        <w:rPr>
+          <w:color w:val="000000" w:themeColor="text1"/>
+        </w:rPr>
+        <w:t>for not delegating policy</w:t>
+      </w:r>
+      <w:r>
+        <w:rPr>
+          <w:color w:val="000000" w:themeColor="text1"/>
+        </w:rPr>
+        <w:t xml:space="preserve">. </w:t>
+      </w:r>
+      <w:r>
+        <w:rPr>
+          <w:color w:val="000000" w:themeColor="text1"/>
+        </w:rPr>
+        <w:t>Moreover, t</w:t>
+      </w:r>
+      <w:r>
+        <w:rPr>
+          <w:color w:val="000000" w:themeColor="text1"/>
+        </w:rPr>
+        <w:t xml:space="preserve">his paper </w:t>
+      </w:r>
+      <w:r>
+        <w:rPr>
+          <w:color w:val="000000" w:themeColor="text1"/>
+        </w:rPr>
+        <w:t>flips the argument that delegation decreases the level of politization of a policy; it suggests that actually the politization of incumbents leads to a decrease in delegation</w:t>
+      </w:r>
+      <w:r>
+        <w:rPr>
+          <w:color w:val="000000" w:themeColor="text1"/>
+        </w:rPr>
+        <w:t xml:space="preserve">. </w:t>
+      </w:r>
+      <w:r>
+        <w:rPr>
+          <w:color w:val="000000" w:themeColor="text1"/>
+        </w:rPr>
+        <w:t>As such, it</w:t>
+      </w:r>
+      <w:r>
+        <w:rPr>
+          <w:color w:val="000000" w:themeColor="text1"/>
+        </w:rPr>
+        <w:t xml:space="preserve"> speaks directly to</w:t>
+      </w:r>
+      <w:r>
+        <w:rPr>
+          <w:color w:val="000000" w:themeColor="text1"/>
+        </w:rPr>
+        <w:t xml:space="preserve"> \</w:t>
+      </w:r>
+      <w:proofErr w:type="spellStart"/>
+      <w:r>
+        <w:rPr>
+          <w:color w:val="000000" w:themeColor="text1"/>
+        </w:rPr>
+        <w:t>citet</w:t>
+      </w:r>
+      <w:proofErr w:type="spellEnd"/>
+      <w:r>
+        <w:rPr>
+          <w:color w:val="000000" w:themeColor="text1"/>
+        </w:rPr>
+        <w:t>{milner_2004} that shows that delegation depends on citizens’ preferences for policy</w:t>
+      </w:r>
+      <w:r>
+        <w:rPr>
+          <w:color w:val="000000" w:themeColor="text1"/>
+        </w:rPr>
+        <w:t xml:space="preserve">, albeit at a different level. Her argument states that when citizens dislike </w:t>
+      </w:r>
+      <w:r>
+        <w:rPr>
+          <w:color w:val="000000" w:themeColor="text1"/>
+        </w:rPr>
+        <w:t xml:space="preserve">foreign </w:t>
+      </w:r>
+      <w:r>
+        <w:rPr>
+          <w:color w:val="000000" w:themeColor="text1"/>
+        </w:rPr>
+        <w:t>aid, governments spend on multilateral rather than bilateral aid; when aid is relevant</w:t>
+      </w:r>
+      <w:r>
+        <w:rPr>
+          <w:color w:val="000000" w:themeColor="text1"/>
+        </w:rPr>
+        <w:t>,</w:t>
+      </w:r>
+      <w:r>
+        <w:rPr>
+          <w:color w:val="000000" w:themeColor="text1"/>
+        </w:rPr>
+        <w:t xml:space="preserve"> the opposite happens since </w:t>
+      </w:r>
+      <w:r>
+        <w:t>the distribution of aid through multilateral organizations tends to have low domestic support.</w:t>
+      </w:r>
+      <w:r>
+        <w:t xml:space="preserve"> This paper shows mayors with reelection incentives will delegate only when citizens are not concerned by insecurity, when not familiar with other security forces, or when they trust the security forces of competing political actors more than local ones.  </w:t>
+      </w:r>
+    </w:p>
+    <w:p>
+      <w:pPr>
+        <w:rPr>
+          <w:color w:val="000000" w:themeColor="text1"/>
+        </w:rPr>
+      </w:pPr>
+    </w:p>
+    <w:p>
+      <w:pPr>
+        <w:rPr>
+          <w:color w:val="000000" w:themeColor="text1"/>
+        </w:rPr>
+      </w:pPr>
+      <w:r>
+        <w:rPr>
+          <w:color w:val="000000" w:themeColor="text1"/>
+        </w:rPr>
+        <w:t xml:space="preserve">A second insight shows that </w:t>
+      </w:r>
+      <w:r>
+        <w:rPr>
+          <w:color w:val="000000" w:themeColor="text1"/>
+        </w:rPr>
+        <w:t>r</w:t>
+      </w:r>
+      <w:r>
+        <w:rPr>
+          <w:color w:val="000000" w:themeColor="text1"/>
+        </w:rPr>
+        <w:t xml:space="preserve">eelection incentives led incumbents to choose electoral </w:t>
+      </w:r>
+      <w:r>
+        <w:rPr>
+          <w:color w:val="000000" w:themeColor="text1"/>
+        </w:rPr>
+        <w:t>spoils</w:t>
+      </w:r>
+      <w:r>
+        <w:rPr>
+          <w:color w:val="000000" w:themeColor="text1"/>
+        </w:rPr>
+        <w:t xml:space="preserve"> above efficiency</w:t>
+      </w:r>
+      <w:r>
+        <w:rPr>
+          <w:color w:val="000000" w:themeColor="text1"/>
+        </w:rPr>
+        <w:t xml:space="preserve"> concerns</w:t>
+      </w:r>
+      <w:r>
+        <w:rPr>
+          <w:color w:val="000000" w:themeColor="text1"/>
+        </w:rPr>
+        <w:t>.</w:t>
+      </w:r>
+      <w:r>
+        <w:rPr>
+          <w:color w:val="000000" w:themeColor="text1"/>
+        </w:rPr>
+        <w:t xml:space="preserve"> W</w:t>
+      </w:r>
+      <w:r>
+        <w:rPr>
+          <w:color w:val="000000" w:themeColor="text1"/>
+        </w:rPr>
+        <w:t xml:space="preserve">hile the literature has stressed multiple benefits of term-limit removal </w:t>
+      </w:r>
+      <w:r>
+        <w:rPr>
+          <w:color w:val="000000" w:themeColor="text1"/>
+        </w:rPr>
+        <w:t xml:space="preserve">such as increased accountability, responsiveness and lower </w:t>
+      </w:r>
+      <w:r>
+        <w:rPr>
+          <w:color w:val="000000" w:themeColor="text1"/>
+        </w:rPr>
+        <w:t>corruption</w:t>
+      </w:r>
+      <w:r>
+        <w:rPr>
+          <w:color w:val="000000" w:themeColor="text1"/>
+        </w:rPr>
+        <w:t xml:space="preserve"> </w:t>
+      </w:r>
+      <w:r>
+        <w:rPr>
+          <w:color w:val="000000" w:themeColor="text1"/>
+        </w:rPr>
+        <w:t>\</w:t>
+      </w:r>
+      <w:proofErr w:type="spellStart"/>
+      <w:proofErr w:type="gramStart"/>
+      <w:r>
+        <w:rPr>
+          <w:color w:val="000000" w:themeColor="text1"/>
+        </w:rPr>
+        <w:t>citep</w:t>
+      </w:r>
+      <w:proofErr w:type="spellEnd"/>
+      <w:r>
+        <w:rPr>
+          <w:color w:val="000000" w:themeColor="text1"/>
+        </w:rPr>
+        <w:t>{</w:t>
+      </w:r>
+      <w:proofErr w:type="gramEnd"/>
+      <w:r>
+        <w:rPr>
+          <w:color w:val="000000" w:themeColor="text1"/>
+        </w:rPr>
+        <w:t xml:space="preserve">alt_etal_2011, ferraz_finan_2011}, </w:t>
+      </w:r>
+      <w:r>
+        <w:rPr>
+          <w:color w:val="000000" w:themeColor="text1"/>
+        </w:rPr>
+        <w:t>increase in the competence of elected politicians \</w:t>
+      </w:r>
+      <w:proofErr w:type="spellStart"/>
+      <w:r>
+        <w:rPr>
+          <w:color w:val="000000" w:themeColor="text1"/>
+        </w:rPr>
+        <w:t>citep</w:t>
+      </w:r>
+      <w:proofErr w:type="spellEnd"/>
+      <w:r>
+        <w:rPr>
+          <w:color w:val="000000" w:themeColor="text1"/>
+        </w:rPr>
+        <w:t>{dalbo_etal_2017}</w:t>
+      </w:r>
+      <w:r>
+        <w:rPr>
+          <w:color w:val="000000" w:themeColor="text1"/>
+        </w:rPr>
+        <w:t xml:space="preserve"> and greater</w:t>
+      </w:r>
+      <w:r>
+        <w:rPr>
+          <w:color w:val="000000" w:themeColor="text1"/>
+        </w:rPr>
+        <w:t xml:space="preserve"> legislators</w:t>
+      </w:r>
+      <w:r>
+        <w:rPr>
+          <w:color w:val="000000" w:themeColor="text1"/>
+        </w:rPr>
+        <w:t>’</w:t>
+      </w:r>
+      <w:r>
+        <w:rPr>
+          <w:color w:val="000000" w:themeColor="text1"/>
+        </w:rPr>
+        <w:t xml:space="preserve"> productivity \</w:t>
+      </w:r>
+      <w:proofErr w:type="spellStart"/>
+      <w:r>
+        <w:rPr>
+          <w:color w:val="000000" w:themeColor="text1"/>
+        </w:rPr>
+        <w:t>citep</w:t>
+      </w:r>
+      <w:proofErr w:type="spellEnd"/>
+      <w:r>
+        <w:rPr>
+          <w:color w:val="000000" w:themeColor="text1"/>
+        </w:rPr>
+        <w:t>{hall_etal_2018</w:t>
+      </w:r>
+      <w:r>
+        <w:rPr>
+          <w:color w:val="000000" w:themeColor="text1"/>
+        </w:rPr>
+        <w:t xml:space="preserve">} </w:t>
+      </w:r>
+      <w:r>
+        <w:rPr>
+          <w:color w:val="000000" w:themeColor="text1"/>
+        </w:rPr>
+        <w:t xml:space="preserve">once we factor </w:t>
+      </w:r>
+      <w:r>
+        <w:rPr>
+          <w:color w:val="000000" w:themeColor="text1"/>
+        </w:rPr>
+        <w:t>electoral incentives it may yield undesirable inefficiencies. As such, it goes more in line with recent literature on negative effects of reelection</w:t>
+      </w:r>
+      <w:r>
+        <w:rPr>
+          <w:color w:val="000000" w:themeColor="text1"/>
+        </w:rPr>
+        <w:t xml:space="preserve">, fostering particularistic legislation </w:t>
+      </w:r>
+      <w:r>
+        <w:rPr>
+          <w:color w:val="000000" w:themeColor="text1"/>
+        </w:rPr>
+        <w:t xml:space="preserve">due to </w:t>
+      </w:r>
+      <w:proofErr w:type="gramStart"/>
+      <w:r>
+        <w:rPr>
+          <w:color w:val="000000" w:themeColor="text1"/>
+        </w:rPr>
+        <w:t>politicians</w:t>
+      </w:r>
+      <w:proofErr w:type="gramEnd"/>
+      <w:r>
+        <w:rPr>
+          <w:color w:val="000000" w:themeColor="text1"/>
+        </w:rPr>
+        <w:t xml:space="preserve"> desire to differentiate themselves from others \</w:t>
+      </w:r>
+      <w:proofErr w:type="spellStart"/>
+      <w:r>
+        <w:rPr>
+          <w:color w:val="000000" w:themeColor="text1"/>
+        </w:rPr>
+        <w:t>citep</w:t>
+      </w:r>
+      <w:proofErr w:type="spellEnd"/>
+      <w:r>
+        <w:rPr>
+          <w:color w:val="000000" w:themeColor="text1"/>
+        </w:rPr>
+        <w:t>{motolinia_2020}, and that longer tenures allows incumbents to collude with local firms leading to fewer bidders in public auctions and more inefficient procurement \</w:t>
+      </w:r>
+      <w:proofErr w:type="spellStart"/>
+      <w:r>
+        <w:rPr>
+          <w:color w:val="000000" w:themeColor="text1"/>
+        </w:rPr>
+        <w:t>citep</w:t>
+      </w:r>
+      <w:proofErr w:type="spellEnd"/>
+      <w:r>
+        <w:rPr>
+          <w:color w:val="000000" w:themeColor="text1"/>
+        </w:rPr>
+        <w:t>{coviello_etal_2017}</w:t>
+      </w:r>
+      <w:r>
+        <w:rPr>
+          <w:color w:val="000000" w:themeColor="text1"/>
+        </w:rPr>
+        <w:t xml:space="preserve">. </w:t>
+      </w:r>
+    </w:p>
+    <w:p>
+      <w:pPr>
+        <w:rPr>
+          <w:color w:val="000000" w:themeColor="text1"/>
+        </w:rPr>
+      </w:pPr>
+    </w:p>
+    <w:p>
+      <w:pPr>
+        <w:rPr>
+          <w:color w:val="000000" w:themeColor="text1"/>
+        </w:rPr>
+      </w:pPr>
+      <w:r>
+        <w:rPr>
+          <w:color w:val="000000" w:themeColor="text1"/>
+        </w:rPr>
+        <w:t xml:space="preserve">Along </w:t>
+      </w:r>
+      <w:r>
+        <w:rPr>
+          <w:color w:val="000000" w:themeColor="text1"/>
+        </w:rPr>
+        <w:t>these lines</w:t>
+      </w:r>
+      <w:r>
+        <w:rPr>
+          <w:color w:val="000000" w:themeColor="text1"/>
+        </w:rPr>
+        <w:t xml:space="preserve">, this paper contributes </w:t>
+      </w:r>
+      <w:r>
+        <w:rPr>
+          <w:rFonts w:ascii="AppleSystemUIFont" w:hAnsi="AppleSystemUIFont" w:cs="AppleSystemUIFont"/>
+        </w:rPr>
+        <w:t>to the literature that shows that electoral incentives may lead to inefficient public good provision. \</w:t>
+      </w:r>
+      <w:proofErr w:type="spellStart"/>
+      <w:r>
+        <w:rPr>
+          <w:rFonts w:ascii="AppleSystemUIFont" w:hAnsi="AppleSystemUIFont" w:cs="AppleSystemUIFont"/>
+        </w:rPr>
+        <w:t>citet</w:t>
+      </w:r>
+      <w:proofErr w:type="spellEnd"/>
+      <w:r>
+        <w:rPr>
+          <w:rFonts w:ascii="AppleSystemUIFont" w:hAnsi="AppleSystemUIFont" w:cs="AppleSystemUIFont"/>
+        </w:rPr>
+        <w:t xml:space="preserve">{lizzeri_2001}, for instance, show that politicians underprovide public goods that cannot be targeted to voters since they care about the spoils of office. This paper extends this notion to show that incumbents with reelection incentives extract more spoils from portraying responsiveness through delivering public goods directly relative to term limited ones. </w:t>
+      </w:r>
+    </w:p>
+    <w:p>
+      <w:pPr>
+        <w:rPr>
+          <w:color w:val="000000" w:themeColor="text1"/>
+        </w:rPr>
+      </w:pPr>
+    </w:p>
+    <w:p>
+      <w:r>
+        <w:t xml:space="preserve">Lastly, this paper makes important contributions to the existent literature on the War on Drugs in Mexico. </w:t>
+      </w:r>
+      <w:r>
+        <w:t>The</w:t>
+      </w:r>
+      <w:r>
+        <w:t xml:space="preserve"> paper aligns </w:t>
+      </w:r>
+      <w:r>
+        <w:t>with the</w:t>
+      </w:r>
+      <w:r>
+        <w:t xml:space="preserve"> findings from \</w:t>
+      </w:r>
+      <w:proofErr w:type="spellStart"/>
+      <w:r>
+        <w:t>citet</w:t>
+      </w:r>
+      <w:proofErr w:type="spellEnd"/>
+      <w:r>
+        <w:t xml:space="preserve">{durante_gutierrez_2013} that found that coordination across municipalities can reduce drug violence albeit through </w:t>
+      </w:r>
+      <w:r>
+        <w:t>an</w:t>
+      </w:r>
+      <w:r>
+        <w:t xml:space="preserve"> opposite channel, </w:t>
+      </w:r>
+      <w:r>
+        <w:t>delegation</w:t>
+      </w:r>
+      <w:r>
+        <w:t xml:space="preserve"> to the governor</w:t>
+      </w:r>
+      <w:r>
+        <w:t>.</w:t>
+      </w:r>
+      <w:r>
+        <w:t xml:space="preserve"> However, results contradict the evidence that pointed the Mexican government as the </w:t>
+      </w:r>
+      <w:r>
+        <w:t>actor behind large spurges of violence in the last decade \</w:t>
+      </w:r>
+      <w:proofErr w:type="spellStart"/>
+      <w:proofErr w:type="gramStart"/>
+      <w:r>
+        <w:t>citep</w:t>
+      </w:r>
+      <w:proofErr w:type="spellEnd"/>
+      <w:r>
+        <w:t>{</w:t>
+      </w:r>
+      <w:proofErr w:type="gramEnd"/>
+      <w:r>
+        <w:t>escalante_2011, guerrero_2011}%, merino_2011}</w:t>
+      </w:r>
+      <w:r>
+        <w:t xml:space="preserve">. </w:t>
+      </w:r>
+      <w:r>
+        <w:t>It also adds color to the conclusion by \</w:t>
+      </w:r>
+      <w:proofErr w:type="spellStart"/>
+      <w:r>
+        <w:t>citep</w:t>
+      </w:r>
+      <w:proofErr w:type="spellEnd"/>
+      <w:r>
+        <w:t xml:space="preserve">{dell_2015} that municipalities that coordinated with upper-level governments to increase resources to combat crime increased the level of homicides in Mexico. </w:t>
+      </w:r>
+      <w:r>
+        <w:t xml:space="preserve">This paper suggests that coordination in the form of delegation to upper-level governments may decrease rather than increase violence. </w:t>
+      </w:r>
+    </w:p>
+    <w:p>
+      <w:pPr>
+        <w:rPr>
+          <w:color w:val="000000" w:themeColor="text1"/>
+        </w:rPr>
+      </w:pPr>
+    </w:p>
+    <w:p>
+      <w:r>
+        <w:t xml:space="preserve">The next section provides a </w:t>
+      </w:r>
+      <w:r>
+        <w:t xml:space="preserve">theoretical discussion on the </w:t>
+      </w:r>
+      <w:r>
+        <w:t>reasons for an against delegation of policies and public good provision</w:t>
+      </w:r>
+      <w:r>
+        <w:t>, followed by a discussion on the role of reelection incentives.</w:t>
+      </w:r>
+      <w:r>
+        <w:t xml:space="preserve"> </w:t>
+      </w:r>
+      <w:r>
+        <w:t xml:space="preserve">I </w:t>
+      </w:r>
+      <w:r>
+        <w:t xml:space="preserve">then </w:t>
+      </w:r>
+      <w:r>
+        <w:t>provide a brief overview of the War on Drugs in Mexico and a characterization of the 2014 Electoral Reform with special emphasis on the effect in local mayors and party politics.</w:t>
+      </w:r>
+      <w:r>
+        <w:t xml:space="preserve"> </w:t>
+      </w:r>
+      <w:r>
+        <w:t>Data collection, research design and empirical results are presented</w:t>
+      </w:r>
+      <w:r>
+        <w:t>.</w:t>
+      </w:r>
+      <w:r>
+        <w:t xml:space="preserve"> </w:t>
+      </w:r>
+      <w:r>
+        <w:t xml:space="preserve">I close </w:t>
+      </w:r>
+      <w:r>
+        <w:t xml:space="preserve">by </w:t>
+      </w:r>
+      <w:r>
+        <w:t>describing the unintended consequences</w:t>
+      </w:r>
+      <w:r>
+        <w:t xml:space="preserve"> </w:t>
+      </w:r>
+      <w:r>
+        <w:t xml:space="preserve">of </w:t>
+      </w:r>
+      <w:r>
+        <w:t>reelection incentives</w:t>
+      </w:r>
+      <w:r>
+        <w:t>, primarily a decrease in the provision of public security and an increase in violence</w:t>
+      </w:r>
+      <w:r>
+        <w:t>.</w:t>
+      </w:r>
+    </w:p>
+    <w:p>
+      <w:pPr>
+        <w:ind w:left="720"/>
+      </w:pPr>
+    </w:p>
+    <w:p>
+      <w:r>
+        <w:rPr>
+          <w:b/>
+          <w:bCs/>
+        </w:rPr>
+        <w:t>\</w:t>
+      </w:r>
+      <w:proofErr w:type="gramStart"/>
+      <w:r>
+        <w:rPr>
+          <w:b/>
+          <w:bCs/>
+        </w:rPr>
+        <w:t>section{</w:t>
+      </w:r>
+      <w:r>
+        <w:t xml:space="preserve"> </w:t>
+      </w:r>
+      <w:r>
+        <w:t>Why</w:t>
+      </w:r>
+      <w:proofErr w:type="gramEnd"/>
+      <w:r>
+        <w:t xml:space="preserve"> delegate?</w:t>
+      </w:r>
+      <w:r>
+        <w:t xml:space="preserve"> \</w:t>
+      </w:r>
+      <w:r>
+        <w:rPr>
+          <w:b/>
+          <w:bCs/>
+        </w:rPr>
+        <w:t>label{</w:t>
+      </w:r>
+      <w:proofErr w:type="spellStart"/>
+      <w:proofErr w:type="gramStart"/>
+      <w:r>
+        <w:rPr>
+          <w:b/>
+          <w:bCs/>
+        </w:rPr>
+        <w:t>sec:</w:t>
+      </w:r>
+      <w:r>
+        <w:rPr>
+          <w:b/>
+          <w:bCs/>
+        </w:rPr>
+        <w:t>why</w:t>
+      </w:r>
+      <w:proofErr w:type="gramEnd"/>
+      <w:r>
+        <w:rPr>
+          <w:b/>
+          <w:bCs/>
+        </w:rPr>
+        <w:t>_delegate</w:t>
+      </w:r>
+      <w:proofErr w:type="spellEnd"/>
+      <w:r>
+        <w:rPr>
+          <w:b/>
+          <w:bCs/>
+        </w:rPr>
+        <w:t>}</w:t>
+      </w:r>
+      <w:r>
+        <w:rPr>
+          <w:b/>
+          <w:bCs/>
+        </w:rPr>
+        <w:t>}</w:t>
+      </w:r>
+    </w:p>
+    <w:p>
+      <w:pPr>
+        <w:ind w:left="720"/>
+      </w:pPr>
+    </w:p>
+    <w:p>
+      <w:pPr>
+        <w:rPr>
+          <w:color w:val="FF0000"/>
+        </w:rPr>
+      </w:pPr>
+      <w:r>
+        <w:rPr>
+          <w:color w:val="FF0000"/>
+        </w:rPr>
+        <w:t>Normatively, public good provision should be determined by efficiency and equity considerations,</w:t>
+      </w:r>
+      <w:r>
+        <w:rPr>
+          <w:color w:val="FF0000"/>
+        </w:rPr>
+        <w:t xml:space="preserve"> identifying spillovers and</w:t>
+      </w:r>
+      <w:r>
+        <w:rPr>
+          <w:color w:val="FF0000"/>
+        </w:rPr>
+        <w:t xml:space="preserve"> recognizing the heterogeneity of needs and tastes across populations</w:t>
+      </w:r>
+      <w:r>
+        <w:rPr>
+          <w:color w:val="FF0000"/>
+        </w:rPr>
+        <w:t xml:space="preserve"> \</w:t>
+      </w:r>
+      <w:proofErr w:type="spellStart"/>
+      <w:proofErr w:type="gramStart"/>
+      <w:r>
+        <w:rPr>
+          <w:color w:val="FF0000"/>
+        </w:rPr>
+        <w:t>citep</w:t>
+      </w:r>
+      <w:proofErr w:type="spellEnd"/>
+      <w:r>
+        <w:rPr>
+          <w:color w:val="FF0000"/>
+        </w:rPr>
+        <w:t>{</w:t>
+      </w:r>
+      <w:proofErr w:type="gramEnd"/>
+      <w:r>
+        <w:rPr>
+          <w:color w:val="FF0000"/>
+        </w:rPr>
+        <w:t>oates_1972, Musgrave_1959, Musgrave_1983, gramlich_1977}</w:t>
+      </w:r>
+      <w:r>
+        <w:rPr>
+          <w:color w:val="FF0000"/>
+        </w:rPr>
+        <w:t>. However, governments may lack the capacity to roll out public goods efficiently</w:t>
+      </w:r>
+      <w:r>
+        <w:rPr>
+          <w:color w:val="FF0000"/>
+        </w:rPr>
+        <w:t xml:space="preserve"> due to a lack of resources</w:t>
+      </w:r>
+      <w:r>
+        <w:rPr>
+          <w:color w:val="FF0000"/>
+        </w:rPr>
+        <w:t xml:space="preserve">, expertise, </w:t>
+      </w:r>
+      <w:r>
+        <w:rPr>
+          <w:color w:val="FF0000"/>
+        </w:rPr>
+        <w:t>information</w:t>
+      </w:r>
+      <w:r>
+        <w:rPr>
+          <w:color w:val="FF0000"/>
+        </w:rPr>
+        <w:t xml:space="preserve"> </w:t>
+      </w:r>
+      <w:r>
+        <w:rPr>
+          <w:color w:val="FF0000"/>
+        </w:rPr>
+        <w:t xml:space="preserve">or </w:t>
+      </w:r>
+      <w:r>
+        <w:rPr>
+          <w:color w:val="FF0000"/>
+        </w:rPr>
+        <w:t>will. For instance</w:t>
+      </w:r>
+      <w:r>
+        <w:rPr>
+          <w:color w:val="FF0000"/>
+        </w:rPr>
+        <w:t>, a wide literature suggests electoral incentives lead public officials to inefficiently deliver goods: incumbents may favor specific regions that are electorally favorable to them \</w:t>
+      </w:r>
+      <w:proofErr w:type="gramStart"/>
+      <w:r>
+        <w:rPr>
+          <w:color w:val="FF0000"/>
+        </w:rPr>
+        <w:t>cite{</w:t>
+      </w:r>
+      <w:proofErr w:type="gramEnd"/>
+      <w:r>
+        <w:rPr>
+          <w:color w:val="FF0000"/>
+        </w:rPr>
+        <w:t>schady_2000, Miguel_zaidi_2003, cole_2004, khemani_2007</w:t>
+      </w:r>
+      <w:r>
+        <w:rPr>
+          <w:color w:val="FF0000"/>
+        </w:rPr>
+        <w:t>} or those with higher political representation  \cite{</w:t>
+      </w:r>
+      <w:r>
+        <w:rPr>
+          <w:color w:val="FF0000"/>
+        </w:rPr>
+        <w:t>wright_1974, porto_2001, ansolabehere_etal_2002</w:t>
+      </w:r>
+      <w:r>
+        <w:rPr>
+          <w:color w:val="FF0000"/>
+        </w:rPr>
+        <w:t xml:space="preserve">}. In recognition of the inefficiencies of </w:t>
+      </w:r>
+      <w:r>
+        <w:rPr>
+          <w:color w:val="FF0000"/>
+        </w:rPr>
+        <w:t xml:space="preserve">public good provision and the role of electoral incentives, several governments have </w:t>
+      </w:r>
+      <w:r>
+        <w:rPr>
+          <w:color w:val="FF0000"/>
+        </w:rPr>
+        <w:t>chosen</w:t>
+      </w:r>
+      <w:r>
+        <w:rPr>
+          <w:color w:val="FF0000"/>
+        </w:rPr>
+        <w:t xml:space="preserve"> to delegate public good provision to upper-level governments or entities</w:t>
+      </w:r>
+      <w:r>
+        <w:rPr>
+          <w:color w:val="FF0000"/>
+        </w:rPr>
+        <w:t xml:space="preserve"> creating a principal-agent dynamic</w:t>
+      </w:r>
+      <w:r>
+        <w:rPr>
+          <w:color w:val="FF0000"/>
+        </w:rPr>
+        <w:t xml:space="preserve">. </w:t>
+      </w:r>
+    </w:p>
+    <w:p/>
+    <w:p>
+      <w:r>
+        <w:t xml:space="preserve">Two examples plague the delegation literature. </w:t>
+      </w:r>
+      <w:r>
+        <w:t>First, the</w:t>
+      </w:r>
+      <w:r>
+        <w:t xml:space="preserve"> </w:t>
+      </w:r>
+      <w:r>
+        <w:t>International</w:t>
+      </w:r>
+      <w:r>
+        <w:t xml:space="preserve"> </w:t>
+      </w:r>
+      <w:r>
+        <w:t>Relations</w:t>
+      </w:r>
+      <w:r>
+        <w:t xml:space="preserve"> literature has long studied the delegation choice that states have with supranational entities. </w:t>
+      </w:r>
+      <w:r>
+        <w:t>States have delegated justice to international committees and courts to hold themselves accountable to their citizens</w:t>
+      </w:r>
+      <w:r>
+        <w:t xml:space="preserve">, monetary policy to supranational entities, </w:t>
+      </w:r>
+      <w:r>
+        <w:t xml:space="preserve">the </w:t>
+      </w:r>
+      <w:r>
+        <w:t xml:space="preserve">disbursing of foreign aid and credits to </w:t>
+      </w:r>
+      <w:r>
+        <w:t>multilateral</w:t>
+      </w:r>
+      <w:r>
+        <w:t xml:space="preserve"> institutions</w:t>
+      </w:r>
+      <w:r>
+        <w:t>,</w:t>
+      </w:r>
+      <w:r>
+        <w:t xml:space="preserve"> trade policy to institutions like the World Trade Organization, </w:t>
+      </w:r>
+      <w:r>
+        <w:t xml:space="preserve">and even </w:t>
+      </w:r>
+      <w:r>
+        <w:t xml:space="preserve">security policy -including military capacity- </w:t>
+      </w:r>
+      <w:r>
+        <w:t>to multilateral agencies</w:t>
+      </w:r>
+      <w:r>
+        <w:t xml:space="preserve"> like NATO</w:t>
+      </w:r>
+      <w:r>
+        <w:t>.</w:t>
+      </w:r>
+      <w:r>
+        <w:t xml:space="preserve"> However, delegation reduces a state’s control over their foreign policy and may introduce agency problems given the underlying </w:t>
+      </w:r>
+      <w:proofErr w:type="gramStart"/>
+      <w:r>
+        <w:t>principal</w:t>
+      </w:r>
+      <w:proofErr w:type="gramEnd"/>
+      <w:r>
+        <w:t>-</w:t>
+      </w:r>
+      <w:r>
+        <w:t>agent relationship</w:t>
+      </w:r>
+      <w:r>
+        <w:t xml:space="preserve"> \</w:t>
+      </w:r>
+      <w:proofErr w:type="spellStart"/>
+      <w:r>
+        <w:t>citet</w:t>
+      </w:r>
+      <w:proofErr w:type="spellEnd"/>
+      <w:r>
+        <w:t>{milner_2004}</w:t>
+      </w:r>
+      <w:r>
+        <w:t>.</w:t>
+      </w:r>
+      <w:r>
+        <w:t xml:space="preserve"> </w:t>
+      </w:r>
+      <w:r>
+        <w:t>Why then do states delegate policy to multilateral organizations?</w:t>
+      </w:r>
+    </w:p>
+    <w:p/>
+    <w:p>
+      <w:r>
+        <w:t>\</w:t>
+      </w:r>
+      <w:proofErr w:type="spellStart"/>
+      <w:proofErr w:type="gramStart"/>
+      <w:r>
+        <w:t>citet</w:t>
+      </w:r>
+      <w:proofErr w:type="spellEnd"/>
+      <w:r>
+        <w:t>{</w:t>
+      </w:r>
+      <w:proofErr w:type="gramEnd"/>
+      <w:r>
+        <w:t>Moravcsik_2000} offers</w:t>
+      </w:r>
+      <w:r>
+        <w:t xml:space="preserve"> three reasons explain the delegation decision. First, states coerce others to accept the rule of supra-entities. Second, diffusion of the benefits of delegation </w:t>
+      </w:r>
+      <w:proofErr w:type="gramStart"/>
+      <w:r>
+        <w:t>persuade</w:t>
+      </w:r>
+      <w:proofErr w:type="gramEnd"/>
+      <w:r>
+        <w:t xml:space="preserve"> actors to choose delegation.</w:t>
+      </w:r>
+      <w:r>
+        <w:t xml:space="preserve"> This argument goes in line with the sharing the burden of policies among players </w:t>
+      </w:r>
+      <w:r>
+        <w:t xml:space="preserve">and the pooling of resources in supranational entities </w:t>
+      </w:r>
+      <w:r>
+        <w:t>\</w:t>
+      </w:r>
+      <w:proofErr w:type="spellStart"/>
+      <w:r>
+        <w:t>citep</w:t>
+      </w:r>
+      <w:proofErr w:type="spellEnd"/>
+      <w:r>
+        <w:t xml:space="preserve">{milner_2011}. </w:t>
+      </w:r>
+      <w:r>
+        <w:t xml:space="preserve"> </w:t>
+      </w:r>
+      <w:r>
+        <w:t>Lastly, governments may choose to delegate to combat future threats to local governance</w:t>
+      </w:r>
+      <w:r>
+        <w:t xml:space="preserve">. For example, </w:t>
+      </w:r>
+      <w:r>
+        <w:t xml:space="preserve">states sacrifice sovereignty over human rights to international institutions to decrease domestic political uncertainty and ``lock in’’ policies for the future. </w:t>
+      </w:r>
+      <w:r>
+        <w:t>Similarly, when powerful states choose to sacrifice policy control</w:t>
+      </w:r>
+      <w:r>
+        <w:t>,</w:t>
+      </w:r>
+      <w:r>
+        <w:t xml:space="preserve"> international risk may decrease</w:t>
+      </w:r>
+      <w:r>
+        <w:t xml:space="preserve"> since a promise of the</w:t>
+      </w:r>
+      <w:r>
+        <w:t>ir</w:t>
+      </w:r>
+      <w:r>
+        <w:t xml:space="preserve"> abuse of power decreases. By doing so</w:t>
+      </w:r>
+      <w:r>
+        <w:t>,</w:t>
+      </w:r>
+      <w:r>
+        <w:t xml:space="preserve"> powerful states increase the likelihood of a policy despite losing control of it</w:t>
+      </w:r>
+      <w:r>
+        <w:t xml:space="preserve"> \</w:t>
+      </w:r>
+      <w:proofErr w:type="spellStart"/>
+      <w:proofErr w:type="gramStart"/>
+      <w:r>
+        <w:t>citep</w:t>
+      </w:r>
+      <w:proofErr w:type="spellEnd"/>
+      <w:r>
+        <w:t>{</w:t>
+      </w:r>
+      <w:proofErr w:type="gramEnd"/>
+      <w:r>
+        <w:t xml:space="preserve">lake_2009, </w:t>
+      </w:r>
+      <w:r>
+        <w:t>milner_2011}</w:t>
+      </w:r>
+      <w:r>
+        <w:t xml:space="preserve"> </w:t>
+      </w:r>
+      <w:r>
+        <w:t xml:space="preserve">. </w:t>
+      </w:r>
+    </w:p>
+    <w:p/>
+    <w:p>
+      <w:r>
+        <w:t>\</w:t>
+      </w:r>
+      <w:proofErr w:type="spellStart"/>
+      <w:proofErr w:type="gramStart"/>
+      <w:r>
+        <w:t>citet</w:t>
+      </w:r>
+      <w:proofErr w:type="spellEnd"/>
+      <w:r>
+        <w:t>{</w:t>
+      </w:r>
+      <w:proofErr w:type="gramEnd"/>
+      <w:r>
+        <w:t xml:space="preserve">Rodrick_1996} provides two additional reasons behind the delegation choice to supranational institutions: information and a decrease in the politization of policies. Since information about recipients of transfers or public goods is a collective good, domestic distribution would lead to </w:t>
+      </w:r>
+      <w:proofErr w:type="spellStart"/>
+      <w:r>
+        <w:t>underprovision</w:t>
+      </w:r>
+      <w:proofErr w:type="spellEnd"/>
+      <w:r>
+        <w:t xml:space="preserve">. </w:t>
+      </w:r>
+      <w:r>
+        <w:t xml:space="preserve">Supra-national agencies concentrate information to guide policies and increase their efficiency. In regard to politics, </w:t>
+      </w:r>
+      <w:r>
+        <w:t>it is believed that multinational organizations would be less politicized compared to states and local recipients. Autonomy is the mechanisms of efficiency. The same reasoning is the primary defense of independent domestic agencies.</w:t>
+      </w:r>
+      <w:r>
+        <w:t xml:space="preserve"> However, Rodrik’s empirical an</w:t>
+      </w:r>
+      <w:r>
+        <w:t>a</w:t>
+      </w:r>
+      <w:r>
+        <w:t>lysis shows these not to be the primary drivers of delegation.</w:t>
+      </w:r>
+      <w:r>
+        <w:t xml:space="preserve"> </w:t>
+      </w:r>
+      <w:r>
+        <w:t xml:space="preserve">A related argument states that a centralized planner would prevent overprovision since recipients would not be able to create a competition dynamic against public good providers </w:t>
+      </w:r>
+      <w:r>
+        <w:t xml:space="preserve">to win their support. States with vertical competition where there are multiple public good service provides </w:t>
+      </w:r>
+      <w:r>
+        <w:t>and voters can judge their efficiency and punish electorally could lead to overprovision of public goods, for instance \</w:t>
+      </w:r>
+      <w:proofErr w:type="spellStart"/>
+      <w:proofErr w:type="gramStart"/>
+      <w:r>
+        <w:t>citep</w:t>
+      </w:r>
+      <w:proofErr w:type="spellEnd"/>
+      <w:r>
+        <w:t>{</w:t>
+      </w:r>
+      <w:proofErr w:type="gramEnd"/>
+      <w:r>
+        <w:t>salmon_1987, Breton_1996}.</w:t>
+      </w:r>
+    </w:p>
+    <w:p/>
+    <w:p>
+      <w:r>
+        <w:t>\</w:t>
+      </w:r>
+      <w:proofErr w:type="spellStart"/>
+      <w:r>
+        <w:t>citet</w:t>
+      </w:r>
+      <w:proofErr w:type="spellEnd"/>
+      <w:r>
+        <w:t>{milner_2004} offers</w:t>
+      </w:r>
+      <w:r>
+        <w:t xml:space="preserve"> </w:t>
+      </w:r>
+      <w:r>
+        <w:t>an</w:t>
+      </w:r>
+      <w:r>
+        <w:t xml:space="preserve"> alternative reason behind the delegation decision by studying the delegation decision of states of foreign aid to multilateral organizations including the European Union, World Bank, IMF, the United Nations and regional banks. </w:t>
+      </w:r>
+      <w:r>
+        <w:t xml:space="preserve">She observes that despite the benefits of multilateral organizations, in equilibrium states prefer to deliver aid bilaterally. She interprets this as evidence that preconditions define the value of information, a decrease of politization and cartel behavior. Her argument focuses on domestic politics of donor countries: when citizens dislike aid, governments spend on multilateral aid; when aid is relevant to them, governments prefer to disburse </w:t>
+      </w:r>
+      <w:r>
+        <w:t>aid</w:t>
+      </w:r>
+      <w:r>
+        <w:t xml:space="preserve"> directly</w:t>
+      </w:r>
+      <w:r>
+        <w:t xml:space="preserve"> since the distribution of aid through multilateral organizations tends to have low domestic support</w:t>
+      </w:r>
+      <w:r>
+        <w:t xml:space="preserve">. </w:t>
+      </w:r>
+      <w:r>
+        <w:t>This argument goes in line with the normative one: delegation may be adopted if norms have stablished it as the most legitimate way to achieve a policy \</w:t>
+      </w:r>
+      <w:proofErr w:type="spellStart"/>
+      <w:proofErr w:type="gramStart"/>
+      <w:r>
+        <w:t>citep</w:t>
+      </w:r>
+      <w:proofErr w:type="spellEnd"/>
+      <w:r>
+        <w:t>{</w:t>
+      </w:r>
+      <w:proofErr w:type="gramEnd"/>
+      <w:r>
+        <w:t>finnemore_1996, ruggie_1993, milner_2011}</w:t>
+      </w:r>
+    </w:p>
+    <w:p/>
+    <w:p>
+      <w:r>
+        <w:t xml:space="preserve">A second strand of literature </w:t>
+      </w:r>
+      <w:r>
+        <w:t xml:space="preserve">has delved into the study of delegation </w:t>
+      </w:r>
+      <w:r>
+        <w:t>\emph{</w:t>
+      </w:r>
+      <w:r>
+        <w:t>within-the-state</w:t>
+      </w:r>
+      <w:r>
+        <w:t>}</w:t>
+      </w:r>
+      <w:r>
+        <w:t>: public good provision, tax collection, regulation, and other government activities may be delegated from lower to upper levels of government and vice versa</w:t>
+      </w:r>
+      <w:r>
+        <w:t>. This particularly salient in federal systems</w:t>
+      </w:r>
+      <w:r>
+        <w:t xml:space="preserve">. </w:t>
+      </w:r>
+      <w:r>
+        <w:t xml:space="preserve">Politics plays an important role in the allocation of public goods. For instance, </w:t>
+      </w:r>
+      <w:r>
+        <w:t>\</w:t>
+      </w:r>
+      <w:proofErr w:type="spellStart"/>
+      <w:r>
+        <w:t>citet</w:t>
+      </w:r>
+      <w:proofErr w:type="spellEnd"/>
+      <w:r>
+        <w:t xml:space="preserve">{khemani_2007} shows that delegation to an independent agency in India constraints the distribution of fiscal transfers to favored states relevant to the central party. </w:t>
+      </w:r>
+    </w:p>
+    <w:p/>
+    <w:p>
+      <w:r>
+        <w:t xml:space="preserve">TALK ABOUT INDIRECT RULE AND SUCH. </w:t>
+      </w:r>
+    </w:p>
+    <w:p/>
     <w:p>
       <w:pPr>
         <w:pStyle w:val="ListParagraph"/>
         <w:numPr>
           <w:ilvl w:val="0"/>
-          <w:numId w:val="1"/>
+          <w:numId w:val="8"/>
         </w:numPr>
       </w:pPr>
       <w:r>
-        <w:t>Motivation Efficiency vs</w:t>
-      </w:r>
-      <w:r>
-        <w:t>.</w:t>
-      </w:r>
-      <w:r>
-        <w:t xml:space="preserve"> electoral returns</w:t>
-      </w:r>
-      <w:r>
-        <w:t xml:space="preserve">: </w:t>
-      </w:r>
-      <w:proofErr w:type="spellStart"/>
-      <w:r>
-        <w:t>Lizzeri</w:t>
-      </w:r>
-      <w:proofErr w:type="spellEnd"/>
-      <w:r>
-        <w:t xml:space="preserve"> and Persico style </w:t>
+        <w:t xml:space="preserve">Delegation within the state: While delegation between states and supra-state institutions has been widely studied, little do we know of delegation within the state. Studies have showed that firms delegate to other firms to …. (cite), and that environment and regulation </w:t>
+      </w:r>
+      <w:proofErr w:type="gramStart"/>
+      <w:r>
+        <w:t>… .</w:t>
+      </w:r>
+      <w:proofErr w:type="gramEnd"/>
+      <w:r>
+        <w:t xml:space="preserve"> However, political actors… </w:t>
       </w:r>
     </w:p>
     <w:p>
       <w:pPr>
         <w:pStyle w:val="ListParagraph"/>
-      </w:pPr>
-    </w:p>
-    <w:p>
-      <w:r>
-        <w:t>This paper studies a classic problem faced by governments with a supra-entity capable of providing</w:t>
-      </w:r>
-      <w:r>
-        <w:t xml:space="preserve"> and delivering</w:t>
-      </w:r>
-      <w:r>
-        <w:t xml:space="preserve"> public goods: to delegate or not to delegate.</w:t>
-      </w:r>
-      <w:r>
-        <w:t xml:space="preserve"> Specifically, it delves into an understudied phenomenon of delegation, the role of incumbent reelection incentives. </w:t>
-      </w:r>
-    </w:p>
-    <w:p/>
-    <w:p>
-      <w:r>
-        <w:t xml:space="preserve">Incumbents face a trade-off. </w:t>
-      </w:r>
-      <w:r>
-        <w:t xml:space="preserve">In the presence of spillovers and </w:t>
-      </w:r>
-      <w:r>
-        <w:t>high fixed costs \</w:t>
-      </w:r>
-      <w:proofErr w:type="spellStart"/>
-      <w:proofErr w:type="gramStart"/>
-      <w:r>
-        <w:t>citep</w:t>
-      </w:r>
-      <w:proofErr w:type="spellEnd"/>
-      <w:r>
-        <w:t>{</w:t>
-      </w:r>
-      <w:proofErr w:type="gramEnd"/>
-      <w:r>
-        <w:t xml:space="preserve">oates_1972, </w:t>
-      </w:r>
-      <w:r>
-        <w:t>besley_coate_2003</w:t>
-      </w:r>
-      <w:r>
-        <w:t>}, delegating public good provision helps groups</w:t>
-      </w:r>
-      <w:r>
-        <w:t xml:space="preserve"> of incumbents</w:t>
-      </w:r>
-      <w:r>
-        <w:t xml:space="preserve"> to overcome the free-rider problem \</w:t>
-      </w:r>
-      <w:proofErr w:type="spellStart"/>
-      <w:r>
-        <w:t>citep</w:t>
-      </w:r>
-      <w:proofErr w:type="spellEnd"/>
-      <w:r>
-        <w:t>{hamman_etal_2011}, develop economies of scale, not neglect benefits going to certain localities, and tackle down capacity constraints, all of which increase public good efficiency.\footnote{The heterogeneity of tastes and needs of citizens decreases the efficiency of delegation. For more detail see \</w:t>
-      </w:r>
-      <w:proofErr w:type="spellStart"/>
-      <w:r>
-        <w:t>citet</w:t>
-      </w:r>
-      <w:proofErr w:type="spellEnd"/>
-      <w:r>
-        <w:t xml:space="preserve">{oates_1972} Decentralization Theorem. For clarity, I start </w:t>
-      </w:r>
-      <w:r>
-        <w:t>the</w:t>
-      </w:r>
-      <w:r>
-        <w:t xml:space="preserve"> paper by assuming delegation always leads to efficiency of public good provision. I prove this to be the case for the delegation of public security provision in Mexico in Section \ref{sec:}, the public good and case stud</w:t>
-      </w:r>
-      <w:r>
-        <w:t>y</w:t>
-      </w:r>
-      <w:r>
-        <w:t xml:space="preserve"> analyzed in the paper.}</w:t>
-      </w:r>
-      <w:r>
-        <w:t xml:space="preserve"> </w:t>
-      </w:r>
-      <w:r>
-        <w:t xml:space="preserve">However, </w:t>
-      </w:r>
-      <w:r>
-        <w:t>if incumbents delegate public good provision to an upper-level entity, all the electoral spoils of such provision and the indirect consequences accrue directly to the actor that delivered the good. On the contrary, if incumbents directly provide the public good it may generate inefficiencies, but incumbents may claim responsiveness and develop credit claiming activities to increase their electoral survival.</w:t>
-      </w:r>
-      <w:r>
-        <w:t xml:space="preserve"> Moreover, by not allowing for upper-level monitoring</w:t>
-      </w:r>
-      <w:r>
-        <w:t xml:space="preserve"> through delegation</w:t>
-      </w:r>
-      <w:r>
-        <w:t>, incumbents give leeway to their bureaucracies to overgraze the bribe base through extortions and other rent extraction activities \</w:t>
-      </w:r>
-      <w:proofErr w:type="spellStart"/>
-      <w:r>
-        <w:t>citet</w:t>
-      </w:r>
-      <w:proofErr w:type="spellEnd"/>
-      <w:r>
-        <w:t>{schleifer_vishny_1993}</w:t>
-      </w:r>
-      <w:r>
-        <w:t>,</w:t>
-      </w:r>
-      <w:r>
-        <w:t xml:space="preserve"> </w:t>
-      </w:r>
-      <w:r>
-        <w:t>pleasing</w:t>
-      </w:r>
-      <w:r>
-        <w:t xml:space="preserve"> </w:t>
-      </w:r>
-      <w:r>
-        <w:t>potential</w:t>
-      </w:r>
-      <w:r>
-        <w:t xml:space="preserve"> political broker</w:t>
-      </w:r>
-      <w:r>
-        <w:t>s</w:t>
-      </w:r>
-      <w:r>
-        <w:t xml:space="preserve"> in electoral times especially in clientelistic systems \</w:t>
-      </w:r>
-      <w:proofErr w:type="spellStart"/>
-      <w:proofErr w:type="gramStart"/>
-      <w:r>
-        <w:t>citet</w:t>
-      </w:r>
-      <w:proofErr w:type="spellEnd"/>
-      <w:r>
-        <w:t>{</w:t>
-      </w:r>
-      <w:r>
-        <w:t xml:space="preserve"> larreguy</w:t>
-      </w:r>
-      <w:proofErr w:type="gramEnd"/>
-      <w:r>
-        <w:t>_etal_2017</w:t>
-      </w:r>
-      <w:r>
-        <w:t xml:space="preserve">}. </w:t>
-      </w:r>
-      <w:r>
-        <w:t xml:space="preserve">I call this an efficiency-electoral trade-off. </w:t>
-      </w:r>
-      <w:r>
-        <w:t xml:space="preserve">This tradeoff is present both in the case of delegation ``within the state’’ from lower to upper levels of government, as well as cases where states can delegate public good provision to supranational entities. </w:t>
-      </w:r>
-      <w:r>
-        <w:t>Given this trade-off, w</w:t>
-      </w:r>
-      <w:r>
-        <w:t xml:space="preserve">hen would incumbents choose to delegate public good provision </w:t>
-      </w:r>
-      <w:r>
-        <w:t>and</w:t>
-      </w:r>
-      <w:r>
-        <w:t xml:space="preserve"> not to do so?</w:t>
-      </w:r>
-      <w:r>
-        <w:t xml:space="preserve"> </w:t>
-      </w:r>
-      <w:r>
-        <w:t>This paper shows that reelection incentives are a main driven behind the no delegation to upper-level entities equilibrium.</w:t>
-      </w:r>
-    </w:p>
-    <w:p/>
-    <w:p>
-      <w:pPr>
-        <w:rPr>
-          <w:color w:val="000000" w:themeColor="text1"/>
-        </w:rPr>
-      </w:pPr>
-      <w:r>
-        <w:rPr>
-          <w:color w:val="000000" w:themeColor="text1"/>
-        </w:rPr>
-        <w:t xml:space="preserve">Term limited and non-term limited politicians face different electoral incentives. A simple </w:t>
-      </w:r>
-      <w:proofErr w:type="spellStart"/>
-      <w:r>
-        <w:rPr>
-          <w:color w:val="000000" w:themeColor="text1"/>
-        </w:rPr>
-        <w:t>Downsian</w:t>
-      </w:r>
-      <w:proofErr w:type="spellEnd"/>
-      <w:r>
-        <w:rPr>
-          <w:color w:val="000000" w:themeColor="text1"/>
-        </w:rPr>
-        <w:t xml:space="preserve"> model would predict that term </w:t>
-      </w:r>
-      <w:proofErr w:type="gramStart"/>
-      <w:r>
-        <w:rPr>
-          <w:color w:val="000000" w:themeColor="text1"/>
-        </w:rPr>
-        <w:t>limited</w:t>
-      </w:r>
-      <w:proofErr w:type="gramEnd"/>
-      <w:r>
-        <w:rPr>
-          <w:color w:val="000000" w:themeColor="text1"/>
-        </w:rPr>
-        <w:t xml:space="preserve"> and non-term limited incumbents would promise in campaign the ideal point of the median voter in terms of public good provision, and select the same rate of delegation to upper level entities. </w:t>
-      </w:r>
-      <w:r>
-        <w:rPr>
-          <w:color w:val="000000" w:themeColor="text1"/>
-        </w:rPr>
-        <w:t xml:space="preserve">Moreover, we would expect both type of incumbents </w:t>
-      </w:r>
-      <w:r>
-        <w:rPr>
-          <w:color w:val="000000" w:themeColor="text1"/>
-        </w:rPr>
-        <w:t>to directly provide</w:t>
-      </w:r>
-      <w:r>
-        <w:rPr>
-          <w:color w:val="000000" w:themeColor="text1"/>
-        </w:rPr>
-        <w:t xml:space="preserve"> </w:t>
-      </w:r>
-      <w:r>
-        <w:rPr>
-          <w:color w:val="000000" w:themeColor="text1"/>
-        </w:rPr>
-        <w:t>public good</w:t>
-      </w:r>
-      <w:r>
-        <w:rPr>
-          <w:color w:val="000000" w:themeColor="text1"/>
-        </w:rPr>
-        <w:t xml:space="preserve">s </w:t>
-      </w:r>
-      <w:r>
-        <w:rPr>
-          <w:color w:val="000000" w:themeColor="text1"/>
-        </w:rPr>
-        <w:t xml:space="preserve">to differentiate themselves from other political actors </w:t>
-      </w:r>
-      <w:r>
-        <w:rPr>
-          <w:color w:val="000000" w:themeColor="text1"/>
-        </w:rPr>
-        <w:t>and</w:t>
-      </w:r>
-      <w:r>
-        <w:rPr>
-          <w:color w:val="000000" w:themeColor="text1"/>
-        </w:rPr>
-        <w:t xml:space="preserve"> </w:t>
-      </w:r>
-      <w:r>
-        <w:rPr>
-          <w:color w:val="000000" w:themeColor="text1"/>
-        </w:rPr>
-        <w:t xml:space="preserve">obtain </w:t>
-      </w:r>
-      <w:r>
-        <w:rPr>
-          <w:color w:val="000000" w:themeColor="text1"/>
-        </w:rPr>
-        <w:t>electoral and monetary spoils</w:t>
-      </w:r>
-      <w:r>
-        <w:rPr>
-          <w:color w:val="000000" w:themeColor="text1"/>
-        </w:rPr>
-        <w:t>.</w:t>
-      </w:r>
-      <w:r>
-        <w:rPr>
-          <w:color w:val="000000" w:themeColor="text1"/>
-        </w:rPr>
-        <w:t xml:space="preserve"> Then, w</w:t>
-      </w:r>
-      <w:r>
-        <w:rPr>
-          <w:color w:val="000000" w:themeColor="text1"/>
-        </w:rPr>
-        <w:t>hat</w:t>
-      </w:r>
-      <w:r>
-        <w:rPr>
-          <w:color w:val="000000" w:themeColor="text1"/>
-        </w:rPr>
-        <w:t xml:space="preserve"> is the difference </w:t>
-      </w:r>
-      <w:r>
-        <w:rPr>
-          <w:color w:val="000000" w:themeColor="text1"/>
-        </w:rPr>
-        <w:t xml:space="preserve">then </w:t>
-      </w:r>
-      <w:r>
-        <w:rPr>
-          <w:color w:val="000000" w:themeColor="text1"/>
-        </w:rPr>
-        <w:t xml:space="preserve">between term limited politicians and those up for reelection? In this paper the reason term </w:t>
-      </w:r>
-      <w:proofErr w:type="gramStart"/>
-      <w:r>
-        <w:rPr>
-          <w:color w:val="000000" w:themeColor="text1"/>
-        </w:rPr>
-        <w:t>limited</w:t>
-      </w:r>
-      <w:proofErr w:type="gramEnd"/>
-      <w:r>
-        <w:rPr>
-          <w:color w:val="000000" w:themeColor="text1"/>
-        </w:rPr>
-        <w:t xml:space="preserve"> and non-term limited politicians differ in their delegation choice comes from the fact </w:t>
-      </w:r>
-      <w:r>
-        <w:rPr>
-          <w:color w:val="000000" w:themeColor="text1"/>
-        </w:rPr>
-        <w:lastRenderedPageBreak/>
-        <w:t xml:space="preserve">that the latter can turn the differentiability into an electoral return in the next election while the former can’t. </w:t>
-      </w:r>
-      <w:r>
-        <w:rPr>
-          <w:color w:val="000000" w:themeColor="text1"/>
-        </w:rPr>
-        <w:t>T</w:t>
-      </w:r>
-      <w:r>
-        <w:rPr>
-          <w:color w:val="000000" w:themeColor="text1"/>
-        </w:rPr>
-        <w:t>erm limited politicians can only partially translate the electoral returns won from differentiability and credit claiming to other electoral competitions -say when running for Deputy, Governor or President- or other political and bureaucratic positions in the regional or central administration. A theoretical micro-foundation comes from thinking that term-limited politicians face a transaction cost when trying to exchange their spoils from incumbency -electoral or monetary- to other electoral races or political positions while those facing reelection don’t (or much less so). Thus, when faced with the delegation of public good provision, non-term limited incumbents would see the</w:t>
-      </w:r>
-      <w:r>
-        <w:rPr>
-          <w:color w:val="000000" w:themeColor="text1"/>
-        </w:rPr>
-        <w:t xml:space="preserve"> direct</w:t>
-      </w:r>
-      <w:r>
-        <w:rPr>
-          <w:color w:val="000000" w:themeColor="text1"/>
-        </w:rPr>
-        <w:t xml:space="preserve"> provision of public goods </w:t>
-      </w:r>
-      <w:r>
-        <w:rPr>
-          <w:color w:val="000000" w:themeColor="text1"/>
-        </w:rPr>
-        <w:t>as a higher electoral return relative to term limited incumbents</w:t>
-      </w:r>
-      <w:r>
-        <w:rPr>
-          <w:color w:val="000000" w:themeColor="text1"/>
-        </w:rPr>
-        <w:t xml:space="preserve"> and thus choose to go local in higher rates. </w:t>
-      </w:r>
-    </w:p>
-    <w:p>
-      <w:pPr>
-        <w:rPr>
-          <w:color w:val="000000" w:themeColor="text1"/>
-        </w:rPr>
-      </w:pPr>
-    </w:p>
-    <w:p>
-      <w:pPr>
-        <w:rPr>
-          <w:color w:val="000000" w:themeColor="text1"/>
-        </w:rPr>
-      </w:pPr>
-      <w:r>
-        <w:rPr>
-          <w:color w:val="000000" w:themeColor="text1"/>
-        </w:rPr>
-        <w:t xml:space="preserve">To test this theory, </w:t>
-      </w:r>
-      <w:r>
-        <w:rPr>
-          <w:color w:val="000000" w:themeColor="text1"/>
-        </w:rPr>
-        <w:t>I exploit an electoral reform in 2014 that allowed local executives (\emph{mayors}) to reelect for 2 consecutive periods at most and was rolled out in a step-wedge way at the state level\</w:t>
-      </w:r>
-      <w:proofErr w:type="gramStart"/>
-      <w:r>
-        <w:rPr>
-          <w:color w:val="000000" w:themeColor="text1"/>
-        </w:rPr>
-        <w:t>footnote{</w:t>
-      </w:r>
-      <w:proofErr w:type="gramEnd"/>
-      <w:r>
-        <w:rPr>
-          <w:color w:val="000000" w:themeColor="text1"/>
-        </w:rPr>
-        <w:t>Similar to US states.} until 2022. The Electoral Reform, approved in February 2014, was part of the Mexican Pact Accord, a set of structural reforms negotiated by the three main political parties in Mexico at the time (PRI, PAN and PRD). Those in favor of the reform spoke to its potential benefits on politicians' efficiency and professionalization, as well as voter accountability. Three key features characterize the reform: (1) removal of term limits of mayors, and local and federal legislators for up to 2 terms; (2) introduced a ``party-lock'' were mayors who wish to reelect could not switch parties; and (3) did not weaken party control since nominations and funding still depended on such. In other words, the electoral reform generated reelection incentives that should increase politicians´ responsiveness to their constituents at the same time that it kept a strong party system where politicians depended on their parties for candidate nomination and campaign expenses. This generated an ideal setting to cleanly identify the tradeoff faced by incumbents on their responsiveness to voters.</w:t>
-      </w:r>
-    </w:p>
-    <w:p>
-      <w:pPr>
-        <w:rPr>
-          <w:color w:val="000000" w:themeColor="text1"/>
-        </w:rPr>
-      </w:pPr>
-    </w:p>
-    <w:p>
-      <w:pPr>
-        <w:rPr>
-          <w:color w:val="000000" w:themeColor="text1"/>
-        </w:rPr>
-      </w:pPr>
-      <w:r>
-        <w:rPr>
-          <w:color w:val="000000" w:themeColor="text1"/>
-        </w:rPr>
-        <w:t xml:space="preserve">Through an event study </w:t>
-      </w:r>
-      <w:r>
-        <w:rPr>
-          <w:color w:val="000000" w:themeColor="text1"/>
-        </w:rPr>
-        <w:t>design,</w:t>
-      </w:r>
-      <w:r>
-        <w:rPr>
-          <w:color w:val="000000" w:themeColor="text1"/>
-        </w:rPr>
-        <w:t xml:space="preserve"> I test the differential effect of term and no-term limited mayors on the delegation of public security provision.</w:t>
-      </w:r>
-      <w:r>
-        <w:rPr>
-          <w:color w:val="000000" w:themeColor="text1"/>
-        </w:rPr>
-        <w:t xml:space="preserve"> There are </w:t>
-      </w:r>
-      <w:r>
-        <w:rPr>
-          <w:color w:val="000000" w:themeColor="text1"/>
-        </w:rPr>
-        <w:t>five</w:t>
-      </w:r>
-      <w:r>
-        <w:rPr>
-          <w:color w:val="000000" w:themeColor="text1"/>
-        </w:rPr>
-        <w:t xml:space="preserve"> reasons behind the selection of this particular public good. First, constitutionally mayors are in charge of public security provision. Second, Mexico is a country overwhelmed by criminal wars not only between various levels of government and criminal organizations, but between criminal organizations and other non-state armed groups including rebel insurgencies </w:t>
-      </w:r>
-      <w:r>
-        <w:rPr>
-          <w:color w:val="000000" w:themeColor="text1"/>
-        </w:rPr>
-        <w:t>\</w:t>
-      </w:r>
-      <w:proofErr w:type="spellStart"/>
-      <w:r>
-        <w:rPr>
-          <w:color w:val="000000" w:themeColor="text1"/>
-        </w:rPr>
-        <w:t>citet</w:t>
-      </w:r>
-      <w:proofErr w:type="spellEnd"/>
-      <w:r>
-        <w:rPr>
-          <w:color w:val="000000" w:themeColor="text1"/>
-        </w:rPr>
-        <w:t>{ley_trejo_2020}</w:t>
-      </w:r>
-      <w:r>
-        <w:rPr>
-          <w:color w:val="000000" w:themeColor="text1"/>
-        </w:rPr>
-        <w:t xml:space="preserve">. As a </w:t>
-      </w:r>
-      <w:proofErr w:type="gramStart"/>
-      <w:r>
-        <w:rPr>
-          <w:color w:val="000000" w:themeColor="text1"/>
-        </w:rPr>
-        <w:t>result</w:t>
-      </w:r>
-      <w:proofErr w:type="gramEnd"/>
-      <w:r>
-        <w:rPr>
-          <w:color w:val="000000" w:themeColor="text1"/>
-        </w:rPr>
-        <w:t xml:space="preserve"> voters see peace (and thus violence) as </w:t>
-      </w:r>
-      <w:r>
-        <w:rPr>
-          <w:color w:val="000000" w:themeColor="text1"/>
-        </w:rPr>
-        <w:t>the most relevant public good demand in the country given the high prevalence of drug-trafficking related crime.</w:t>
-      </w:r>
-      <w:r>
-        <w:rPr>
-          <w:color w:val="000000" w:themeColor="text1"/>
-        </w:rPr>
-        <w:t xml:space="preserve"> Third, given the presence of high spillovers of violence and public security provision, and relatively small heterogeneity in citizens’ preferences on public security provision, delegation seems to be the go-to policy choice for mayors in terms of efficiency.</w:t>
-      </w:r>
-      <w:r>
-        <w:rPr>
-          <w:color w:val="000000" w:themeColor="text1"/>
-        </w:rPr>
-        <w:t xml:space="preserve"> </w:t>
-      </w:r>
-      <w:r>
-        <w:rPr>
-          <w:color w:val="000000" w:themeColor="text1"/>
-        </w:rPr>
-        <w:t>\</w:t>
-      </w:r>
-      <w:proofErr w:type="gramStart"/>
-      <w:r>
-        <w:rPr>
-          <w:color w:val="000000" w:themeColor="text1"/>
-        </w:rPr>
-        <w:t>footnote{</w:t>
-      </w:r>
-      <w:proofErr w:type="gramEnd"/>
-      <w:r>
-        <w:rPr>
-          <w:color w:val="000000" w:themeColor="text1"/>
-        </w:rPr>
-        <w:t xml:space="preserve">The </w:t>
-      </w:r>
-      <w:r>
-        <w:rPr>
-          <w:color w:val="000000" w:themeColor="text1"/>
-        </w:rPr>
-        <w:t>majority of the population prefers higher rather than lower public good provision. Importantly, this does not differ across the country or across time since 2006 when the War on Drugs began.</w:t>
-      </w:r>
-      <w:r>
-        <w:rPr>
-          <w:color w:val="000000" w:themeColor="text1"/>
-        </w:rPr>
-        <w:t xml:space="preserve"> </w:t>
-      </w:r>
-      <w:r>
-        <w:rPr>
-          <w:color w:val="000000" w:themeColor="text1"/>
-        </w:rPr>
-        <w:t>Prior to the COVID-19 crisis, public insecurity in Mexico was the principal public problem as measured by survey data. See \url{https://www.dropbox.com/s/c5dte5pscggat2c/leadingproblem_mexico.png?dl=0} for an example.}</w:t>
-      </w:r>
-      <w:r>
-        <w:rPr>
-          <w:color w:val="000000" w:themeColor="text1"/>
-        </w:rPr>
-        <w:t xml:space="preserve">  Fourth, </w:t>
-      </w:r>
-      <w:r>
-        <w:rPr>
-          <w:color w:val="000000" w:themeColor="text1"/>
-        </w:rPr>
-        <w:t>voters in Mexico hold local politicians accountable for organized crime-</w:t>
-      </w:r>
-      <w:r>
-        <w:rPr>
-          <w:color w:val="000000" w:themeColor="text1"/>
-        </w:rPr>
-        <w:lastRenderedPageBreak/>
-        <w:t>related violence, but only when the same party controls all relevant levels of government \</w:t>
-      </w:r>
-      <w:proofErr w:type="spellStart"/>
-      <w:r>
-        <w:rPr>
-          <w:color w:val="000000" w:themeColor="text1"/>
-        </w:rPr>
-        <w:t>citep</w:t>
-      </w:r>
-      <w:proofErr w:type="spellEnd"/>
-      <w:r>
-        <w:rPr>
-          <w:color w:val="000000" w:themeColor="text1"/>
-        </w:rPr>
-        <w:t>{ley_2017}. In other words, voters in this context hold the capacity to assign responsibility for crime for local governments</w:t>
-      </w:r>
-      <w:r>
-        <w:rPr>
-          <w:color w:val="000000" w:themeColor="text1"/>
-        </w:rPr>
-        <w:t xml:space="preserve"> only when aligned, a feature I can exploit empirically</w:t>
-      </w:r>
-      <w:r>
-        <w:rPr>
-          <w:color w:val="000000" w:themeColor="text1"/>
-        </w:rPr>
-        <w:t>.</w:t>
-      </w:r>
-      <w:r>
-        <w:rPr>
-          <w:color w:val="000000" w:themeColor="text1"/>
-        </w:rPr>
-        <w:t xml:space="preserve"> </w:t>
-      </w:r>
-      <w:r>
-        <w:rPr>
-          <w:color w:val="000000" w:themeColor="text1"/>
-        </w:rPr>
-        <w:t>Lastly</w:t>
-      </w:r>
-      <w:r>
-        <w:rPr>
-          <w:color w:val="000000" w:themeColor="text1"/>
-        </w:rPr>
-        <w:t xml:space="preserve">, </w:t>
-      </w:r>
-      <w:r>
-        <w:rPr>
-          <w:color w:val="000000" w:themeColor="text1"/>
-        </w:rPr>
-        <w:t xml:space="preserve">facing </w:t>
-      </w:r>
-      <w:r>
-        <w:rPr>
-          <w:color w:val="000000" w:themeColor="text1"/>
-        </w:rPr>
-        <w:t xml:space="preserve">drug trafficking organizations </w:t>
-      </w:r>
-      <w:r>
-        <w:rPr>
-          <w:color w:val="000000" w:themeColor="text1"/>
-        </w:rPr>
-        <w:t xml:space="preserve">(DTOs) </w:t>
-      </w:r>
-      <w:r>
-        <w:rPr>
-          <w:color w:val="000000" w:themeColor="text1"/>
-        </w:rPr>
-        <w:t>directly</w:t>
-      </w:r>
-      <w:r>
-        <w:rPr>
-          <w:color w:val="000000" w:themeColor="text1"/>
-        </w:rPr>
-        <w:t xml:space="preserve"> has not been a free lunch: DTOs have killed mayors in high rates, </w:t>
-      </w:r>
-      <w:proofErr w:type="spellStart"/>
-      <w:r>
-        <w:rPr>
-          <w:color w:val="000000" w:themeColor="text1"/>
-        </w:rPr>
-        <w:t>specially</w:t>
-      </w:r>
-      <w:proofErr w:type="spellEnd"/>
-      <w:r>
-        <w:rPr>
-          <w:color w:val="000000" w:themeColor="text1"/>
-        </w:rPr>
-        <w:t xml:space="preserve"> those belonging to the centrist PRI \</w:t>
-      </w:r>
-      <w:proofErr w:type="spellStart"/>
-      <w:r>
-        <w:rPr>
-          <w:color w:val="000000" w:themeColor="text1"/>
-        </w:rPr>
-        <w:t>citep</w:t>
-      </w:r>
-      <w:proofErr w:type="spellEnd"/>
-      <w:r>
-        <w:rPr>
-          <w:color w:val="000000" w:themeColor="text1"/>
-        </w:rPr>
-        <w:t>{ley_trejo_2020}. Because of this, the PRI's incentive is to go back to the status quo of a drug market with rents and no conflict between the state and organized groups. As such, this forbearance strategy differs from that of the former party in power, the right-wing PAN, who developed a hawkish strategy against crime from 2006 to 2012 \</w:t>
-      </w:r>
-      <w:proofErr w:type="spellStart"/>
-      <w:r>
-        <w:rPr>
-          <w:color w:val="000000" w:themeColor="text1"/>
-        </w:rPr>
-        <w:t>citep</w:t>
-      </w:r>
-      <w:proofErr w:type="spellEnd"/>
-      <w:r>
-        <w:rPr>
-          <w:color w:val="000000" w:themeColor="text1"/>
-        </w:rPr>
-        <w:t xml:space="preserve">{dell_2015}. Given this features I focus on the period of study from 2010 to 2018, with the post-treatment period from 2015 onwards being ruled at the Federal level by one party, the PRI. </w:t>
-      </w:r>
-      <w:proofErr w:type="gramStart"/>
-      <w:r>
-        <w:rPr>
-          <w:color w:val="000000" w:themeColor="text1"/>
-        </w:rPr>
-        <w:t>footnote{</w:t>
-      </w:r>
-      <w:proofErr w:type="gramEnd"/>
-      <w:r>
-        <w:rPr>
-          <w:color w:val="000000" w:themeColor="text1"/>
-        </w:rPr>
-        <w:t>For more on scope conditions, please see Appendix \ref{</w:t>
-      </w:r>
-      <w:proofErr w:type="spellStart"/>
-      <w:r>
-        <w:rPr>
-          <w:color w:val="000000" w:themeColor="text1"/>
-        </w:rPr>
-        <w:t>sec:scope</w:t>
-      </w:r>
-      <w:proofErr w:type="spellEnd"/>
-      <w:r>
-        <w:rPr>
-          <w:color w:val="000000" w:themeColor="text1"/>
-        </w:rPr>
-        <w:t>}.}</w:t>
-      </w:r>
-    </w:p>
-    <w:p>
-      <w:pPr>
-        <w:rPr>
-          <w:color w:val="000000" w:themeColor="text1"/>
-        </w:rPr>
-      </w:pPr>
-    </w:p>
-    <w:p>
-      <w:pPr>
-        <w:rPr>
-          <w:color w:val="000000" w:themeColor="text1"/>
-        </w:rPr>
-      </w:pPr>
-    </w:p>
-    <w:p/>
-    <w:p/>
-    <w:p>
-      <w:pPr>
-        <w:rPr>
-          <w:color w:val="FF0000"/>
-        </w:rPr>
-      </w:pPr>
-      <w:r>
-        <w:rPr>
-          <w:color w:val="FF0000"/>
-        </w:rPr>
-        <w:t>NOTES TO INCLUDE IN OTHER SECTIONS:</w:t>
-      </w:r>
-    </w:p>
-    <w:p>
-      <w:pPr>
-        <w:rPr>
-          <w:color w:val="FF0000"/>
-        </w:rPr>
-      </w:pPr>
-      <w:r>
-        <w:rPr>
-          <w:color w:val="FF0000"/>
-        </w:rPr>
-        <w:t xml:space="preserve">CONCLUSION: Within the state, different levels of government delegate to each other the power to provide and deliver public goods.  </w:t>
-      </w:r>
-      <w:r>
-        <w:rPr>
-          <w:color w:val="FF0000"/>
-        </w:rPr>
-        <w:t xml:space="preserve">When governments have the choice to delegate to upper entities, they are not only faced by efficiency considerations, but also electoral ones. </w:t>
-      </w:r>
-    </w:p>
-    <w:p>
-      <w:pPr>
-        <w:rPr>
-          <w:color w:val="FF0000"/>
-        </w:rPr>
-      </w:pPr>
-    </w:p>
-    <w:p>
-      <w:pPr>
-        <w:rPr>
-          <w:color w:val="FF0000"/>
-        </w:rPr>
-      </w:pPr>
-      <w:r>
-        <w:rPr>
-          <w:color w:val="FF0000"/>
-        </w:rPr>
-        <w:t>UNINTENDTED CONSEQUENCES OF VIOLENCE SECTION:</w:t>
-      </w:r>
-      <w:r>
-        <w:rPr>
-          <w:color w:val="FF0000"/>
-        </w:rPr>
-        <w:t xml:space="preserve"> show that delegation is efficient with the 2SLS. </w:t>
-      </w:r>
-      <w:r>
-        <w:rPr>
-          <w:color w:val="FF0000"/>
-        </w:rPr>
-        <w:t xml:space="preserve">Here add the paragraphs on why delegation of public security could be inefficient. </w:t>
-      </w:r>
-      <w:r>
-        <w:rPr>
-          <w:color w:val="FF0000"/>
-        </w:rPr>
-        <w:t>By.</w:t>
-      </w:r>
-      <w:r>
-        <w:rPr>
-          <w:color w:val="FF0000"/>
-        </w:rPr>
-        <w:t xml:space="preserve"> delegating to upper entities agency costs are introduced, misinformation of local dynamics may lead to inefficiencies, and, most importantly, a greater likelihood to develop ``one-size-fits-all’’ policies exist, a feature particularly hurtful in the presence of heterogeneity of tastes and needs among citizens. A setting with both spillovers and tastes heterogeneity complicates de delegation choice. </w:t>
-      </w:r>
-    </w:p>
-    <w:p>
-      <w:pPr>
-        <w:rPr>
-          <w:color w:val="FF0000"/>
-        </w:rPr>
-      </w:pPr>
-    </w:p>
-    <w:p>
-      <w:pPr>
-        <w:rPr>
-          <w:color w:val="FF0000"/>
-        </w:rPr>
-      </w:pPr>
-      <w:r>
-        <w:rPr>
-          <w:color w:val="FF0000"/>
-        </w:rPr>
-        <w:t xml:space="preserve">QUALITY SECTION:  </w:t>
-      </w:r>
-      <w:r>
-        <w:rPr>
-          <w:color w:val="FF0000"/>
-        </w:rPr>
-        <w:t xml:space="preserve">Besley and </w:t>
-      </w:r>
-      <w:proofErr w:type="spellStart"/>
-      <w:r>
-        <w:rPr>
-          <w:color w:val="FF0000"/>
-        </w:rPr>
-        <w:t>Coate</w:t>
-      </w:r>
-      <w:proofErr w:type="spellEnd"/>
-      <w:r>
-        <w:rPr>
-          <w:color w:val="FF0000"/>
-        </w:rPr>
-        <w:t xml:space="preserve"> 2003 shows that in heterogeneity citizens may create a difference in the type of politician. I show that this is not the case. </w:t>
-      </w:r>
-    </w:p>
-    <w:p>
-      <w:pPr>
-        <w:rPr>
-          <w:color w:val="FF0000"/>
-        </w:rPr>
-      </w:pPr>
-    </w:p>
-    <w:p>
-      <w:pPr>
-        <w:autoSpaceDE w:val="0"/>
-        <w:autoSpaceDN w:val="0"/>
-        <w:adjustRightInd w:val="0"/>
-        <w:rPr>
-          <w:rFonts w:ascii="Times New Roman" w:hAnsi="Times New Roman" w:cs="Times New Roman"/>
-          <w:color w:val="0000FF"/>
-          <w:sz w:val="20"/>
-          <w:szCs w:val="20"/>
-        </w:rPr>
-      </w:pPr>
-      <w:r>
-        <w:rPr>
-          <w:color w:val="FF0000"/>
-        </w:rPr>
-        <w:t xml:space="preserve">METHODOLOGICALLY: I’m only comparing first term incumbents (with and without term limits) so I’m not concerned about </w:t>
-      </w:r>
-      <w:r>
-        <w:rPr>
-          <w:rFonts w:ascii="Times New Roman" w:hAnsi="Times New Roman" w:cs="Times New Roman"/>
-          <w:color w:val="000000"/>
-          <w:sz w:val="20"/>
-          <w:szCs w:val="20"/>
-        </w:rPr>
-        <w:t>Interactions between officials and private interests is higher (</w:t>
-      </w:r>
-      <w:proofErr w:type="spellStart"/>
-      <w:r>
-        <w:rPr>
-          <w:rFonts w:ascii="Times New Roman" w:hAnsi="Times New Roman" w:cs="Times New Roman"/>
-          <w:color w:val="0000FF"/>
-          <w:sz w:val="20"/>
-          <w:szCs w:val="20"/>
-        </w:rPr>
-        <w:t>Coviello</w:t>
-      </w:r>
-      <w:proofErr w:type="spellEnd"/>
-      <w:r>
-        <w:rPr>
-          <w:rFonts w:ascii="Times New Roman" w:hAnsi="Times New Roman" w:cs="Times New Roman"/>
-          <w:color w:val="0000FF"/>
-          <w:sz w:val="20"/>
-          <w:szCs w:val="20"/>
-        </w:rPr>
-        <w:t xml:space="preserve"> et al.</w:t>
-      </w:r>
-    </w:p>
-    <w:p>
-      <w:pPr>
-        <w:rPr>
-          <w:color w:val="FF0000"/>
-        </w:rPr>
-      </w:pPr>
-      <w:r>
-        <w:rPr>
-          <w:rFonts w:ascii="Times New Roman" w:hAnsi="Times New Roman" w:cs="Times New Roman"/>
-          <w:color w:val="0000FF"/>
-          <w:sz w:val="20"/>
-          <w:szCs w:val="20"/>
-        </w:rPr>
-        <w:t>2017</w:t>
-      </w:r>
-      <w:r>
-        <w:rPr>
-          <w:rFonts w:ascii="Times New Roman" w:hAnsi="Times New Roman" w:cs="Times New Roman"/>
-          <w:color w:val="000000"/>
-          <w:sz w:val="20"/>
-          <w:szCs w:val="20"/>
-        </w:rPr>
-        <w:t>)</w:t>
-      </w:r>
-      <w:r>
-        <w:rPr>
-          <w:rFonts w:ascii="Times New Roman" w:hAnsi="Times New Roman" w:cs="Times New Roman"/>
-          <w:color w:val="000000"/>
-          <w:sz w:val="20"/>
-          <w:szCs w:val="20"/>
-        </w:rPr>
-        <w:t xml:space="preserve">. </w:t>
-      </w:r>
-    </w:p>
-    <w:p/>
-    <w:p/>
-    <w:p/>
-    <w:p>
-      <w:pPr>
-        <w:rPr>
-          <w:color w:val="FF0000"/>
-        </w:rPr>
-      </w:pPr>
-    </w:p>
-    <w:p>
-      <w:pPr>
-        <w:pBdr>
-          <w:bottom w:val="single" w:sz="6" w:space="1" w:color="auto"/>
-        </w:pBdr>
-        <w:rPr>
-          <w:color w:val="FF0000"/>
-        </w:rPr>
-      </w:pPr>
-    </w:p>
-    <w:p>
-      <w:pPr>
-        <w:rPr>
-          <w:color w:val="FF0000"/>
-        </w:rPr>
-      </w:pPr>
+        <w:numPr>
+          <w:ilvl w:val="0"/>
+          <w:numId w:val="8"/>
+        </w:numPr>
+      </w:pPr>
+      <w:r>
+        <w:t>Contributions:</w:t>
+      </w:r>
     </w:p>
     <w:p>
       <w:pPr>
         <w:pStyle w:val="ListParagraph"/>
         <w:numPr>
           <w:ilvl w:val="1"/>
-          <w:numId w:val="1"/>
+          <w:numId w:val="8"/>
         </w:numPr>
       </w:pPr>
       <w:r>
-        <w:t>Second Paragraph: delegation of public security</w:t>
-      </w:r>
-    </w:p>
-    <w:p>
-      <w:pPr>
-        <w:pStyle w:val="ListParagraph"/>
-        <w:numPr>
-          <w:ilvl w:val="2"/>
-          <w:numId w:val="1"/>
-        </w:numPr>
-      </w:pPr>
-      <w:r>
-        <w:t>Proxy Wars</w:t>
-      </w:r>
-    </w:p>
-    <w:p>
-      <w:pPr>
-        <w:pStyle w:val="ListParagraph"/>
-        <w:numPr>
-          <w:ilvl w:val="2"/>
-          <w:numId w:val="1"/>
-        </w:numPr>
-      </w:pPr>
-      <w:r>
-        <w:t>Or bottom up.</w:t>
-      </w:r>
-    </w:p>
-    <w:p>
-      <w:pPr>
-        <w:rPr>
-          <w:color w:val="FF0000"/>
-        </w:rPr>
-      </w:pPr>
+        <w:t xml:space="preserve">Speaks directly </w:t>
+      </w:r>
     </w:p>
     <w:p>
       <w:pPr>
         <w:pStyle w:val="ListParagraph"/>
         <w:numPr>
           <w:ilvl w:val="1"/>
-          <w:numId w:val="1"/>
+          <w:numId w:val="8"/>
         </w:numPr>
       </w:pPr>
       <w:r>
-        <w:t>Third Paragraph: This paper shows</w:t>
-      </w:r>
-      <w:r>
-        <w:t xml:space="preserve"> that delegation is not only a political decision but an electoral one, and that reelection incentives may lead mayors to go local to signal responsiveness at the expense of efficient public good provision. </w:t>
-      </w:r>
-    </w:p>
-    <w:p>
-      <w:pPr>
-        <w:rPr>
-          <w:color w:val="FF0000"/>
-        </w:rPr>
-      </w:pPr>
+        <w:lastRenderedPageBreak/>
+        <w:t xml:space="preserve">Indirect rule in the provision of public security…. Most work has focused on the reliance of local agents to suppress local threats… I flip this around. </w:t>
+      </w:r>
     </w:p>
     <w:p>
       <w:pPr>
         <w:pStyle w:val="ListParagraph"/>
         <w:numPr>
           <w:ilvl w:val="1"/>
-          <w:numId w:val="1"/>
+          <w:numId w:val="8"/>
         </w:numPr>
       </w:pPr>
       <w:r>
-        <w:t>Pros and cons of delegating</w:t>
-      </w:r>
-      <w:r>
-        <w:t>: mine</w:t>
-      </w:r>
-      <w:r>
-        <w:t xml:space="preserve">. This could be used for the theory. </w:t>
-      </w:r>
-    </w:p>
-    <w:p>
-      <w:pPr>
-        <w:pStyle w:val="ListParagraph"/>
-        <w:numPr>
-          <w:ilvl w:val="2"/>
-          <w:numId w:val="1"/>
-        </w:numPr>
-      </w:pPr>
-      <w:r>
-        <w:t xml:space="preserve"> On the one hand, you delegate not to face a public issue characterized by high spillovers and negative externalities, </w:t>
-      </w:r>
-      <w:proofErr w:type="gramStart"/>
-      <w:r>
-        <w:t>and  high</w:t>
-      </w:r>
-      <w:proofErr w:type="gramEnd"/>
-      <w:r>
-        <w:t xml:space="preserve"> sum costs you could be blamed for in the future reducing the likelihood of reelection. However, by delegating you introduce agency costs, more importantly give away a potential avenue of vote gathering to the agent, and even affect your bureaucracy since they may not be able to overgraze the bribe base any longer due to monitoring from the agent. </w:t>
-      </w:r>
-    </w:p>
-    <w:p>
-      <w:pPr>
-        <w:pStyle w:val="ListParagraph"/>
-        <w:numPr>
-          <w:ilvl w:val="4"/>
-          <w:numId w:val="1"/>
-        </w:numPr>
-      </w:pPr>
-      <w:r>
-        <w:t>Pros:</w:t>
-      </w:r>
-    </w:p>
-    <w:p>
-      <w:pPr>
-        <w:pStyle w:val="ListParagraph"/>
-        <w:numPr>
-          <w:ilvl w:val="4"/>
-          <w:numId w:val="1"/>
-        </w:numPr>
-      </w:pPr>
-      <w:r>
-        <w:t>Delegation helps groups to overcome the free-rider problem and a more efficient public good provision (\</w:t>
-      </w:r>
-      <w:proofErr w:type="spellStart"/>
-      <w:r>
-        <w:t>citet</w:t>
-      </w:r>
-      <w:proofErr w:type="spellEnd"/>
-      <w:r>
-        <w:t>{hamman_etal_2011}</w:t>
-      </w:r>
-    </w:p>
-    <w:p>
-      <w:pPr>
-        <w:pStyle w:val="ListParagraph"/>
-        <w:numPr>
-          <w:ilvl w:val="2"/>
-          <w:numId w:val="1"/>
-        </w:numPr>
-      </w:pPr>
-      <w:r>
-        <w:t xml:space="preserve">On the other hand, you may go local to signal competence and a type increasing your electoral security in the future. However, you may not be </w:t>
-      </w:r>
-      <w:proofErr w:type="spellStart"/>
-      <w:r>
-        <w:t>caple</w:t>
-      </w:r>
-      <w:proofErr w:type="spellEnd"/>
-      <w:r>
-        <w:t xml:space="preserve"> of dealing with public good provision -due to a problem of information, capacity and resources, not being able to identify distributional concerns, or face regional negative spillovers-, be blamed for it and decrease your chances of reelection. Thus, while reelection incentives </w:t>
-      </w:r>
-      <w:proofErr w:type="gramStart"/>
-      <w:r>
-        <w:t>encourages</w:t>
-      </w:r>
-      <w:proofErr w:type="gramEnd"/>
-      <w:r>
-        <w:t xml:space="preserve"> mayors to focus on policies that return the highest electoral yield, delegation is not an obvious go to policy to achieve so.   </w:t>
-      </w:r>
-    </w:p>
-    <w:p/>
-    <w:p>
-      <w:pPr>
-        <w:rPr>
-          <w:rFonts w:ascii="AppleSystemUIFont" w:hAnsi="AppleSystemUIFont" w:cs="AppleSystemUIFont"/>
-        </w:rPr>
-      </w:pPr>
-      <w:r>
-        <w:rPr>
-          <w:rFonts w:ascii="AppleSystemUIFont" w:hAnsi="AppleSystemUIFont" w:cs="AppleSystemUIFont"/>
-        </w:rPr>
-        <w:t xml:space="preserve">Thesis: reelection encourages mayors to focus more on policies with the highest “electoral yield”—namely, no delegation of public security provision. Why? No delegation creates a credible signal of a strong type.  </w:t>
-      </w:r>
-    </w:p>
-    <w:p>
-      <w:pPr>
-        <w:rPr>
-          <w:rFonts w:ascii="AppleSystemUIFont" w:hAnsi="AppleSystemUIFont" w:cs="AppleSystemUIFont"/>
-        </w:rPr>
-      </w:pPr>
+        <w:t xml:space="preserve">Speak to decentralization, spillovers and heterogenous tastes. Check cites from Comparative Politics presentation. </w:t>
+      </w:r>
     </w:p>
     <w:p>
       <w:pPr>
         <w:pStyle w:val="ListParagraph"/>
         <w:numPr>
           <w:ilvl w:val="0"/>
-          <w:numId w:val="1"/>
+          <w:numId w:val="8"/>
         </w:numPr>
       </w:pPr>
-      <w:r>
-        <w:t>Why Mexico: scope conditions</w:t>
-      </w:r>
-      <w:r>
-        <w:t xml:space="preserve">. Take past one. </w:t>
-      </w:r>
-    </w:p>
-    <w:p>
-      <w:pPr>
-        <w:pStyle w:val="ListParagraph"/>
-        <w:numPr>
-          <w:ilvl w:val="0"/>
-          <w:numId w:val="1"/>
-        </w:numPr>
-      </w:pPr>
-      <w:r>
-        <w:t>Contributions:</w:t>
-      </w:r>
-    </w:p>
+    </w:p>
+    <w:p/>
     <w:p>
       <w:pPr>
         <w:pStyle w:val="ListParagraph"/>
         <w:numPr>
           <w:ilvl w:val="1"/>
-          <w:numId w:val="1"/>
+          <w:numId w:val="6"/>
         </w:numPr>
       </w:pPr>
       <w:r>
-        <w:t xml:space="preserve">Delegation within the state: While delegation between states and supra-state institutions has been widely studied, little do we know of delegation within the state. Studies have showed that firms delegate to other firms to …. (cite), and that environment and regulation </w:t>
-      </w:r>
-      <w:proofErr w:type="gramStart"/>
-      <w:r>
-        <w:t>… .</w:t>
-      </w:r>
-      <w:proofErr w:type="gramEnd"/>
-      <w:r>
-        <w:t xml:space="preserve"> However, political actors… </w:t>
+        <w:t xml:space="preserve">Overall, delegation is not an obvious choice. </w:t>
       </w:r>
     </w:p>
     <w:p>
@@ -1309,137 +2995,14 @@
         <w:pStyle w:val="ListParagraph"/>
         <w:numPr>
           <w:ilvl w:val="1"/>
-          <w:numId w:val="1"/>
+          <w:numId w:val="6"/>
         </w:numPr>
-        <w:autoSpaceDE w:val="0"/>
-        <w:autoSpaceDN w:val="0"/>
-        <w:adjustRightInd w:val="0"/>
-        <w:rPr>
-          <w:rFonts w:ascii="AppleSystemUIFont" w:hAnsi="AppleSystemUIFont" w:cs="AppleSystemUIFont"/>
-        </w:rPr>
-      </w:pPr>
-      <w:r>
-        <w:rPr>
-          <w:rFonts w:ascii="AppleSystemUIFont" w:hAnsi="AppleSystemUIFont" w:cs="AppleSystemUIFont"/>
-        </w:rPr>
-        <w:t xml:space="preserve">This paper </w:t>
-      </w:r>
-      <w:r>
-        <w:rPr>
-          <w:rFonts w:ascii="AppleSystemUIFont" w:hAnsi="AppleSystemUIFont" w:cs="AppleSystemUIFont"/>
-        </w:rPr>
-        <w:t>speaks directly</w:t>
-      </w:r>
-      <w:r>
-        <w:rPr>
-          <w:rFonts w:ascii="AppleSystemUIFont" w:hAnsi="AppleSystemUIFont" w:cs="AppleSystemUIFont"/>
-        </w:rPr>
-        <w:t xml:space="preserve"> to the literature of public good provision and electoral incentives. </w:t>
-      </w:r>
-      <w:r>
-        <w:rPr>
-          <w:rFonts w:ascii="AppleSystemUIFont" w:hAnsi="AppleSystemUIFont" w:cs="AppleSystemUIFont"/>
-        </w:rPr>
-        <w:t>Literature has recognized that the political process may lead to inefficient public good provision.</w:t>
-      </w:r>
-      <w:r>
-        <w:rPr>
-          <w:rFonts w:ascii="AppleSystemUIFont" w:hAnsi="AppleSystemUIFont" w:cs="AppleSystemUIFont"/>
-        </w:rPr>
-        <w:t xml:space="preserve"> </w:t>
-      </w:r>
-      <w:r>
-        <w:rPr>
-          <w:rFonts w:ascii="AppleSystemUIFont" w:hAnsi="AppleSystemUIFont" w:cs="AppleSystemUIFont"/>
-        </w:rPr>
-        <w:t>\</w:t>
-      </w:r>
-      <w:proofErr w:type="spellStart"/>
-      <w:r>
-        <w:rPr>
-          <w:rFonts w:ascii="AppleSystemUIFont" w:hAnsi="AppleSystemUIFont" w:cs="AppleSystemUIFont"/>
-        </w:rPr>
-        <w:t>citet</w:t>
-      </w:r>
-      <w:proofErr w:type="spellEnd"/>
-      <w:r>
-        <w:rPr>
-          <w:rFonts w:ascii="AppleSystemUIFont" w:hAnsi="AppleSystemUIFont" w:cs="AppleSystemUIFont"/>
-        </w:rPr>
-        <w:t>{lizzeri_2001}</w:t>
-      </w:r>
-      <w:r>
-        <w:rPr>
-          <w:rFonts w:ascii="AppleSystemUIFont" w:hAnsi="AppleSystemUIFont" w:cs="AppleSystemUIFont"/>
-        </w:rPr>
-        <w:t>, for instance,</w:t>
-      </w:r>
-      <w:r>
-        <w:rPr>
-          <w:rFonts w:ascii="AppleSystemUIFont" w:hAnsi="AppleSystemUIFont" w:cs="AppleSystemUIFont"/>
-        </w:rPr>
-        <w:t xml:space="preserve"> show</w:t>
-      </w:r>
-      <w:r>
-        <w:rPr>
-          <w:rFonts w:ascii="AppleSystemUIFont" w:hAnsi="AppleSystemUIFont" w:cs="AppleSystemUIFont"/>
-        </w:rPr>
-        <w:t>s</w:t>
-      </w:r>
-      <w:r>
-        <w:rPr>
-          <w:rFonts w:ascii="AppleSystemUIFont" w:hAnsi="AppleSystemUIFont" w:cs="AppleSystemUIFont"/>
-        </w:rPr>
-        <w:t xml:space="preserve"> that politicians underprovide public goods that cannot be targeted to voters and thus cannot rip their spoils. </w:t>
-      </w:r>
-      <w:r>
-        <w:rPr>
-          <w:rFonts w:ascii="AppleSystemUIFont" w:hAnsi="AppleSystemUIFont" w:cs="AppleSystemUIFont"/>
-        </w:rPr>
-        <w:t>This paper shows such inefficiency may come from reelection incentives</w:t>
-      </w:r>
-      <w:r>
-        <w:rPr>
-          <w:rFonts w:ascii="AppleSystemUIFont" w:hAnsi="AppleSystemUIFont" w:cs="AppleSystemUIFont"/>
-        </w:rPr>
-        <w:t xml:space="preserve"> and go local strategy. </w:t>
-      </w:r>
-    </w:p>
-    <w:p>
-      <w:pPr>
-        <w:pStyle w:val="ListParagraph"/>
-        <w:numPr>
-          <w:ilvl w:val="2"/>
-          <w:numId w:val="1"/>
-        </w:numPr>
-      </w:pPr>
-      <w:r>
-        <w:rPr>
-          <w:rFonts w:ascii="AppleSystemUIFont" w:hAnsi="AppleSystemUIFont" w:cs="AppleSystemUIFont"/>
-        </w:rPr>
-        <w:t xml:space="preserve">Security could fall into such description and would be expected to be underprovided through going local. However, this paper shows that </w:t>
-      </w:r>
-      <w:r>
-        <w:rPr>
-          <w:rFonts w:ascii="AppleSystemUIFont" w:hAnsi="AppleSystemUIFont" w:cs="AppleSystemUIFont"/>
-        </w:rPr>
-        <w:lastRenderedPageBreak/>
-        <w:t>politicians may be willing to provide a good if there are electoral spoils of doing so.</w:t>
-      </w:r>
-    </w:p>
-    <w:p>
-      <w:pPr>
-        <w:pStyle w:val="ListParagraph"/>
-        <w:numPr>
-          <w:ilvl w:val="2"/>
-          <w:numId w:val="1"/>
-        </w:numPr>
-      </w:pPr>
-      <w:r>
-        <w:rPr>
-          <w:rFonts w:ascii="AppleSystemUIFont" w:hAnsi="AppleSystemUIFont" w:cs="AppleSystemUIFont"/>
-        </w:rPr>
-        <w:t xml:space="preserve">See the description of election incentives here and how I deviate from it to show how reelection incentives change the strategic choice of local governments. </w:t>
+      </w:pPr>
+      <w:r>
+        <w:t xml:space="preserve">But delegation is not an obvious decision. </w:t>
+      </w:r>
+      <w:r>
+        <w:t>Pros and Cons.</w:t>
       </w:r>
     </w:p>
     <w:p>
@@ -1447,23 +3010,41 @@
         <w:pStyle w:val="ListParagraph"/>
         <w:numPr>
           <w:ilvl w:val="1"/>
-          <w:numId w:val="1"/>
+          <w:numId w:val="6"/>
         </w:numPr>
       </w:pPr>
       <w:r>
-        <w:t xml:space="preserve">Indirect rule in the provision of public security…. Most work has focused on the reliance of local agents to suppress local threats… I flip this around. </w:t>
-      </w:r>
-    </w:p>
+        <w:t xml:space="preserve">This is more complex in the presence of </w:t>
+      </w:r>
+      <w:proofErr w:type="spellStart"/>
+      <w:r>
+        <w:t>spilloves</w:t>
+      </w:r>
+      <w:proofErr w:type="spellEnd"/>
+      <w:r>
+        <w:t xml:space="preserve"> and het tastes.</w:t>
+      </w:r>
+    </w:p>
+    <w:p/>
     <w:p>
       <w:pPr>
         <w:pStyle w:val="ListParagraph"/>
         <w:numPr>
           <w:ilvl w:val="1"/>
-          <w:numId w:val="1"/>
+          <w:numId w:val="6"/>
         </w:numPr>
       </w:pPr>
       <w:r>
-        <w:t xml:space="preserve">Speak to decentralization, spillovers and heterogenous tastes. Check cites from Comparative Politics presentation. </w:t>
+        <w:t xml:space="preserve">However, what if electoral incentives prevent incumbents from delegating </w:t>
+      </w:r>
+      <w:r>
+        <w:t xml:space="preserve">public good provision </w:t>
+      </w:r>
+      <w:r>
+        <w:t>at the expense of efficiency?</w:t>
+      </w:r>
+      <w:r>
+        <w:t xml:space="preserve"> Incumbents face a trade-off. </w:t>
       </w:r>
     </w:p>
     <w:p>
@@ -1471,191 +3052,81 @@
         <w:pStyle w:val="ListParagraph"/>
         <w:numPr>
           <w:ilvl w:val="1"/>
-          <w:numId w:val="1"/>
+          <w:numId w:val="6"/>
         </w:numPr>
       </w:pPr>
-      <w:r>
-        <w:t>Lastly, this paper makes important contributions to the existent literature on the War on Drugs in Mexico. Under the \</w:t>
-      </w:r>
-      <w:proofErr w:type="gramStart"/>
-      <w:r>
-        <w:t>emph{</w:t>
-      </w:r>
-      <w:proofErr w:type="gramEnd"/>
-      <w:r>
-        <w:t>incumbency disadvantage} period prior to 2014 detected by \</w:t>
-      </w:r>
-      <w:proofErr w:type="spellStart"/>
-      <w:r>
-        <w:t>citet</w:t>
-      </w:r>
-      <w:proofErr w:type="spellEnd"/>
-      <w:r>
-        <w:t>{klasnja_titiunik_2017}, party alignment between the central and local governments implied a coordinated policy to tackle drug violence and thus generated a surge of violence as noted by \</w:t>
-      </w:r>
-      <w:proofErr w:type="spellStart"/>
-      <w:r>
-        <w:t>citet</w:t>
-      </w:r>
-      <w:proofErr w:type="spellEnd"/>
-      <w:r>
-        <w:t>{dell_2015}. However, under the \</w:t>
-      </w:r>
-      <w:proofErr w:type="gramStart"/>
-      <w:r>
-        <w:t>emph{</w:t>
-      </w:r>
-      <w:proofErr w:type="gramEnd"/>
-      <w:r>
-        <w:t>incumbency advantage} period after the Electoral Reform of 2014, party alignment made actors shirk on public security provision. As such, the paper aligns more to findings from \</w:t>
-      </w:r>
-      <w:proofErr w:type="spellStart"/>
-      <w:r>
-        <w:t>citet</w:t>
-      </w:r>
-      <w:proofErr w:type="spellEnd"/>
-      <w:r>
-        <w:t>{durante_gutierrez_2013} that found that coordination across municipalities can reduce drug violence albeit through the opposite channel, forbearance. The study also compliments additional evidence that pointed to the Mexican government policy as the actor behind large spurges of violence in the last decade \</w:t>
-      </w:r>
-      <w:proofErr w:type="spellStart"/>
-      <w:proofErr w:type="gramStart"/>
-      <w:r>
-        <w:t>citep</w:t>
-      </w:r>
-      <w:proofErr w:type="spellEnd"/>
-      <w:r>
-        <w:t>{</w:t>
-      </w:r>
-      <w:proofErr w:type="gramEnd"/>
-      <w:r>
-        <w:t>escalante_2011, guerrero_2011}%, merino_2011}</w:t>
-      </w:r>
-    </w:p>
-    <w:p>
-      <w:pPr>
-        <w:pStyle w:val="ListParagraph"/>
-        <w:numPr>
-          <w:ilvl w:val="0"/>
-          <w:numId w:val="1"/>
-        </w:numPr>
-      </w:pPr>
-      <w:r>
-        <w:t>Sections:</w:t>
-      </w:r>
     </w:p>
     <w:p>
       <w:pPr>
         <w:pStyle w:val="ListParagraph"/>
         <w:numPr>
           <w:ilvl w:val="1"/>
-          <w:numId w:val="1"/>
+          <w:numId w:val="6"/>
         </w:numPr>
       </w:pPr>
       <w:r>
-        <w:t xml:space="preserve">The next section provides a </w:t>
-      </w:r>
-      <w:r>
-        <w:t>theoretical discussion on the benefits and consequences of delegation of public good provision to upper level</w:t>
-      </w:r>
-      <w:r>
-        <w:t xml:space="preserve">s of government, followed by a discussion on the role of reelection incentives. </w:t>
-      </w:r>
+        <w:t xml:space="preserve">What are the efficiency </w:t>
+      </w:r>
+      <w:proofErr w:type="gramStart"/>
+      <w:r>
+        <w:t>results</w:t>
+      </w:r>
+      <w:proofErr w:type="gramEnd"/>
     </w:p>
     <w:p>
       <w:pPr>
         <w:pStyle w:val="ListParagraph"/>
         <w:numPr>
           <w:ilvl w:val="1"/>
-          <w:numId w:val="1"/>
+          <w:numId w:val="6"/>
         </w:numPr>
       </w:pPr>
-      <w:r>
-        <w:t xml:space="preserve">I provide then a brief overview of the War on Drugs in Mexico and a characterization of the 2014 Electoral Reform with special emphasis on the effect in local mayors and party politics. </w:t>
-      </w:r>
     </w:p>
     <w:p>
       <w:pPr>
         <w:pStyle w:val="ListParagraph"/>
         <w:numPr>
           <w:ilvl w:val="1"/>
-          <w:numId w:val="1"/>
+          <w:numId w:val="6"/>
         </w:numPr>
       </w:pPr>
       <w:r>
-        <w:t>Data collection, research design and empirical results are presented</w:t>
-      </w:r>
-      <w:r>
-        <w:t>.</w:t>
-      </w:r>
-    </w:p>
+        <w:t xml:space="preserve"> or suffer from electoral incentives </w:t>
+      </w:r>
+    </w:p>
+    <w:p/>
     <w:p>
       <w:pPr>
         <w:pStyle w:val="ListParagraph"/>
         <w:numPr>
           <w:ilvl w:val="1"/>
-          <w:numId w:val="1"/>
+          <w:numId w:val="6"/>
         </w:numPr>
       </w:pPr>
-      <w:r>
-        <w:t xml:space="preserve">I close </w:t>
-      </w:r>
-      <w:r>
-        <w:t>describing the unintended consequences</w:t>
-      </w:r>
-      <w:r>
-        <w:t xml:space="preserve"> </w:t>
-      </w:r>
-      <w:r>
-        <w:t>of mayors going local, primarily a decrease in the provision of public security by upper levels of government and an increase in violence</w:t>
-      </w:r>
-      <w:r>
-        <w:t>.</w:t>
-      </w:r>
-    </w:p>
-    <w:p>
-      <w:pPr>
-        <w:ind w:left="720"/>
-      </w:pPr>
-    </w:p>
-    <w:p>
-      <w:pPr>
-        <w:ind w:left="720"/>
-      </w:pPr>
-    </w:p>
-    <w:p>
-      <w:pPr>
-        <w:rPr>
-          <w:b/>
-          <w:bCs/>
-        </w:rPr>
-      </w:pPr>
-      <w:r>
-        <w:rPr>
-          <w:b/>
-          <w:bCs/>
-        </w:rPr>
-        <w:t>Literature Review and Theory</w:t>
-      </w:r>
-      <w:r>
-        <w:rPr>
-          <w:b/>
-          <w:bCs/>
-        </w:rPr>
-        <w:t>:</w:t>
-      </w:r>
     </w:p>
     <w:p>
       <w:pPr>
         <w:pStyle w:val="ListParagraph"/>
         <w:numPr>
-          <w:ilvl w:val="3"/>
-          <w:numId w:val="1"/>
+          <w:ilvl w:val="1"/>
+          <w:numId w:val="6"/>
         </w:numPr>
       </w:pPr>
-      <w:r>
-        <w:t xml:space="preserve">A review of the benefits and consequence of delegation. </w:t>
-      </w:r>
-    </w:p>
+    </w:p>
+    <w:p>
+      <w:pPr>
+        <w:pStyle w:val="ListParagraph"/>
+        <w:numPr>
+          <w:ilvl w:val="1"/>
+          <w:numId w:val="6"/>
+        </w:numPr>
+      </w:pPr>
+      <w:r>
+        <w:t xml:space="preserve">The conflict literature has studied the topic of delegation of public security in two forms. First, top-down delegation from central governments to local proxies to suppress violence. Second, bottom-up delegation from local governments (or states) to supra-entities in charge of tackling down non-state armed groups. </w:t>
+      </w:r>
+    </w:p>
+    <w:p/>
+    <w:p/>
     <w:p/>
     <w:p>
       <w:pPr>
@@ -1678,20 +3149,23 @@
       </w:r>
       <w:proofErr w:type="gramStart"/>
       <w:r>
+        <w:t>i.e.</w:t>
+      </w:r>
+      <w:proofErr w:type="gramEnd"/>
+      <w:r>
+        <w:t xml:space="preserve"> a top-down public good provision decision. In contrast, delegation is the decision made by lower levels to allow upper levels of government to deliver and provide a public good, </w:t>
+      </w:r>
+      <w:proofErr w:type="gramStart"/>
+      <w:r>
+        <w:t>i.e.</w:t>
+      </w:r>
+      <w:proofErr w:type="gramEnd"/>
+      <w:r>
+        <w:t xml:space="preserve"> a bottom-up public good choice.  Depending on a country’s constitutional arrangement and the public good we may fall into one or the other. In the case of Mexico, municipalities hold the constitutional responsibility to provide local public security, with the state and federal governments responsible to provide public security in matters of national or regional threats only.  Local governments then face a delegation decision pertaining local public security while the state and federal governments do not hold a centralization-decentralization choice.} would not neglect the benefits </w:t>
+      </w:r>
+      <w:r>
         <w:lastRenderedPageBreak/>
-        <w:t>i.e.</w:t>
-      </w:r>
-      <w:proofErr w:type="gramEnd"/>
-      <w:r>
-        <w:t xml:space="preserve"> a top-down public good provision decision. In contrast, delegation is the decision made by lower levels to allow upper levels of government to deliver and provide a public good, </w:t>
-      </w:r>
-      <w:proofErr w:type="gramStart"/>
-      <w:r>
-        <w:t>i.e.</w:t>
-      </w:r>
-      <w:proofErr w:type="gramEnd"/>
-      <w:r>
-        <w:t xml:space="preserve"> a bottom-up public good choice.  Depending on a country’s constitutional arrangement and the public good we may fall into one or the other. In the case of Mexico, municipalities hold the constitutional responsibility to provide local public security, with the state and federal governments responsible to provide public security in matters of national or regional threats only.  Local governments then face a delegation decision pertaining local public security while the state and federal governments do not hold a centralization-decentralization choice.} would not neglect the benefits going to nearby local governments and thus efficiently provide the public good. If heterogeneous tastes exist among citizens of different constituencies going local would prevent the existence of </w:t>
+        <w:t xml:space="preserve">going to nearby local governments and thus efficiently provide the public good. If heterogeneous tastes exist among citizens of different constituencies going local would prevent the existence of </w:t>
       </w:r>
       <w:r>
         <w:t>‘one size fits all’ outcome</w:t>
@@ -1769,54 +3243,68 @@
     </w:p>
     <w:p/>
     <w:p>
+      <w:r>
+        <w:t xml:space="preserve">The effect of reelection incentives on the delegation decision </w:t>
+      </w:r>
+    </w:p>
+    <w:p>
+      <w:pPr>
+        <w:pStyle w:val="ListParagraph"/>
+        <w:numPr>
+          <w:ilvl w:val="4"/>
+          <w:numId w:val="7"/>
+        </w:numPr>
+      </w:pPr>
+      <w:r>
+        <w:t>What are reelection incentives</w:t>
+      </w:r>
+    </w:p>
+    <w:p>
+      <w:pPr>
+        <w:pStyle w:val="ListParagraph"/>
+        <w:numPr>
+          <w:ilvl w:val="4"/>
+          <w:numId w:val="7"/>
+        </w:numPr>
+      </w:pPr>
+      <w:r>
+        <w:t xml:space="preserve">The problem at hand </w:t>
+      </w:r>
+    </w:p>
+    <w:p>
+      <w:pPr>
+        <w:rPr>
+          <w:rFonts w:ascii="AppleSystemUIFont" w:hAnsi="AppleSystemUIFont" w:cs="AppleSystemUIFont"/>
+        </w:rPr>
+      </w:pPr>
+      <w:r>
+        <w:rPr>
+          <w:rFonts w:ascii="AppleSystemUIFont" w:hAnsi="AppleSystemUIFont" w:cs="AppleSystemUIFont"/>
+        </w:rPr>
+        <w:t xml:space="preserve">Term limited and non-term limited mayors face a different political cycle leading to different incentives in the election and office stages. </w:t>
+      </w:r>
+      <w:r>
+        <w:rPr>
+          <w:rFonts w:ascii="AppleSystemUIFont" w:hAnsi="AppleSystemUIFont" w:cs="AppleSystemUIFont"/>
+        </w:rPr>
+        <w:t>Typically, elections for local executives with a majority rule make incumbents win all the spoils from office</w:t>
+      </w:r>
+    </w:p>
+    <w:p>
+      <w:pPr>
+        <w:pStyle w:val="ListParagraph"/>
+        <w:ind w:left="2160"/>
+      </w:pPr>
+    </w:p>
+    <w:p>
       <w:pPr>
         <w:pStyle w:val="ListParagraph"/>
         <w:numPr>
           <w:ilvl w:val="3"/>
-          <w:numId w:val="1"/>
+          <w:numId w:val="7"/>
         </w:numPr>
       </w:pPr>
       <w:r>
-        <w:t>A review of r</w:t>
-      </w:r>
-      <w:r>
-        <w:t>eelection incentives</w:t>
-      </w:r>
-    </w:p>
-    <w:p>
-      <w:pPr>
-        <w:rPr>
-          <w:rFonts w:ascii="AppleSystemUIFont" w:hAnsi="AppleSystemUIFont" w:cs="AppleSystemUIFont"/>
-        </w:rPr>
-      </w:pPr>
-      <w:r>
-        <w:rPr>
-          <w:rFonts w:ascii="AppleSystemUIFont" w:hAnsi="AppleSystemUIFont" w:cs="AppleSystemUIFont"/>
-        </w:rPr>
-        <w:t xml:space="preserve">Term limited and non-term limited mayors face a different political cycle leading to different incentives in the election and office stages. </w:t>
-      </w:r>
-      <w:r>
-        <w:rPr>
-          <w:rFonts w:ascii="AppleSystemUIFont" w:hAnsi="AppleSystemUIFont" w:cs="AppleSystemUIFont"/>
-        </w:rPr>
-        <w:t>Typically, elections for local executives with a majority rule make incumbents win all the spoils from office</w:t>
-      </w:r>
-    </w:p>
-    <w:p>
-      <w:pPr>
-        <w:pStyle w:val="ListParagraph"/>
-        <w:ind w:left="2160"/>
-      </w:pPr>
-    </w:p>
-    <w:p>
-      <w:pPr>
-        <w:pStyle w:val="ListParagraph"/>
-        <w:numPr>
-          <w:ilvl w:val="3"/>
-          <w:numId w:val="1"/>
-        </w:numPr>
-      </w:pPr>
-      <w:r>
         <w:t xml:space="preserve">Theory and </w:t>
       </w:r>
       <w:r>
@@ -1826,7 +3314,6 @@
     <w:p/>
     <w:p>
       <w:r>
-        <w:lastRenderedPageBreak/>
         <w:t>***</w:t>
       </w:r>
       <w:r>
@@ -1867,7 +3354,11 @@
       </w:r>
       <w:proofErr w:type="gramEnd"/>
       <w:r>
-        <w:t xml:space="preserve">For instance, in terms of public security provision you may have partial delegation in which you allow upper levels of government carry on research and intelligence operations but not local policing and deterrence.} I will focus on two extreme ways in which incumbents may be rewarded. If local public good provision is fully delegated to an upper-level government, all the spoils of public good provision go to the political actors that delivered the good. If no delegation occurs, then </w:t>
+        <w:t xml:space="preserve">For instance, in terms of public security provision you may have partial delegation in which you allow upper levels of government carry on research and intelligence operations but not local policing and deterrence.} I will focus on two extreme ways in which incumbents may be </w:t>
+      </w:r>
+      <w:r>
+        <w:lastRenderedPageBreak/>
+        <w:t xml:space="preserve">rewarded. If local public good provision is fully delegated to an upper-level government, all the spoils of public good provision go to the political actors that delivered the good. If no delegation occurs, then </w:t>
       </w:r>
       <w:r>
         <w:t>spoils go to the local incumbent.</w:t>
@@ -2008,19 +3499,19 @@
       </w:r>
       <w:proofErr w:type="spellEnd"/>
       <w:r>
-        <w:t xml:space="preserve"> framework, at the campaign stage term limited and non-term limited politicians should make campaign promises to address the policy ideal point of the median voter to win office. Second, at the office stage, these promises should become actions particularly for those facing reelection to build an electoral support for the next election. However, things are not clear at the office stage either given that it is not obvious whether citizens will reward </w:t>
+        <w:t xml:space="preserve"> framework, at the campaign stage term limited and non-term limited politicians should make campaign promises to address the policy ideal point of the median voter to win office. Second, at the office stage, these promises should become actions particularly for those facing reelection to build an electoral support for the next election. However, things are not clear at the office stage either given that it is not obvious whether citizens will reward incumbents for policy implementation or its results, or both. Consider the following four scenarios. First, an incumbent may choose to delegate public security provision to the Governor. By doing so, they cannot collect any spoils from public security provision and can only be partially blamed if violence increase: they are not directly responsible for the public good but made the wrong choice of delegating it to inefficient agents. Second, an incumbent may choose to delegate, and violence may decrease. As before, they may be partially rewarded by choosing an efficient agent to provide public </w:t>
+      </w:r>
+      <w:proofErr w:type="gramStart"/>
+      <w:r>
+        <w:t>security, but</w:t>
+      </w:r>
+      <w:proofErr w:type="gramEnd"/>
+      <w:r>
+        <w:t xml:space="preserve"> can only indirectly credit claim the efficient outcome. Third, an incumbent may choose not to delegate public security provision and violence could follow. The lack of capacity or resources may explain the inefficient </w:t>
       </w:r>
       <w:r>
         <w:lastRenderedPageBreak/>
-        <w:t xml:space="preserve">incumbents for policy implementation or its results, or both. Consider the following four scenarios. First, an incumbent may choose to delegate public security provision to the Governor. By doing so, they cannot collect any spoils from public security provision and can only be partially blamed if violence increase: they are not directly responsible for the public good but made the wrong choice of delegating it to inefficient agents. Second, an incumbent may choose to delegate, and violence may decrease. As before, they may be partially rewarded by choosing an efficient agent to provide public </w:t>
-      </w:r>
-      <w:proofErr w:type="gramStart"/>
-      <w:r>
-        <w:t>security, but</w:t>
-      </w:r>
-      <w:proofErr w:type="gramEnd"/>
-      <w:r>
-        <w:t xml:space="preserve"> can only indirectly credit claim the efficient outcome. Third, an incumbent may choose not to delegate public security provision and violence could follow. The lack of capacity or resources may explain the inefficient outcome. A steep learning curve or the costs of crime may explain inefficiencies in the short term. In this case, however, incumbents can still credit claim the fight against crime and show responsiveness to citizens demands. Incumbents may even utilize a media strategy to show that fighting the enemy locally may take time but will lead to the promised outcome. </w:t>
+        <w:t xml:space="preserve">outcome. A steep learning curve or the costs of crime may explain inefficiencies in the short term. In this case, however, incumbents can still credit claim the fight against crime and show responsiveness to citizens demands. Incumbents may even utilize a media strategy to show that fighting the enemy locally may take time but will lead to the promised outcome. </w:t>
       </w:r>
       <w:r>
         <w:rPr>
@@ -2462,7 +3953,14 @@
         <w:rPr>
           <w:rFonts w:ascii="AppleSystemUIFont" w:hAnsi="AppleSystemUIFont" w:cs="AppleSystemUIFont"/>
         </w:rPr>
-        <w:t xml:space="preserve">This paper pushes a distinct mechanism through which politicians increase their electoral yield and differentiation: a decrease in the delegation of public goods to upper levels of government. Why does this increase differentiability? Three reasons. First, different from other candidates. Second, you are different from other parties and political actors. Lastly, you respond to citizens demands and preferences if they are looking for a hawkish type.  In other words, by not delegating public security provision, local executives send a signal of responsiveness and differentiate from other political actors to increase their electoral return when faced with reelection. </w:t>
+        <w:t xml:space="preserve">This paper pushes a distinct mechanism through which politicians increase their </w:t>
+      </w:r>
+      <w:r>
+        <w:rPr>
+          <w:rFonts w:ascii="AppleSystemUIFont" w:hAnsi="AppleSystemUIFont" w:cs="AppleSystemUIFont"/>
+        </w:rPr>
+        <w:lastRenderedPageBreak/>
+        <w:t xml:space="preserve">electoral yield and differentiation: a decrease in the delegation of public goods to upper levels of government. Why does this increase differentiability? Three reasons. First, different from other candidates. Second, you are different from other parties and political actors. Lastly, you respond to citizens demands and preferences if they are looking for a hawkish type.  In other words, by not delegating public security provision, local executives send a signal of responsiveness and differentiate from other political actors to increase their electoral return when faced with reelection. </w:t>
       </w:r>
     </w:p>
     <w:p>
@@ -2715,7 +4213,6 @@
           <w:b/>
           <w:bCs/>
         </w:rPr>
-        <w:lastRenderedPageBreak/>
         <w:t>**I NEED TO EMPHASIZE DELEGATION AS A NEW STRATEGY. WHY CONSTITUTIONALLY LANDS ON</w:t>
       </w:r>
       <w:r>
@@ -2736,7 +4233,11 @@
     <w:p/>
     <w:p>
       <w:r>
-        <w:t>Since 2006, Mexico exhibited an increase in violent crimes reaching a historical 103 homicides per 100,000 inhabitants in June of 2019, the most violent rate of post-revolutionary Mexico according to the data from the Executive Secretary of the National Public Security System (SNSP for its acronym in Spanish). As such, the levels of violence reached more than 100,000 homicides from 2006 to 2013, and while not concrete explanation exists of why we saw a dramatic increase in the levels of homicides, multiple have been the explored mechanisms including (a) DTOs competition to control markets and drug distributions channels to the United States \</w:t>
+        <w:t xml:space="preserve">Since 2006, Mexico exhibited an increase in violent crimes reaching a historical 103 homicides per 100,000 inhabitants in June of 2019, the most violent rate of post-revolutionary Mexico according to the data from the Executive Secretary of the National Public Security System (SNSP for its acronym in Spanish). As such, the levels of violence reached more than 100,000 homicides from 2006 to 2013, and while not concrete explanation exists of why we saw a dramatic increase in the levels of homicides, multiple have been the explored mechanisms </w:t>
+      </w:r>
+      <w:r>
+        <w:lastRenderedPageBreak/>
+        <w:t>including (a) DTOs competition to control markets and drug distributions channels to the United States \</w:t>
       </w:r>
       <w:proofErr w:type="spellStart"/>
       <w:r>
@@ -2900,7 +4401,11 @@
       </w:r>
       <w:proofErr w:type="gramEnd"/>
       <w:r>
-        <w:t xml:space="preserve"> military investment substantially, and while investments where made to federal and local police forces, there are still precarious work conditions and salaries, low training and no institutionalized professionalization of police forces. </w:t>
+        <w:t xml:space="preserve"> military investment substantially, and while investments where made to federal and local police forces, </w:t>
+      </w:r>
+      <w:r>
+        <w:lastRenderedPageBreak/>
+        <w:t xml:space="preserve">there are still precarious work conditions and salaries, low training and no institutionalized professionalization of police forces. </w:t>
       </w:r>
     </w:p>
     <w:p/>
@@ -3036,64 +4541,64 @@
       </w:r>
       <w:proofErr w:type="gramEnd"/>
       <w:r>
-        <w:t xml:space="preserve"> the necessary three quarters of legislators to approve the Constitutional modification. While it did not achieve constitutional jurisdiction, by 2018 79.12\% of municipalities in the country adopted a form of centralized command according to data from the 2019 National Census of </w:t>
+        <w:t xml:space="preserve"> the necessary three quarters of legislators to approve the Constitutional modification. While it did not achieve constitutional jurisdiction, by 2018 79.12\% of municipalities in the country adopted a form of centralized command according to data from the 2019 National Census of Municipal Governments and Territories of the City of Mexico.\</w:t>
+      </w:r>
+      <w:proofErr w:type="gramStart"/>
+      <w:r>
+        <w:t>footnote{</w:t>
+      </w:r>
+      <w:proofErr w:type="gramEnd"/>
+      <w:r>
+        <w:t>There is a judicial discussion in Mexico on the legitimacy of centralized state level agreements, particularly that of the Centralized Command. In the framework of the Mexican federal pact, Article 21 of the Constitution that makes public ministries (\</w:t>
+      </w:r>
+      <w:proofErr w:type="gramStart"/>
+      <w:r>
+        <w:t>emph{</w:t>
+      </w:r>
+      <w:proofErr w:type="spellStart"/>
+      <w:proofErr w:type="gramEnd"/>
+      <w:r>
+        <w:t>Miniserios</w:t>
+      </w:r>
+      <w:proofErr w:type="spellEnd"/>
+      <w:r>
+        <w:t xml:space="preserve"> P\'</w:t>
+      </w:r>
+      <w:proofErr w:type="spellStart"/>
+      <w:r>
+        <w:t>ublicos</w:t>
+      </w:r>
+      <w:proofErr w:type="spellEnd"/>
+      <w:r>
+        <w:t xml:space="preserve">}) the actor in charge of prosecution. However, they </w:t>
+      </w:r>
+      <w:proofErr w:type="gramStart"/>
+      <w:r>
+        <w:t>are  left</w:t>
+      </w:r>
+      <w:proofErr w:type="gramEnd"/>
+      <w:r>
+        <w:t xml:space="preserve"> aside in most security cooperation agreements. </w:t>
+      </w:r>
+      <w:proofErr w:type="gramStart"/>
+      <w:r>
+        <w:t>Furthermore</w:t>
+      </w:r>
+      <w:proofErr w:type="gramEnd"/>
+      <w:r>
+        <w:t xml:space="preserve"> the Constitutional figure of the ``free municipality'', makes public security centralization something unfeasible and unconstitutional \</w:t>
+      </w:r>
+      <w:proofErr w:type="spellStart"/>
+      <w:r>
+        <w:t>citep</w:t>
+      </w:r>
+      <w:proofErr w:type="spellEnd"/>
+      <w:r>
+        <w:t xml:space="preserve">{moloeznik_2016}. As noted by Article 115, fraction III, item ``h" of the Constitution, municipalities are the first autonomous </w:t>
       </w:r>
       <w:r>
         <w:lastRenderedPageBreak/>
-        <w:t>Municipal Governments and Territories of the City of Mexico.\</w:t>
-      </w:r>
-      <w:proofErr w:type="gramStart"/>
-      <w:r>
-        <w:t>footnote{</w:t>
-      </w:r>
-      <w:proofErr w:type="gramEnd"/>
-      <w:r>
-        <w:t>There is a judicial discussion in Mexico on the legitimacy of centralized state level agreements, particularly that of the Centralized Command. In the framework of the Mexican federal pact, Article 21 of the Constitution that makes public ministries (\</w:t>
-      </w:r>
-      <w:proofErr w:type="gramStart"/>
-      <w:r>
-        <w:t>emph{</w:t>
-      </w:r>
-      <w:proofErr w:type="spellStart"/>
-      <w:proofErr w:type="gramEnd"/>
-      <w:r>
-        <w:t>Miniserios</w:t>
-      </w:r>
-      <w:proofErr w:type="spellEnd"/>
-      <w:r>
-        <w:t xml:space="preserve"> P\'</w:t>
-      </w:r>
-      <w:proofErr w:type="spellStart"/>
-      <w:r>
-        <w:t>ublicos</w:t>
-      </w:r>
-      <w:proofErr w:type="spellEnd"/>
-      <w:r>
-        <w:t xml:space="preserve">}) the actor in charge of prosecution. However, they </w:t>
-      </w:r>
-      <w:proofErr w:type="gramStart"/>
-      <w:r>
-        <w:t>are  left</w:t>
-      </w:r>
-      <w:proofErr w:type="gramEnd"/>
-      <w:r>
-        <w:t xml:space="preserve"> aside in most security cooperation agreements. </w:t>
-      </w:r>
-      <w:proofErr w:type="gramStart"/>
-      <w:r>
-        <w:t>Furthermore</w:t>
-      </w:r>
-      <w:proofErr w:type="gramEnd"/>
-      <w:r>
-        <w:t xml:space="preserve"> the Constitutional figure of the ``free municipality'', makes public security centralization something unfeasible and unconstitutional \</w:t>
-      </w:r>
-      <w:proofErr w:type="spellStart"/>
-      <w:r>
-        <w:t>citep</w:t>
-      </w:r>
-      <w:proofErr w:type="spellEnd"/>
-      <w:r>
-        <w:t xml:space="preserve">{moloeznik_2016}. As noted by Article 115, fraction III, item ``h" of the Constitution, municipalities are the first autonomous constitutional bodies and are granted express powers to provide public security service. For more details see \url{https://aristeguinoticias.com/0608/mexico/el-inconstitucional-mando-unico-articulo/}.}  </w:t>
+        <w:t xml:space="preserve">constitutional bodies and are granted express powers to provide public security service. For more details see \url{https://aristeguinoticias.com/0608/mexico/el-inconstitucional-mando-unico-articulo/}.}  </w:t>
       </w:r>
     </w:p>
     <w:p/>
@@ -3260,11 +4765,7 @@
       </w:r>
       <w:proofErr w:type="spellEnd"/>
       <w:r>
-        <w:t xml:space="preserve"> (PNR and former PRI) to control self-motivated politicians to deviate from the </w:t>
-      </w:r>
-      <w:r>
-        <w:lastRenderedPageBreak/>
-        <w:t>party line in any of the multi-level party structure.\</w:t>
+        <w:t xml:space="preserve"> (PNR and former PRI) to control self-motivated politicians to deviate from the party line in any of the multi-level party structure.\</w:t>
       </w:r>
       <w:proofErr w:type="gramStart"/>
       <w:r>
@@ -3476,7 +4977,6 @@
     </w:p>
     <w:p>
       <w:r>
-        <w:lastRenderedPageBreak/>
         <w:t>\</w:t>
       </w:r>
       <w:proofErr w:type="spellStart"/>
@@ -3533,7 +5033,11 @@
     </w:p>
     <w:p>
       <w:r>
-        <w:t xml:space="preserve">As presented in this paper, term limit removal may be a necessary but not sufficient condition to ensure political accountability. In democratic representative systems with reelection local incumbents are accountable to both voters and their political parties. However, if principals are misaligned, this leads to potential disastrous public outcomes. In the case of Mexico, a country characterized by a now </w:t>
+        <w:t xml:space="preserve">As presented in this paper, term limit removal may be a necessary but not sufficient condition to ensure political accountability. In democratic representative systems with reelection local </w:t>
+      </w:r>
+      <w:r>
+        <w:lastRenderedPageBreak/>
+        <w:t xml:space="preserve">incumbents are accountable to both voters and their political parties. However, if principals are misaligned, this leads to potential disastrous public outcomes. In the case of Mexico, a country characterized by a now </w:t>
       </w:r>
       <w:proofErr w:type="gramStart"/>
       <w:r>
@@ -3554,6 +5058,302 @@
     </w:p>
     <w:p/>
     <w:p/>
+    <w:p/>
+    <w:p>
+      <w:pPr>
+        <w:rPr>
+          <w:color w:val="FF0000"/>
+        </w:rPr>
+      </w:pPr>
+      <w:r>
+        <w:rPr>
+          <w:color w:val="FF0000"/>
+        </w:rPr>
+        <w:t>NOTES TO INCLUDE IN OTHER SECTIONS:</w:t>
+      </w:r>
+    </w:p>
+    <w:p>
+      <w:r>
+        <w:rPr>
+          <w:color w:val="FF0000"/>
+        </w:rPr>
+        <w:t xml:space="preserve">CONCLUSION: </w:t>
+      </w:r>
+      <w:r>
+        <w:t xml:space="preserve">This paper studies a classic problem faced by governments with a supra-entity capable of providing and delivering public goods: to delegate or not to delegate. Specifically, it delves into an understudied phenomenon of delegation, the role of incumbent reelection incentives. </w:t>
+      </w:r>
+    </w:p>
+    <w:p/>
+    <w:p>
+      <w:r>
+        <w:t>This paper studies a classic problem faced by governments with a supra-entity capable of providing and delivering public goods: to delegate or not to delegate.</w:t>
+      </w:r>
+    </w:p>
+    <w:p>
+      <w:pPr>
+        <w:rPr>
+          <w:color w:val="FF0000"/>
+        </w:rPr>
+      </w:pPr>
+      <w:r>
+        <w:rPr>
+          <w:color w:val="FF0000"/>
+        </w:rPr>
+        <w:t xml:space="preserve">CONCLUSION: Within the state, different levels of government delegate to each other the power to provide and deliver public goods.  When governments have the choice to delegate to upper entities, they are not only faced by efficiency considerations, but also electoral ones. </w:t>
+      </w:r>
+    </w:p>
+    <w:p>
+      <w:pPr>
+        <w:rPr>
+          <w:rFonts w:ascii="AppleSystemUIFont" w:hAnsi="AppleSystemUIFont" w:cs="AppleSystemUIFont"/>
+        </w:rPr>
+      </w:pPr>
+      <w:r>
+        <w:rPr>
+          <w:color w:val="FF0000"/>
+        </w:rPr>
+        <w:t xml:space="preserve">CONCLUSION: </w:t>
+      </w:r>
+      <w:r>
+        <w:rPr>
+          <w:rFonts w:ascii="AppleSystemUIFont" w:hAnsi="AppleSystemUIFont" w:cs="AppleSystemUIFont"/>
+        </w:rPr>
+        <w:t xml:space="preserve">Thesis: reelection encourages mayors to focus more on policies with the highest “electoral yield”—namely, no delegation of public security provision. Why? No delegation creates a credible signal of a strong type.  </w:t>
+      </w:r>
+    </w:p>
+    <w:p>
+      <w:pPr>
+        <w:rPr>
+          <w:color w:val="FF0000"/>
+        </w:rPr>
+      </w:pPr>
+    </w:p>
+    <w:p>
+      <w:pPr>
+        <w:pStyle w:val="ListParagraph"/>
+        <w:numPr>
+          <w:ilvl w:val="0"/>
+          <w:numId w:val="5"/>
+        </w:numPr>
+      </w:pPr>
+      <w:r>
+        <w:t xml:space="preserve">Pros and cons of delegating: mine. This could be used for the theory. </w:t>
+      </w:r>
+    </w:p>
+    <w:p>
+      <w:pPr>
+        <w:pStyle w:val="ListParagraph"/>
+        <w:numPr>
+          <w:ilvl w:val="2"/>
+          <w:numId w:val="7"/>
+        </w:numPr>
+      </w:pPr>
+      <w:r>
+        <w:t xml:space="preserve"> On the one hand, you delegate not to face a public issue characterized by high spillovers and negative externalities, </w:t>
+      </w:r>
+      <w:proofErr w:type="gramStart"/>
+      <w:r>
+        <w:t>and  high</w:t>
+      </w:r>
+      <w:proofErr w:type="gramEnd"/>
+      <w:r>
+        <w:t xml:space="preserve"> sum costs you could be blamed for in the future reducing the likelihood of reelection. However, by delegating you introduce agency costs, more importantly give away a potential avenue of vote gathering to the agent, and even affect your bureaucracy since they may not be able to overgraze the bribe base any longer due to monitoring from the agent. </w:t>
+      </w:r>
+    </w:p>
+    <w:p>
+      <w:pPr>
+        <w:pStyle w:val="ListParagraph"/>
+        <w:numPr>
+          <w:ilvl w:val="4"/>
+          <w:numId w:val="7"/>
+        </w:numPr>
+      </w:pPr>
+      <w:r>
+        <w:t>Pros:</w:t>
+      </w:r>
+    </w:p>
+    <w:p>
+      <w:pPr>
+        <w:pStyle w:val="ListParagraph"/>
+        <w:numPr>
+          <w:ilvl w:val="4"/>
+          <w:numId w:val="7"/>
+        </w:numPr>
+      </w:pPr>
+      <w:r>
+        <w:t>Delegation helps groups to overcome the free-rider problem and a more efficient public good provision (\</w:t>
+      </w:r>
+      <w:proofErr w:type="spellStart"/>
+      <w:r>
+        <w:t>citet</w:t>
+      </w:r>
+      <w:proofErr w:type="spellEnd"/>
+      <w:r>
+        <w:t>{hamman_etal_2011}</w:t>
+      </w:r>
+    </w:p>
+    <w:p>
+      <w:pPr>
+        <w:pStyle w:val="ListParagraph"/>
+        <w:numPr>
+          <w:ilvl w:val="2"/>
+          <w:numId w:val="7"/>
+        </w:numPr>
+      </w:pPr>
+      <w:r>
+        <w:t xml:space="preserve">On the other hand, you may go local to signal competence and a type increasing your electoral security in the future. However, you may not be </w:t>
+      </w:r>
+      <w:proofErr w:type="spellStart"/>
+      <w:r>
+        <w:t>caple</w:t>
+      </w:r>
+      <w:proofErr w:type="spellEnd"/>
+      <w:r>
+        <w:t xml:space="preserve"> of dealing with public good provision -due to a problem of </w:t>
+      </w:r>
+      <w:r>
+        <w:lastRenderedPageBreak/>
+        <w:t xml:space="preserve">information, capacity and resources, not being able to identify distributional concerns, or face regional negative spillovers-, be blamed for it and decrease your chances of reelection. Thus, while reelection incentives </w:t>
+      </w:r>
+      <w:proofErr w:type="gramStart"/>
+      <w:r>
+        <w:t>encourages</w:t>
+      </w:r>
+      <w:proofErr w:type="gramEnd"/>
+      <w:r>
+        <w:t xml:space="preserve"> mayors to focus on policies that return the highest electoral yield, delegation is not an obvious go to policy to achieve so.   </w:t>
+      </w:r>
+    </w:p>
+    <w:p>
+      <w:pPr>
+        <w:rPr>
+          <w:color w:val="FF0000"/>
+        </w:rPr>
+      </w:pPr>
+    </w:p>
+    <w:p>
+      <w:pPr>
+        <w:rPr>
+          <w:color w:val="FF0000"/>
+        </w:rPr>
+      </w:pPr>
+    </w:p>
+    <w:p>
+      <w:pPr>
+        <w:rPr>
+          <w:color w:val="FF0000"/>
+        </w:rPr>
+      </w:pPr>
+      <w:r>
+        <w:rPr>
+          <w:color w:val="FF0000"/>
+        </w:rPr>
+        <w:t>UNINTENDTED CONSEQUENCES OF VIOLENCE SECTION:</w:t>
+      </w:r>
+      <w:r>
+        <w:rPr>
+          <w:color w:val="FF0000"/>
+        </w:rPr>
+        <w:t xml:space="preserve"> show that delegation is efficient with the 2SLS. Here add the paragraphs on why delegation of public security could be inefficient. </w:t>
+      </w:r>
+      <w:r>
+        <w:rPr>
+          <w:color w:val="FF0000"/>
+        </w:rPr>
+        <w:t>By.</w:t>
+      </w:r>
+      <w:r>
+        <w:rPr>
+          <w:color w:val="FF0000"/>
+        </w:rPr>
+        <w:t xml:space="preserve"> delegating to upper entities agency costs are introduced, misinformation of local dynamics may lead to inefficiencies, and, most importantly, a greater likelihood to develop ``one-size-fits-all’’ policies exist, a feature particularly hurtful in the presence of heterogeneity of tastes and needs among citizens. A setting with both spillovers and tastes heterogeneity complicates de delegation choice. </w:t>
+      </w:r>
+    </w:p>
+    <w:p>
+      <w:pPr>
+        <w:rPr>
+          <w:color w:val="FF0000"/>
+        </w:rPr>
+      </w:pPr>
+    </w:p>
+    <w:p>
+      <w:pPr>
+        <w:rPr>
+          <w:color w:val="FF0000"/>
+        </w:rPr>
+      </w:pPr>
+      <w:r>
+        <w:rPr>
+          <w:color w:val="FF0000"/>
+        </w:rPr>
+        <w:t xml:space="preserve">QUALITY SECTION:  </w:t>
+      </w:r>
+    </w:p>
+    <w:p>
+      <w:pPr>
+        <w:rPr>
+          <w:color w:val="FF0000"/>
+        </w:rPr>
+      </w:pPr>
+      <w:r>
+        <w:rPr>
+          <w:color w:val="FF0000"/>
+        </w:rPr>
+        <w:t>Delegation of public security creates a conflict of interest between citizens in different municipalities: because of heterogenous preferences they may disagree in the level of public security provision and its distribution among municipalities. Given that elected mayors would inherit this conflict of interests, voters can strategically delegate by electing mayors that go in line with their optimal level of public good provision</w:t>
+      </w:r>
+      <w:r>
+        <w:rPr>
+          <w:color w:val="FF0000"/>
+        </w:rPr>
+        <w:t xml:space="preserve"> \</w:t>
+      </w:r>
+      <w:proofErr w:type="spellStart"/>
+      <w:r>
+        <w:rPr>
+          <w:color w:val="FF0000"/>
+        </w:rPr>
+        <w:t>citep</w:t>
+      </w:r>
+      <w:proofErr w:type="spellEnd"/>
+      <w:r>
+        <w:rPr>
+          <w:color w:val="FF0000"/>
+        </w:rPr>
+        <w:t>{besley_coate_2003}</w:t>
+      </w:r>
+      <w:r>
+        <w:rPr>
+          <w:color w:val="FF0000"/>
+        </w:rPr>
+        <w:t>. In other words, through elections voters may change the type of elected politicians. If electoral accountability is stronger in municipalities with reelection</w:t>
+      </w:r>
+      <w:r>
+        <w:rPr>
+          <w:color w:val="FF0000"/>
+        </w:rPr>
+        <w:t xml:space="preserve">, a differential effect in the type (and quality) of incumbents could be seen in municipalities up for reelection relative to those with term limits. </w:t>
+      </w:r>
+      <w:r>
+        <w:rPr>
+          <w:color w:val="FF0000"/>
+        </w:rPr>
+        <w:t xml:space="preserve"> </w:t>
+      </w:r>
+    </w:p>
+    <w:p>
+      <w:pPr>
+        <w:rPr>
+          <w:color w:val="FF0000"/>
+        </w:rPr>
+      </w:pPr>
+    </w:p>
+    <w:p>
+      <w:pPr>
+        <w:rPr>
+          <w:color w:val="FF0000"/>
+        </w:rPr>
+      </w:pPr>
+    </w:p>
     <w:p>
       <w:pPr>
         <w:autoSpaceDE w:val="0"/>
@@ -3561,55 +5361,65 @@
         <w:adjustRightInd w:val="0"/>
         <w:rPr>
           <w:rFonts w:ascii="Times New Roman" w:hAnsi="Times New Roman" w:cs="Times New Roman"/>
-          <w:color w:val="000000"/>
-          <w:sz w:val="22"/>
-          <w:szCs w:val="22"/>
-        </w:rPr>
-      </w:pPr>
-      <w:r>
-        <w:rPr>
-          <w:rFonts w:ascii="Times New Roman" w:hAnsi="Times New Roman" w:cs="Times New Roman"/>
-          <w:color w:val="000000"/>
-          <w:sz w:val="22"/>
-          <w:szCs w:val="22"/>
-        </w:rPr>
-        <w:t xml:space="preserve">RULING OUT ALTERNATIVE HYPOTHESIS. </w:t>
-      </w:r>
-    </w:p>
-    <w:p>
-      <w:pPr>
-        <w:autoSpaceDE w:val="0"/>
-        <w:autoSpaceDN w:val="0"/>
-        <w:adjustRightInd w:val="0"/>
+          <w:color w:val="0000FF"/>
+          <w:sz w:val="20"/>
+          <w:szCs w:val="20"/>
+        </w:rPr>
+      </w:pPr>
+      <w:r>
+        <w:rPr>
+          <w:color w:val="FF0000"/>
+        </w:rPr>
+        <w:t xml:space="preserve">METHODOLOGICALLY: I’m only comparing first term incumbents (with and without term limits) so I’m not concerned about </w:t>
+      </w:r>
+      <w:r>
         <w:rPr>
           <w:rFonts w:ascii="Times New Roman" w:hAnsi="Times New Roman" w:cs="Times New Roman"/>
           <w:color w:val="000000"/>
           <w:sz w:val="20"/>
           <w:szCs w:val="20"/>
         </w:rPr>
-      </w:pPr>
-      <w:r>
+        <w:t>Interactions between officials and private interests is higher (</w:t>
+      </w:r>
+      <w:proofErr w:type="spellStart"/>
+      <w:r>
+        <w:rPr>
+          <w:rFonts w:ascii="Times New Roman" w:hAnsi="Times New Roman" w:cs="Times New Roman"/>
+          <w:color w:val="0000FF"/>
+          <w:sz w:val="20"/>
+          <w:szCs w:val="20"/>
+        </w:rPr>
+        <w:t>Coviello</w:t>
+      </w:r>
+      <w:proofErr w:type="spellEnd"/>
+      <w:r>
+        <w:rPr>
+          <w:rFonts w:ascii="Times New Roman" w:hAnsi="Times New Roman" w:cs="Times New Roman"/>
+          <w:color w:val="0000FF"/>
+          <w:sz w:val="20"/>
+          <w:szCs w:val="20"/>
+        </w:rPr>
+        <w:t xml:space="preserve"> et al.</w:t>
+      </w:r>
+    </w:p>
+    <w:p>
+      <w:pPr>
         <w:rPr>
           <w:rFonts w:ascii="Times New Roman" w:hAnsi="Times New Roman" w:cs="Times New Roman"/>
           <w:color w:val="000000"/>
           <w:sz w:val="20"/>
           <w:szCs w:val="20"/>
         </w:rPr>
-        <w:t>Contradictions between the laws of the different levels of state create</w:t>
-      </w:r>
-    </w:p>
-    <w:p>
-      <w:pPr>
-        <w:autoSpaceDE w:val="0"/>
-        <w:autoSpaceDN w:val="0"/>
-        <w:adjustRightInd w:val="0"/>
+      </w:pPr>
+      <w:r>
         <w:rPr>
           <w:rFonts w:ascii="Times New Roman" w:hAnsi="Times New Roman" w:cs="Times New Roman"/>
           <w:color w:val="0000FF"/>
           <w:sz w:val="20"/>
           <w:szCs w:val="20"/>
         </w:rPr>
-      </w:pPr>
+        <w:t>2017</w:t>
+      </w:r>
       <w:r>
         <w:rPr>
           <w:rFonts w:ascii="Times New Roman" w:hAnsi="Times New Roman" w:cs="Times New Roman"/>
@@ -3617,23 +5427,11 @@
           <w:sz w:val="20"/>
           <w:szCs w:val="20"/>
         </w:rPr>
-        <w:t xml:space="preserve">opportunities for corrupt officials to extract bribes (overgrazing a la </w:t>
-      </w:r>
-      <w:r>
-        <w:rPr>
-          <w:rFonts w:ascii="Times New Roman" w:hAnsi="Times New Roman" w:cs="Times New Roman"/>
-          <w:color w:val="0000FF"/>
-          <w:sz w:val="20"/>
-          <w:szCs w:val="20"/>
-        </w:rPr>
-        <w:t>Shleifer</w:t>
-      </w:r>
-    </w:p>
-    <w:p>
-      <w:pPr>
-        <w:autoSpaceDE w:val="0"/>
-        <w:autoSpaceDN w:val="0"/>
-        <w:adjustRightInd w:val="0"/>
+        <w:t xml:space="preserve">). </w:t>
+      </w:r>
+    </w:p>
+    <w:p>
+      <w:pPr>
         <w:rPr>
           <w:rFonts w:ascii="Times New Roman" w:hAnsi="Times New Roman" w:cs="Times New Roman"/>
           <w:color w:val="000000"/>
@@ -3641,237 +5439,414 @@
           <w:szCs w:val="20"/>
         </w:rPr>
       </w:pPr>
-      <w:r>
-        <w:rPr>
-          <w:rFonts w:ascii="Times New Roman" w:hAnsi="Times New Roman" w:cs="Times New Roman"/>
-          <w:color w:val="0000FF"/>
-          <w:sz w:val="20"/>
-          <w:szCs w:val="20"/>
-        </w:rPr>
-        <w:t xml:space="preserve">and </w:t>
-      </w:r>
-      <w:proofErr w:type="spellStart"/>
-      <w:r>
-        <w:rPr>
-          <w:rFonts w:ascii="Times New Roman" w:hAnsi="Times New Roman" w:cs="Times New Roman"/>
-          <w:color w:val="0000FF"/>
-          <w:sz w:val="20"/>
-          <w:szCs w:val="20"/>
-        </w:rPr>
-        <w:t>Vishny</w:t>
-      </w:r>
-      <w:proofErr w:type="spellEnd"/>
-      <w:r>
-        <w:rPr>
-          <w:rFonts w:ascii="Times New Roman" w:hAnsi="Times New Roman" w:cs="Times New Roman"/>
-          <w:color w:val="0000FF"/>
-          <w:sz w:val="20"/>
-          <w:szCs w:val="20"/>
-        </w:rPr>
-        <w:t>, 1993</w:t>
-      </w:r>
-      <w:r>
-        <w:rPr>
-          <w:rFonts w:ascii="Times New Roman" w:hAnsi="Times New Roman" w:cs="Times New Roman"/>
-          <w:color w:val="000000"/>
-          <w:sz w:val="20"/>
-          <w:szCs w:val="20"/>
-        </w:rPr>
-        <w:t>)</w:t>
-      </w:r>
-    </w:p>
-    <w:p>
-      <w:pPr>
-        <w:autoSpaceDE w:val="0"/>
-        <w:autoSpaceDN w:val="0"/>
-        <w:adjustRightInd w:val="0"/>
-        <w:rPr>
-          <w:rFonts w:ascii="Times New Roman" w:hAnsi="Times New Roman" w:cs="Times New Roman"/>
-          <w:color w:val="000000"/>
-          <w:sz w:val="20"/>
-          <w:szCs w:val="20"/>
-        </w:rPr>
-      </w:pPr>
-      <w:r>
-        <w:rPr>
-          <w:rFonts w:ascii="Times New Roman" w:hAnsi="Times New Roman" w:cs="Times New Roman"/>
-          <w:color w:val="000000"/>
-          <w:sz w:val="20"/>
-          <w:szCs w:val="20"/>
-        </w:rPr>
-        <w:t>Local governments are more corrupt and prone to capture (</w:t>
-      </w:r>
-      <w:proofErr w:type="spellStart"/>
-      <w:r>
-        <w:rPr>
-          <w:rFonts w:ascii="Times New Roman" w:hAnsi="Times New Roman" w:cs="Times New Roman"/>
-          <w:color w:val="0000FF"/>
-          <w:sz w:val="20"/>
-          <w:szCs w:val="20"/>
-        </w:rPr>
-        <w:t>Tanzi</w:t>
-      </w:r>
-      <w:proofErr w:type="spellEnd"/>
-      <w:r>
-        <w:rPr>
-          <w:rFonts w:ascii="Times New Roman" w:hAnsi="Times New Roman" w:cs="Times New Roman"/>
-          <w:color w:val="0000FF"/>
-          <w:sz w:val="20"/>
-          <w:szCs w:val="20"/>
+    </w:p>
+    <w:p>
+      <w:pPr>
+        <w:rPr>
+          <w:color w:val="FF0000"/>
+        </w:rPr>
+      </w:pPr>
+      <w:r>
+        <w:rPr>
+          <w:color w:val="FF0000"/>
+        </w:rPr>
+        <w:t>METHODOLOGICALLY: I have an issue of spillovers. I should correct the standard errors</w:t>
+      </w:r>
+      <w:r>
+        <w:rPr>
+          <w:color w:val="FF0000"/>
+        </w:rPr>
+        <w:t xml:space="preserve"> or generate a model of dependency between municipalities. </w:t>
+      </w:r>
+    </w:p>
+    <w:p>
+      <w:pPr>
+        <w:rPr>
+          <w:color w:val="FF0000"/>
+        </w:rPr>
+      </w:pPr>
+    </w:p>
+    <w:p>
+      <w:pPr>
+        <w:rPr>
+          <w:color w:val="000000" w:themeColor="text1"/>
+        </w:rPr>
+      </w:pPr>
+      <w:r>
+        <w:rPr>
+          <w:color w:val="000000" w:themeColor="text1"/>
+        </w:rPr>
+        <w:t xml:space="preserve">First, constitutionally mayors are in charge of public security provision. Second, Mexico is a country overwhelmed by criminal wars not only between various levels of government and criminal organizations, but between criminal organizations and other non-state armed groups including rebel insurgencies </w:t>
+      </w:r>
+      <w:r>
+        <w:rPr>
+          <w:color w:val="000000" w:themeColor="text1"/>
+        </w:rPr>
+        <w:t>\</w:t>
+      </w:r>
+      <w:proofErr w:type="spellStart"/>
+      <w:r>
+        <w:rPr>
+          <w:color w:val="000000" w:themeColor="text1"/>
+        </w:rPr>
+        <w:t>citet</w:t>
+      </w:r>
+      <w:proofErr w:type="spellEnd"/>
+      <w:r>
+        <w:rPr>
+          <w:color w:val="000000" w:themeColor="text1"/>
+        </w:rPr>
+        <w:t>{ley_trejo_2020}</w:t>
+      </w:r>
+      <w:r>
+        <w:rPr>
+          <w:color w:val="000000" w:themeColor="text1"/>
+        </w:rPr>
+        <w:t xml:space="preserve">. As a result, voters see peace (and thus violence) as </w:t>
+      </w:r>
+      <w:r>
+        <w:rPr>
+          <w:color w:val="000000" w:themeColor="text1"/>
+        </w:rPr>
+        <w:t>the most relevant public good demand in the country given the high prevalence of drug-trafficking related crime.</w:t>
+      </w:r>
+      <w:r>
+        <w:rPr>
+          <w:color w:val="000000" w:themeColor="text1"/>
+        </w:rPr>
+        <w:t xml:space="preserve"> Third, given the presence of high spillovers of violence and public security provision, and relatively small heterogeneity in citizens’ preferences on public security provision, delegation seems to be the go-to policy choice for mayors in terms of efficiency.</w:t>
+      </w:r>
+      <w:r>
+        <w:rPr>
+          <w:color w:val="000000" w:themeColor="text1"/>
         </w:rPr>
         <w:t xml:space="preserve"> </w:t>
       </w:r>
-      <w:proofErr w:type="gramStart"/>
-      <w:r>
-        <w:rPr>
-          <w:rFonts w:ascii="Times New Roman" w:hAnsi="Times New Roman" w:cs="Times New Roman"/>
-          <w:color w:val="0000FF"/>
-          <w:sz w:val="20"/>
-          <w:szCs w:val="20"/>
-        </w:rPr>
-        <w:t>1995</w:t>
-      </w:r>
-      <w:r>
-        <w:rPr>
-          <w:rFonts w:ascii="Times New Roman" w:hAnsi="Times New Roman" w:cs="Times New Roman"/>
-          <w:color w:val="000000"/>
-          <w:sz w:val="20"/>
-          <w:szCs w:val="20"/>
-        </w:rPr>
-        <w:t>;</w:t>
-      </w:r>
-      <w:proofErr w:type="gramEnd"/>
-    </w:p>
-    <w:p>
-      <w:pPr>
-        <w:autoSpaceDE w:val="0"/>
-        <w:autoSpaceDN w:val="0"/>
-        <w:adjustRightInd w:val="0"/>
-        <w:rPr>
-          <w:rFonts w:ascii="Times New Roman" w:hAnsi="Times New Roman" w:cs="Times New Roman"/>
-          <w:color w:val="000000"/>
-          <w:sz w:val="20"/>
-          <w:szCs w:val="20"/>
-        </w:rPr>
-      </w:pPr>
-      <w:proofErr w:type="spellStart"/>
-      <w:r>
-        <w:rPr>
-          <w:rFonts w:ascii="Times New Roman" w:hAnsi="Times New Roman" w:cs="Times New Roman"/>
-          <w:color w:val="0000FF"/>
-          <w:sz w:val="20"/>
-          <w:szCs w:val="20"/>
-        </w:rPr>
-        <w:t>Prud’homme</w:t>
-      </w:r>
-      <w:proofErr w:type="spellEnd"/>
-      <w:r>
-        <w:rPr>
-          <w:rFonts w:ascii="Times New Roman" w:hAnsi="Times New Roman" w:cs="Times New Roman"/>
-          <w:color w:val="0000FF"/>
-          <w:sz w:val="20"/>
-          <w:szCs w:val="20"/>
-        </w:rPr>
-        <w:t xml:space="preserve"> 1995</w:t>
-      </w:r>
-      <w:r>
-        <w:rPr>
-          <w:rFonts w:ascii="Times New Roman" w:hAnsi="Times New Roman" w:cs="Times New Roman"/>
-          <w:color w:val="000000"/>
-          <w:sz w:val="20"/>
-          <w:szCs w:val="20"/>
-        </w:rPr>
-        <w:t>)</w:t>
-      </w:r>
-    </w:p>
-    <w:p>
-      <w:pPr>
-        <w:autoSpaceDE w:val="0"/>
-        <w:autoSpaceDN w:val="0"/>
-        <w:adjustRightInd w:val="0"/>
-        <w:rPr>
-          <w:rFonts w:ascii="Times New Roman" w:hAnsi="Times New Roman" w:cs="Times New Roman"/>
-          <w:color w:val="0000FF"/>
-          <w:sz w:val="20"/>
-          <w:szCs w:val="20"/>
-        </w:rPr>
-      </w:pPr>
-      <w:r>
-        <w:rPr>
-          <w:rFonts w:ascii="Times New Roman" w:hAnsi="Times New Roman" w:cs="Times New Roman"/>
-          <w:color w:val="000000"/>
-          <w:sz w:val="20"/>
-          <w:szCs w:val="20"/>
-        </w:rPr>
-        <w:t>Interactions between officials and private interests is higher (</w:t>
-      </w:r>
-      <w:proofErr w:type="spellStart"/>
-      <w:r>
-        <w:rPr>
-          <w:rFonts w:ascii="Times New Roman" w:hAnsi="Times New Roman" w:cs="Times New Roman"/>
-          <w:color w:val="0000FF"/>
-          <w:sz w:val="20"/>
-          <w:szCs w:val="20"/>
-        </w:rPr>
-        <w:t>Coviello</w:t>
-      </w:r>
-      <w:proofErr w:type="spellEnd"/>
-      <w:r>
-        <w:rPr>
-          <w:rFonts w:ascii="Times New Roman" w:hAnsi="Times New Roman" w:cs="Times New Roman"/>
-          <w:color w:val="0000FF"/>
-          <w:sz w:val="20"/>
-          <w:szCs w:val="20"/>
-        </w:rPr>
-        <w:t xml:space="preserve"> et al.</w:t>
-      </w:r>
-    </w:p>
-    <w:p>
-      <w:pPr>
-        <w:autoSpaceDE w:val="0"/>
-        <w:autoSpaceDN w:val="0"/>
-        <w:adjustRightInd w:val="0"/>
-        <w:rPr>
-          <w:rFonts w:ascii="Times New Roman" w:hAnsi="Times New Roman" w:cs="Times New Roman"/>
-          <w:color w:val="000000"/>
-          <w:sz w:val="20"/>
-          <w:szCs w:val="20"/>
-        </w:rPr>
-      </w:pPr>
-      <w:r>
-        <w:rPr>
-          <w:rFonts w:ascii="Times New Roman" w:hAnsi="Times New Roman" w:cs="Times New Roman"/>
-          <w:color w:val="0000FF"/>
-          <w:sz w:val="20"/>
-          <w:szCs w:val="20"/>
-        </w:rPr>
-        <w:t>2017</w:t>
-      </w:r>
-      <w:r>
-        <w:rPr>
-          <w:rFonts w:ascii="Times New Roman" w:hAnsi="Times New Roman" w:cs="Times New Roman"/>
-          <w:color w:val="000000"/>
-          <w:sz w:val="20"/>
-          <w:szCs w:val="20"/>
-        </w:rPr>
-        <w:t>)</w:t>
-      </w:r>
-    </w:p>
-    <w:p/>
-    <w:p/>
-    <w:p/>
-    <w:p>
-      <w:r>
-        <w:t xml:space="preserve">Summary of papers: </w:t>
-      </w:r>
-    </w:p>
-    <w:p>
-      <w:pPr>
-        <w:pStyle w:val="ListParagraph"/>
-        <w:numPr>
-          <w:ilvl w:val="0"/>
-          <w:numId w:val="2"/>
-        </w:numPr>
+      <w:r>
+        <w:rPr>
+          <w:color w:val="000000" w:themeColor="text1"/>
+        </w:rPr>
+        <w:t>\</w:t>
+      </w:r>
+      <w:proofErr w:type="gramStart"/>
+      <w:r>
+        <w:rPr>
+          <w:color w:val="000000" w:themeColor="text1"/>
+        </w:rPr>
+        <w:t>footnote{</w:t>
+      </w:r>
+      <w:proofErr w:type="gramEnd"/>
+      <w:r>
+        <w:rPr>
+          <w:color w:val="000000" w:themeColor="text1"/>
+        </w:rPr>
+        <w:t xml:space="preserve">The </w:t>
+      </w:r>
+      <w:r>
+        <w:rPr>
+          <w:color w:val="000000" w:themeColor="text1"/>
+        </w:rPr>
+        <w:t>majority of the population prefers higher rather than lower public good provision. Importantly, this does not differ across the country or across time since 2006 when the War on Drugs began.</w:t>
+      </w:r>
+      <w:r>
+        <w:rPr>
+          <w:color w:val="000000" w:themeColor="text1"/>
+        </w:rPr>
+        <w:t xml:space="preserve"> </w:t>
+      </w:r>
+      <w:r>
+        <w:rPr>
+          <w:color w:val="000000" w:themeColor="text1"/>
+        </w:rPr>
+        <w:t xml:space="preserve">Prior to the COVID-19 crisis, public insecurity in Mexico was the </w:t>
+      </w:r>
+      <w:r>
+        <w:rPr>
+          <w:color w:val="000000" w:themeColor="text1"/>
+        </w:rPr>
+        <w:lastRenderedPageBreak/>
+        <w:t>principal public problem as measured by survey data. See \url{https://www.dropbox.com/s/c5dte5pscggat2c/leadingproblem_mexico.png?dl=0} for an example.}</w:t>
+      </w:r>
+      <w:r>
+        <w:rPr>
+          <w:color w:val="000000" w:themeColor="text1"/>
+        </w:rPr>
+        <w:t xml:space="preserve">  Fourth, </w:t>
+      </w:r>
+      <w:r>
+        <w:rPr>
+          <w:color w:val="000000" w:themeColor="text1"/>
+        </w:rPr>
+        <w:t>voters in Mexico hold local politicians accountable for organized crime-related violence, but only when the same party controls all relevant levels of government \</w:t>
+      </w:r>
+      <w:proofErr w:type="spellStart"/>
+      <w:r>
+        <w:rPr>
+          <w:color w:val="000000" w:themeColor="text1"/>
+        </w:rPr>
+        <w:t>citep</w:t>
+      </w:r>
+      <w:proofErr w:type="spellEnd"/>
+      <w:r>
+        <w:rPr>
+          <w:color w:val="000000" w:themeColor="text1"/>
+        </w:rPr>
+        <w:t>{ley_2017}. In other words, voters in this context hold the capacity to assign responsibility for crime for local governments</w:t>
+      </w:r>
+      <w:r>
+        <w:rPr>
+          <w:color w:val="000000" w:themeColor="text1"/>
+        </w:rPr>
+        <w:t xml:space="preserve"> only when aligned, a feature I can exploit empirically</w:t>
+      </w:r>
+      <w:r>
+        <w:rPr>
+          <w:color w:val="000000" w:themeColor="text1"/>
+        </w:rPr>
+        <w:t>.</w:t>
+      </w:r>
+      <w:r>
+        <w:rPr>
+          <w:color w:val="000000" w:themeColor="text1"/>
+        </w:rPr>
+        <w:t xml:space="preserve"> Lastly</w:t>
+      </w:r>
+      <w:r>
+        <w:rPr>
+          <w:color w:val="000000" w:themeColor="text1"/>
+        </w:rPr>
+        <w:t xml:space="preserve">, </w:t>
+      </w:r>
+      <w:r>
+        <w:rPr>
+          <w:color w:val="000000" w:themeColor="text1"/>
+        </w:rPr>
+        <w:t xml:space="preserve">facing drug trafficking organizations </w:t>
+      </w:r>
+      <w:r>
+        <w:rPr>
+          <w:color w:val="000000" w:themeColor="text1"/>
+        </w:rPr>
+        <w:t xml:space="preserve">(DTOs) </w:t>
+      </w:r>
+      <w:r>
+        <w:rPr>
+          <w:color w:val="000000" w:themeColor="text1"/>
+        </w:rPr>
+        <w:t>directly</w:t>
+      </w:r>
+      <w:r>
+        <w:rPr>
+          <w:color w:val="000000" w:themeColor="text1"/>
+        </w:rPr>
+        <w:t xml:space="preserve"> has not been a free lunch: DTOs have killed mayors in high rates, </w:t>
+      </w:r>
+      <w:proofErr w:type="spellStart"/>
+      <w:r>
+        <w:rPr>
+          <w:color w:val="000000" w:themeColor="text1"/>
+        </w:rPr>
+        <w:t>specially</w:t>
+      </w:r>
+      <w:proofErr w:type="spellEnd"/>
+      <w:r>
+        <w:rPr>
+          <w:color w:val="000000" w:themeColor="text1"/>
+        </w:rPr>
+        <w:t xml:space="preserve"> those belonging to the centrist PRI \</w:t>
+      </w:r>
+      <w:proofErr w:type="spellStart"/>
+      <w:r>
+        <w:rPr>
+          <w:color w:val="000000" w:themeColor="text1"/>
+        </w:rPr>
+        <w:t>citep</w:t>
+      </w:r>
+      <w:proofErr w:type="spellEnd"/>
+      <w:r>
+        <w:rPr>
+          <w:color w:val="000000" w:themeColor="text1"/>
+        </w:rPr>
+        <w:t>{ley_trejo_2020}. Because of this, the PRI's incentive is to go back to the status quo of a drug market with rents and no conflict between the state and organized groups. As such, this forbearance strategy differs from that of the former party in power, the right-wing PAN, who developed a hawkish strategy against crime from 2006 to 2012 \</w:t>
+      </w:r>
+      <w:proofErr w:type="spellStart"/>
+      <w:r>
+        <w:rPr>
+          <w:color w:val="000000" w:themeColor="text1"/>
+        </w:rPr>
+        <w:t>citep</w:t>
+      </w:r>
+      <w:proofErr w:type="spellEnd"/>
+      <w:r>
+        <w:rPr>
+          <w:color w:val="000000" w:themeColor="text1"/>
+        </w:rPr>
+        <w:t xml:space="preserve">{dell_2015}. Given this features I focus on the period of study from 2010 to 2018, with the post-treatment period from 2015 onwards being ruled at the Federal level by one party, the PRI. </w:t>
+      </w:r>
+      <w:proofErr w:type="gramStart"/>
+      <w:r>
+        <w:rPr>
+          <w:color w:val="000000" w:themeColor="text1"/>
+        </w:rPr>
+        <w:t>footnote{</w:t>
+      </w:r>
+      <w:proofErr w:type="gramEnd"/>
+      <w:r>
+        <w:rPr>
+          <w:color w:val="000000" w:themeColor="text1"/>
+        </w:rPr>
+        <w:t>For more on scope conditions, please see Appendix \ref{</w:t>
+      </w:r>
+      <w:proofErr w:type="spellStart"/>
+      <w:r>
+        <w:rPr>
+          <w:color w:val="000000" w:themeColor="text1"/>
+        </w:rPr>
+        <w:t>sec:scope</w:t>
+      </w:r>
+      <w:proofErr w:type="spellEnd"/>
+      <w:r>
+        <w:rPr>
+          <w:color w:val="000000" w:themeColor="text1"/>
+        </w:rPr>
+        <w:t>}.}</w:t>
+      </w:r>
+    </w:p>
+    <w:p>
+      <w:pPr>
+        <w:rPr>
+          <w:color w:val="000000" w:themeColor="text1"/>
+        </w:rPr>
+      </w:pPr>
+    </w:p>
+    <w:p>
+      <w:pPr>
+        <w:rPr>
+          <w:color w:val="000000" w:themeColor="text1"/>
+        </w:rPr>
+      </w:pPr>
+      <w:r>
+        <w:rPr>
+          <w:color w:val="000000" w:themeColor="text1"/>
+        </w:rPr>
+        <w:t xml:space="preserve">A </w:t>
+      </w:r>
+      <w:r>
+        <w:rPr>
+          <w:color w:val="000000" w:themeColor="text1"/>
+        </w:rPr>
+        <w:t>standard</w:t>
+      </w:r>
+      <w:r>
+        <w:rPr>
+          <w:color w:val="000000" w:themeColor="text1"/>
+        </w:rPr>
+        <w:t xml:space="preserve"> </w:t>
+      </w:r>
+      <w:proofErr w:type="spellStart"/>
+      <w:r>
+        <w:rPr>
+          <w:color w:val="000000" w:themeColor="text1"/>
+        </w:rPr>
+        <w:t>Downsian</w:t>
+      </w:r>
+      <w:proofErr w:type="spellEnd"/>
+      <w:r>
+        <w:rPr>
+          <w:color w:val="000000" w:themeColor="text1"/>
+        </w:rPr>
+        <w:t xml:space="preserve"> model would predict that</w:t>
+      </w:r>
+      <w:r>
+        <w:rPr>
+          <w:color w:val="000000" w:themeColor="text1"/>
+        </w:rPr>
+        <w:t xml:space="preserve"> both</w:t>
+      </w:r>
+      <w:r>
+        <w:rPr>
+          <w:color w:val="000000" w:themeColor="text1"/>
+        </w:rPr>
+        <w:t xml:space="preserve"> term </w:t>
+      </w:r>
+      <w:proofErr w:type="gramStart"/>
+      <w:r>
+        <w:rPr>
+          <w:color w:val="000000" w:themeColor="text1"/>
+        </w:rPr>
+        <w:t>limited</w:t>
+      </w:r>
+      <w:proofErr w:type="gramEnd"/>
+      <w:r>
+        <w:rPr>
+          <w:color w:val="000000" w:themeColor="text1"/>
+        </w:rPr>
+        <w:t xml:space="preserve"> and non-term limited </w:t>
+      </w:r>
+      <w:r>
+        <w:rPr>
+          <w:color w:val="000000" w:themeColor="text1"/>
+        </w:rPr>
+        <w:t xml:space="preserve">incumbents would choose the choice of delegation that matches the ideal point of the median voter if there was no possibility to obtain an electoral spoil form doing so. However, </w:t>
+      </w:r>
+    </w:p>
+    <w:p>
+      <w:pPr>
+        <w:rPr>
+          <w:color w:val="000000" w:themeColor="text1"/>
+        </w:rPr>
+      </w:pPr>
+    </w:p>
+    <w:p>
+      <w:pPr>
+        <w:rPr>
+          <w:color w:val="000000" w:themeColor="text1"/>
+        </w:rPr>
+      </w:pPr>
+      <w:r>
+        <w:rPr>
+          <w:color w:val="000000" w:themeColor="text1"/>
+        </w:rPr>
+        <w:t>by</w:t>
+      </w:r>
+      <w:r>
+        <w:rPr>
+          <w:color w:val="000000" w:themeColor="text1"/>
+        </w:rPr>
+        <w:t xml:space="preserve"> taking "the bull by the horns", mayors facing reelection signal responsiveness against crime and differentiate themselves from other political actors</w:t>
+      </w:r>
+      <w:r>
+        <w:rPr>
+          <w:color w:val="000000" w:themeColor="text1"/>
+        </w:rPr>
+        <w:t xml:space="preserve"> increasing their electoral survival</w:t>
+      </w:r>
+      <w:r>
+        <w:rPr>
+          <w:color w:val="000000" w:themeColor="text1"/>
+        </w:rPr>
+        <w:t>.</w:t>
+      </w:r>
+    </w:p>
+    <w:p>
+      <w:pPr>
+        <w:rPr>
+          <w:color w:val="000000" w:themeColor="text1"/>
+        </w:rPr>
+      </w:pPr>
+    </w:p>
+    <w:p>
+      <w:pPr>
+        <w:rPr>
+          <w:color w:val="000000" w:themeColor="text1"/>
+        </w:rPr>
+      </w:pPr>
+    </w:p>
+    <w:p>
+      <w:pPr>
+        <w:rPr>
+          <w:color w:val="FF0000"/>
+        </w:rPr>
       </w:pPr>
     </w:p>
     <w:p/>
@@ -4090,6 +6065,442 @@
     </w:lvl>
   </w:abstractNum>
   <w:abstractNum w:abstractNumId="2" w15:restartNumberingAfterBreak="0">
+    <w:nsid w:val="29444784"/>
+    <w:multiLevelType w:val="hybridMultilevel"/>
+    <w:tmpl w:val="C7D27ADE"/>
+    <w:lvl w:ilvl="0" w:tplc="04090019">
+      <w:start w:val="1"/>
+      <w:numFmt w:val="lowerLetter"/>
+      <w:lvlText w:val="%1."/>
+      <w:lvlJc w:val="left"/>
+      <w:pPr>
+        <w:ind w:left="1440" w:hanging="360"/>
+      </w:pPr>
+    </w:lvl>
+    <w:lvl w:ilvl="1" w:tplc="04090019" w:tentative="1">
+      <w:start w:val="1"/>
+      <w:numFmt w:val="lowerLetter"/>
+      <w:lvlText w:val="%2."/>
+      <w:lvlJc w:val="left"/>
+      <w:pPr>
+        <w:ind w:left="2160" w:hanging="360"/>
+      </w:pPr>
+    </w:lvl>
+    <w:lvl w:ilvl="2" w:tplc="0409001B" w:tentative="1">
+      <w:start w:val="1"/>
+      <w:numFmt w:val="lowerRoman"/>
+      <w:lvlText w:val="%3."/>
+      <w:lvlJc w:val="right"/>
+      <w:pPr>
+        <w:ind w:left="2880" w:hanging="180"/>
+      </w:pPr>
+    </w:lvl>
+    <w:lvl w:ilvl="3" w:tplc="0409000F" w:tentative="1">
+      <w:start w:val="1"/>
+      <w:numFmt w:val="decimal"/>
+      <w:lvlText w:val="%4."/>
+      <w:lvlJc w:val="left"/>
+      <w:pPr>
+        <w:ind w:left="3600" w:hanging="360"/>
+      </w:pPr>
+    </w:lvl>
+    <w:lvl w:ilvl="4" w:tplc="04090019" w:tentative="1">
+      <w:start w:val="1"/>
+      <w:numFmt w:val="lowerLetter"/>
+      <w:lvlText w:val="%5."/>
+      <w:lvlJc w:val="left"/>
+      <w:pPr>
+        <w:ind w:left="4320" w:hanging="360"/>
+      </w:pPr>
+    </w:lvl>
+    <w:lvl w:ilvl="5" w:tplc="0409001B" w:tentative="1">
+      <w:start w:val="1"/>
+      <w:numFmt w:val="lowerRoman"/>
+      <w:lvlText w:val="%6."/>
+      <w:lvlJc w:val="right"/>
+      <w:pPr>
+        <w:ind w:left="5040" w:hanging="180"/>
+      </w:pPr>
+    </w:lvl>
+    <w:lvl w:ilvl="6" w:tplc="0409000F" w:tentative="1">
+      <w:start w:val="1"/>
+      <w:numFmt w:val="decimal"/>
+      <w:lvlText w:val="%7."/>
+      <w:lvlJc w:val="left"/>
+      <w:pPr>
+        <w:ind w:left="5760" w:hanging="360"/>
+      </w:pPr>
+    </w:lvl>
+    <w:lvl w:ilvl="7" w:tplc="04090019" w:tentative="1">
+      <w:start w:val="1"/>
+      <w:numFmt w:val="lowerLetter"/>
+      <w:lvlText w:val="%8."/>
+      <w:lvlJc w:val="left"/>
+      <w:pPr>
+        <w:ind w:left="6480" w:hanging="360"/>
+      </w:pPr>
+    </w:lvl>
+    <w:lvl w:ilvl="8" w:tplc="0409001B" w:tentative="1">
+      <w:start w:val="1"/>
+      <w:numFmt w:val="lowerRoman"/>
+      <w:lvlText w:val="%9."/>
+      <w:lvlJc w:val="right"/>
+      <w:pPr>
+        <w:ind w:left="7200" w:hanging="180"/>
+      </w:pPr>
+    </w:lvl>
+  </w:abstractNum>
+  <w:abstractNum w:abstractNumId="3" w15:restartNumberingAfterBreak="0">
+    <w:nsid w:val="34182788"/>
+    <w:multiLevelType w:val="hybridMultilevel"/>
+    <w:tmpl w:val="6B52A85C"/>
+    <w:lvl w:ilvl="0" w:tplc="04090019">
+      <w:start w:val="1"/>
+      <w:numFmt w:val="lowerLetter"/>
+      <w:lvlText w:val="%1."/>
+      <w:lvlJc w:val="left"/>
+      <w:pPr>
+        <w:ind w:left="1440" w:hanging="360"/>
+      </w:pPr>
+    </w:lvl>
+    <w:lvl w:ilvl="1" w:tplc="04090019">
+      <w:start w:val="1"/>
+      <w:numFmt w:val="lowerLetter"/>
+      <w:lvlText w:val="%2."/>
+      <w:lvlJc w:val="left"/>
+      <w:pPr>
+        <w:ind w:left="2160" w:hanging="360"/>
+      </w:pPr>
+    </w:lvl>
+    <w:lvl w:ilvl="2" w:tplc="0409001B" w:tentative="1">
+      <w:start w:val="1"/>
+      <w:numFmt w:val="lowerRoman"/>
+      <w:lvlText w:val="%3."/>
+      <w:lvlJc w:val="right"/>
+      <w:pPr>
+        <w:ind w:left="2880" w:hanging="180"/>
+      </w:pPr>
+    </w:lvl>
+    <w:lvl w:ilvl="3" w:tplc="0409000F" w:tentative="1">
+      <w:start w:val="1"/>
+      <w:numFmt w:val="decimal"/>
+      <w:lvlText w:val="%4."/>
+      <w:lvlJc w:val="left"/>
+      <w:pPr>
+        <w:ind w:left="3600" w:hanging="360"/>
+      </w:pPr>
+    </w:lvl>
+    <w:lvl w:ilvl="4" w:tplc="04090019" w:tentative="1">
+      <w:start w:val="1"/>
+      <w:numFmt w:val="lowerLetter"/>
+      <w:lvlText w:val="%5."/>
+      <w:lvlJc w:val="left"/>
+      <w:pPr>
+        <w:ind w:left="4320" w:hanging="360"/>
+      </w:pPr>
+    </w:lvl>
+    <w:lvl w:ilvl="5" w:tplc="0409001B" w:tentative="1">
+      <w:start w:val="1"/>
+      <w:numFmt w:val="lowerRoman"/>
+      <w:lvlText w:val="%6."/>
+      <w:lvlJc w:val="right"/>
+      <w:pPr>
+        <w:ind w:left="5040" w:hanging="180"/>
+      </w:pPr>
+    </w:lvl>
+    <w:lvl w:ilvl="6" w:tplc="0409000F" w:tentative="1">
+      <w:start w:val="1"/>
+      <w:numFmt w:val="decimal"/>
+      <w:lvlText w:val="%7."/>
+      <w:lvlJc w:val="left"/>
+      <w:pPr>
+        <w:ind w:left="5760" w:hanging="360"/>
+      </w:pPr>
+    </w:lvl>
+    <w:lvl w:ilvl="7" w:tplc="04090019" w:tentative="1">
+      <w:start w:val="1"/>
+      <w:numFmt w:val="lowerLetter"/>
+      <w:lvlText w:val="%8."/>
+      <w:lvlJc w:val="left"/>
+      <w:pPr>
+        <w:ind w:left="6480" w:hanging="360"/>
+      </w:pPr>
+    </w:lvl>
+    <w:lvl w:ilvl="8" w:tplc="0409001B" w:tentative="1">
+      <w:start w:val="1"/>
+      <w:numFmt w:val="lowerRoman"/>
+      <w:lvlText w:val="%9."/>
+      <w:lvlJc w:val="right"/>
+      <w:pPr>
+        <w:ind w:left="7200" w:hanging="180"/>
+      </w:pPr>
+    </w:lvl>
+  </w:abstractNum>
+  <w:abstractNum w:abstractNumId="4" w15:restartNumberingAfterBreak="0">
+    <w:nsid w:val="46B71268"/>
+    <w:multiLevelType w:val="hybridMultilevel"/>
+    <w:tmpl w:val="A7608248"/>
+    <w:lvl w:ilvl="0" w:tplc="0409000F">
+      <w:start w:val="1"/>
+      <w:numFmt w:val="decimal"/>
+      <w:lvlText w:val="%1."/>
+      <w:lvlJc w:val="left"/>
+      <w:pPr>
+        <w:ind w:left="720" w:hanging="360"/>
+      </w:pPr>
+    </w:lvl>
+    <w:lvl w:ilvl="1" w:tplc="04090019">
+      <w:start w:val="1"/>
+      <w:numFmt w:val="lowerLetter"/>
+      <w:lvlText w:val="%2."/>
+      <w:lvlJc w:val="left"/>
+      <w:pPr>
+        <w:ind w:left="1440" w:hanging="360"/>
+      </w:pPr>
+    </w:lvl>
+    <w:lvl w:ilvl="2" w:tplc="0409001B" w:tentative="1">
+      <w:start w:val="1"/>
+      <w:numFmt w:val="lowerRoman"/>
+      <w:lvlText w:val="%3."/>
+      <w:lvlJc w:val="right"/>
+      <w:pPr>
+        <w:ind w:left="2160" w:hanging="180"/>
+      </w:pPr>
+    </w:lvl>
+    <w:lvl w:ilvl="3" w:tplc="0409000F" w:tentative="1">
+      <w:start w:val="1"/>
+      <w:numFmt w:val="decimal"/>
+      <w:lvlText w:val="%4."/>
+      <w:lvlJc w:val="left"/>
+      <w:pPr>
+        <w:ind w:left="2880" w:hanging="360"/>
+      </w:pPr>
+    </w:lvl>
+    <w:lvl w:ilvl="4" w:tplc="04090019" w:tentative="1">
+      <w:start w:val="1"/>
+      <w:numFmt w:val="lowerLetter"/>
+      <w:lvlText w:val="%5."/>
+      <w:lvlJc w:val="left"/>
+      <w:pPr>
+        <w:ind w:left="3600" w:hanging="360"/>
+      </w:pPr>
+    </w:lvl>
+    <w:lvl w:ilvl="5" w:tplc="0409001B" w:tentative="1">
+      <w:start w:val="1"/>
+      <w:numFmt w:val="lowerRoman"/>
+      <w:lvlText w:val="%6."/>
+      <w:lvlJc w:val="right"/>
+      <w:pPr>
+        <w:ind w:left="4320" w:hanging="180"/>
+      </w:pPr>
+    </w:lvl>
+    <w:lvl w:ilvl="6" w:tplc="0409000F" w:tentative="1">
+      <w:start w:val="1"/>
+      <w:numFmt w:val="decimal"/>
+      <w:lvlText w:val="%7."/>
+      <w:lvlJc w:val="left"/>
+      <w:pPr>
+        <w:ind w:left="5040" w:hanging="360"/>
+      </w:pPr>
+    </w:lvl>
+    <w:lvl w:ilvl="7" w:tplc="04090019" w:tentative="1">
+      <w:start w:val="1"/>
+      <w:numFmt w:val="lowerLetter"/>
+      <w:lvlText w:val="%8."/>
+      <w:lvlJc w:val="left"/>
+      <w:pPr>
+        <w:ind w:left="5760" w:hanging="360"/>
+      </w:pPr>
+    </w:lvl>
+    <w:lvl w:ilvl="8" w:tplc="0409001B" w:tentative="1">
+      <w:start w:val="1"/>
+      <w:numFmt w:val="lowerRoman"/>
+      <w:lvlText w:val="%9."/>
+      <w:lvlJc w:val="right"/>
+      <w:pPr>
+        <w:ind w:left="6480" w:hanging="180"/>
+      </w:pPr>
+    </w:lvl>
+  </w:abstractNum>
+  <w:abstractNum w:abstractNumId="5" w15:restartNumberingAfterBreak="0">
+    <w:nsid w:val="481A4C72"/>
+    <w:multiLevelType w:val="hybridMultilevel"/>
+    <w:tmpl w:val="FB021232"/>
+    <w:lvl w:ilvl="0" w:tplc="0409000F">
+      <w:start w:val="1"/>
+      <w:numFmt w:val="decimal"/>
+      <w:lvlText w:val="%1."/>
+      <w:lvlJc w:val="left"/>
+      <w:pPr>
+        <w:ind w:left="720" w:hanging="360"/>
+      </w:pPr>
+      <w:rPr>
+        <w:rFonts w:hint="default"/>
+      </w:rPr>
+    </w:lvl>
+    <w:lvl w:ilvl="1" w:tplc="04090019">
+      <w:start w:val="1"/>
+      <w:numFmt w:val="lowerLetter"/>
+      <w:lvlText w:val="%2."/>
+      <w:lvlJc w:val="left"/>
+      <w:pPr>
+        <w:ind w:left="1440" w:hanging="360"/>
+      </w:pPr>
+    </w:lvl>
+    <w:lvl w:ilvl="2" w:tplc="0409001B">
+      <w:start w:val="1"/>
+      <w:numFmt w:val="lowerRoman"/>
+      <w:lvlText w:val="%3."/>
+      <w:lvlJc w:val="right"/>
+      <w:pPr>
+        <w:ind w:left="2160" w:hanging="180"/>
+      </w:pPr>
+    </w:lvl>
+    <w:lvl w:ilvl="3" w:tplc="0409000F">
+      <w:start w:val="1"/>
+      <w:numFmt w:val="decimal"/>
+      <w:lvlText w:val="%4."/>
+      <w:lvlJc w:val="left"/>
+      <w:pPr>
+        <w:ind w:left="900" w:hanging="360"/>
+      </w:pPr>
+    </w:lvl>
+    <w:lvl w:ilvl="4" w:tplc="04090019">
+      <w:start w:val="1"/>
+      <w:numFmt w:val="lowerLetter"/>
+      <w:lvlText w:val="%5."/>
+      <w:lvlJc w:val="left"/>
+      <w:pPr>
+        <w:ind w:left="3600" w:hanging="360"/>
+      </w:pPr>
+    </w:lvl>
+    <w:lvl w:ilvl="5" w:tplc="0409001B" w:tentative="1">
+      <w:start w:val="1"/>
+      <w:numFmt w:val="lowerRoman"/>
+      <w:lvlText w:val="%6."/>
+      <w:lvlJc w:val="right"/>
+      <w:pPr>
+        <w:ind w:left="4320" w:hanging="180"/>
+      </w:pPr>
+    </w:lvl>
+    <w:lvl w:ilvl="6" w:tplc="0409000F" w:tentative="1">
+      <w:start w:val="1"/>
+      <w:numFmt w:val="decimal"/>
+      <w:lvlText w:val="%7."/>
+      <w:lvlJc w:val="left"/>
+      <w:pPr>
+        <w:ind w:left="5040" w:hanging="360"/>
+      </w:pPr>
+    </w:lvl>
+    <w:lvl w:ilvl="7" w:tplc="04090019" w:tentative="1">
+      <w:start w:val="1"/>
+      <w:numFmt w:val="lowerLetter"/>
+      <w:lvlText w:val="%8."/>
+      <w:lvlJc w:val="left"/>
+      <w:pPr>
+        <w:ind w:left="5760" w:hanging="360"/>
+      </w:pPr>
+    </w:lvl>
+    <w:lvl w:ilvl="8" w:tplc="0409001B" w:tentative="1">
+      <w:start w:val="1"/>
+      <w:numFmt w:val="lowerRoman"/>
+      <w:lvlText w:val="%9."/>
+      <w:lvlJc w:val="right"/>
+      <w:pPr>
+        <w:ind w:left="6480" w:hanging="180"/>
+      </w:pPr>
+    </w:lvl>
+  </w:abstractNum>
+  <w:abstractNum w:abstractNumId="6" w15:restartNumberingAfterBreak="0">
+    <w:nsid w:val="62103B5F"/>
+    <w:multiLevelType w:val="hybridMultilevel"/>
+    <w:tmpl w:val="FB021232"/>
+    <w:lvl w:ilvl="0" w:tplc="0409000F">
+      <w:start w:val="1"/>
+      <w:numFmt w:val="decimal"/>
+      <w:lvlText w:val="%1."/>
+      <w:lvlJc w:val="left"/>
+      <w:pPr>
+        <w:ind w:left="720" w:hanging="360"/>
+      </w:pPr>
+      <w:rPr>
+        <w:rFonts w:hint="default"/>
+      </w:rPr>
+    </w:lvl>
+    <w:lvl w:ilvl="1" w:tplc="04090019">
+      <w:start w:val="1"/>
+      <w:numFmt w:val="lowerLetter"/>
+      <w:lvlText w:val="%2."/>
+      <w:lvlJc w:val="left"/>
+      <w:pPr>
+        <w:ind w:left="1440" w:hanging="360"/>
+      </w:pPr>
+    </w:lvl>
+    <w:lvl w:ilvl="2" w:tplc="0409001B">
+      <w:start w:val="1"/>
+      <w:numFmt w:val="lowerRoman"/>
+      <w:lvlText w:val="%3."/>
+      <w:lvlJc w:val="right"/>
+      <w:pPr>
+        <w:ind w:left="2160" w:hanging="180"/>
+      </w:pPr>
+    </w:lvl>
+    <w:lvl w:ilvl="3" w:tplc="0409000F">
+      <w:start w:val="1"/>
+      <w:numFmt w:val="decimal"/>
+      <w:lvlText w:val="%4."/>
+      <w:lvlJc w:val="left"/>
+      <w:pPr>
+        <w:ind w:left="900" w:hanging="360"/>
+      </w:pPr>
+    </w:lvl>
+    <w:lvl w:ilvl="4" w:tplc="04090019">
+      <w:start w:val="1"/>
+      <w:numFmt w:val="lowerLetter"/>
+      <w:lvlText w:val="%5."/>
+      <w:lvlJc w:val="left"/>
+      <w:pPr>
+        <w:ind w:left="3600" w:hanging="360"/>
+      </w:pPr>
+    </w:lvl>
+    <w:lvl w:ilvl="5" w:tplc="0409001B" w:tentative="1">
+      <w:start w:val="1"/>
+      <w:numFmt w:val="lowerRoman"/>
+      <w:lvlText w:val="%6."/>
+      <w:lvlJc w:val="right"/>
+      <w:pPr>
+        <w:ind w:left="4320" w:hanging="180"/>
+      </w:pPr>
+    </w:lvl>
+    <w:lvl w:ilvl="6" w:tplc="0409000F" w:tentative="1">
+      <w:start w:val="1"/>
+      <w:numFmt w:val="decimal"/>
+      <w:lvlText w:val="%7."/>
+      <w:lvlJc w:val="left"/>
+      <w:pPr>
+        <w:ind w:left="5040" w:hanging="360"/>
+      </w:pPr>
+    </w:lvl>
+    <w:lvl w:ilvl="7" w:tplc="04090019" w:tentative="1">
+      <w:start w:val="1"/>
+      <w:numFmt w:val="lowerLetter"/>
+      <w:lvlText w:val="%8."/>
+      <w:lvlJc w:val="left"/>
+      <w:pPr>
+        <w:ind w:left="5760" w:hanging="360"/>
+      </w:pPr>
+    </w:lvl>
+    <w:lvl w:ilvl="8" w:tplc="0409001B" w:tentative="1">
+      <w:start w:val="1"/>
+      <w:numFmt w:val="lowerRoman"/>
+      <w:lvlText w:val="%9."/>
+      <w:lvlJc w:val="right"/>
+      <w:pPr>
+        <w:ind w:left="6480" w:hanging="180"/>
+      </w:pPr>
+    </w:lvl>
+  </w:abstractNum>
+  <w:abstractNum w:abstractNumId="7" w15:restartNumberingAfterBreak="0">
     <w:nsid w:val="7B79247C"/>
     <w:multiLevelType w:val="hybridMultilevel"/>
     <w:tmpl w:val="C652CFB8"/>
@@ -4182,7 +6593,22 @@
     <w:abstractNumId w:val="1"/>
   </w:num>
   <w:num w:numId="3">
+    <w:abstractNumId w:val="7"/>
+  </w:num>
+  <w:num w:numId="4">
+    <w:abstractNumId w:val="5"/>
+  </w:num>
+  <w:num w:numId="5">
     <w:abstractNumId w:val="2"/>
+  </w:num>
+  <w:num w:numId="6">
+    <w:abstractNumId w:val="4"/>
+  </w:num>
+  <w:num w:numId="7">
+    <w:abstractNumId w:val="6"/>
+  </w:num>
+  <w:num w:numId="8">
+    <w:abstractNumId w:val="3"/>
   </w:num>
 </w:numbering>
 </file>
@@ -4634,6 +7060,20 @@
       </w:tblBorders>
     </w:tblPr>
   </w:style>
+  <w:style w:type="paragraph" w:styleId="NormalWeb">
+    <w:name w:val="Normal (Web)"/>
+    <w:basedOn w:val="Normal"/>
+    <w:uiPriority w:val="99"/>
+    <w:semiHidden/>
+    <w:unhideWhenUsed/>
+    <w:rsid w:val="00BF5E03"/>
+    <w:pPr>
+      <w:spacing w:before="100" w:beforeAutospacing="1" w:after="100" w:afterAutospacing="1"/>
+    </w:pPr>
+    <w:rPr>
+      <w:rFonts w:ascii="Times New Roman" w:eastAsia="Times New Roman" w:hAnsi="Times New Roman" w:cs="Times New Roman"/>
+    </w:rPr>
+  </w:style>
 </w:styles>
 </file>
 
